--- a/Final_Files/03_FunctionalSafetyConcept_LaneAssistance.docx
+++ b/Final_Files/03_FunctionalSafetyConcept_LaneAssistance.docx
@@ -48,7 +48,7 @@
                   </pic:nvPicPr>
                   <pic:blipFill>
                     <a:blip r:embed="rId2"/>
-                    <a:srcRect l="23996" t="0" r="25596" b="0"/>
+                    <a:srcRect l="24003" t="0" r="25603" b="0"/>
                     <a:stretch>
                       <a:fillRect/>
                     </a:stretch>
@@ -181,7 +181,7 @@
     <w:p>
       <w:pPr>
         <w:pStyle w:val="Normal"/>
-        <w:shd w:fill="FFFFFF" w:val="clear"/>
+        <w:shd w:val="clear" w:fill="FFFFFF"/>
         <w:spacing w:before="0" w:after="0"/>
         <w:rPr/>
       </w:pPr>
@@ -192,12 +192,29 @@
     <w:p>
       <w:pPr>
         <w:pStyle w:val="Normal"/>
-        <w:shd w:fill="FFFFFF" w:val="clear"/>
-        <w:spacing w:before="0" w:after="0"/>
-        <w:rPr/>
-      </w:pPr>
-      <w:r>
-        <w:rPr/>
+        <w:shd w:val="clear" w:fill="FFFFFF"/>
+        <w:spacing w:before="0" w:after="0"/>
+        <w:rPr/>
+      </w:pPr>
+      <w:r>
+        <w:rPr/>
+      </w:r>
+    </w:p>
+    <w:p>
+      <w:pPr>
+        <w:pStyle w:val="Title"/>
+        <w:spacing w:before="0" w:after="0"/>
+        <w:jc w:val="right"/>
+        <w:rPr>
+          <w:sz w:val="48"/>
+          <w:szCs w:val="48"/>
+        </w:rPr>
+      </w:pPr>
+      <w:r>
+        <w:rPr>
+          <w:sz w:val="48"/>
+          <w:szCs w:val="48"/>
+        </w:rPr>
       </w:r>
     </w:p>
     <w:p>
@@ -220,7 +237,7 @@
     <w:p>
       <w:pPr>
         <w:pStyle w:val="Normal"/>
-        <w:shd w:fill="FFFFFF" w:val="clear"/>
+        <w:shd w:val="clear" w:fill="FFFFFF"/>
         <w:spacing w:before="0" w:after="0"/>
         <w:jc w:val="right"/>
         <w:rPr>
@@ -246,7 +263,7 @@
     <w:p>
       <w:pPr>
         <w:pStyle w:val="Normal"/>
-        <w:shd w:fill="FFFFFF" w:val="clear"/>
+        <w:shd w:val="clear" w:fill="FFFFFF"/>
         <w:spacing w:before="0" w:after="0"/>
         <w:jc w:val="right"/>
         <w:rPr>
@@ -266,7 +283,7 @@
     <w:p>
       <w:pPr>
         <w:pStyle w:val="Normal"/>
-        <w:shd w:fill="FFFFFF" w:val="clear"/>
+        <w:shd w:val="clear" w:fill="FFFFFF"/>
         <w:spacing w:before="0" w:after="0"/>
         <w:rPr/>
       </w:pPr>
@@ -337,7 +354,7 @@
     <w:p>
       <w:pPr>
         <w:pStyle w:val="Normal"/>
-        <w:shd w:fill="FFFFFF" w:val="clear"/>
+        <w:shd w:val="clear" w:fill="FFFFFF"/>
         <w:spacing w:before="0" w:after="0"/>
         <w:rPr/>
       </w:pPr>
@@ -348,7 +365,7 @@
     <w:p>
       <w:pPr>
         <w:pStyle w:val="Normal"/>
-        <w:shd w:fill="FFFFFF" w:val="clear"/>
+        <w:shd w:val="clear" w:fill="FFFFFF"/>
         <w:spacing w:before="0" w:after="0"/>
         <w:rPr/>
       </w:pPr>
@@ -359,7 +376,7 @@
     <w:p>
       <w:pPr>
         <w:pStyle w:val="Normal"/>
-        <w:shd w:fill="FFFFFF" w:val="clear"/>
+        <w:shd w:val="clear" w:fill="FFFFFF"/>
         <w:spacing w:before="0" w:after="0"/>
         <w:rPr/>
       </w:pPr>
@@ -370,7 +387,7 @@
     <w:p>
       <w:pPr>
         <w:pStyle w:val="Normal"/>
-        <w:shd w:fill="FFFFFF" w:val="clear"/>
+        <w:shd w:val="clear" w:fill="FFFFFF"/>
         <w:spacing w:before="0" w:after="0"/>
         <w:rPr/>
       </w:pPr>
@@ -382,6 +399,7 @@
       <w:pPr>
         <w:pStyle w:val="Heading1"/>
         <w:widowControl w:val="false"/>
+        <w:shd w:fill="FFFFFF" w:val="clear"/>
         <w:spacing w:lineRule="auto" w:line="240" w:before="480" w:after="180"/>
         <w:rPr/>
       </w:pPr>
@@ -395,7 +413,7 @@
     <w:p>
       <w:pPr>
         <w:pStyle w:val="Normal"/>
-        <w:shd w:fill="FFFFFF" w:val="clear"/>
+        <w:shd w:val="clear" w:fill="FFFFFF"/>
         <w:spacing w:before="0" w:after="0"/>
         <w:rPr>
           <w:b/>
@@ -414,7 +432,7 @@
     <w:p>
       <w:pPr>
         <w:pStyle w:val="Normal"/>
-        <w:shd w:fill="FFFFFF" w:val="clear"/>
+        <w:shd w:val="clear" w:fill="FFFFFF"/>
         <w:spacing w:before="0" w:after="0"/>
         <w:rPr>
           <w:b/>
@@ -432,7 +450,7 @@
     <w:p>
       <w:pPr>
         <w:pStyle w:val="Normal"/>
-        <w:shd w:fill="FFFFFF" w:val="clear"/>
+        <w:shd w:val="clear" w:fill="FFFFFF"/>
         <w:spacing w:before="0" w:after="0"/>
         <w:rPr>
           <w:b/>
@@ -452,7 +470,7 @@
       <w:pPr>
         <w:pStyle w:val="Normal"/>
         <w:widowControl w:val="false"/>
-        <w:shd w:fill="FFFFFF" w:val="clear"/>
+        <w:shd w:val="clear" w:fill="FFFFFF"/>
         <w:spacing w:lineRule="auto" w:line="276" w:before="0" w:after="180"/>
         <w:rPr>
           <w:rFonts w:ascii="Calibri" w:hAnsi="Calibri" w:eastAsia="Calibri" w:cs="Calibri"/>
@@ -469,7 +487,7 @@
         <w:tblStyle w:val="Table1"/>
         <w:tblW w:w="9630" w:type="dxa"/>
         <w:jc w:val="left"/>
-        <w:tblInd w:w="-115" w:type="dxa"/>
+        <w:tblInd w:w="-125" w:type="dxa"/>
         <w:tblBorders>
           <w:top w:val="single" w:sz="4" w:space="0" w:color="000001"/>
           <w:left w:val="single" w:sz="4" w:space="0" w:color="000001"/>
@@ -480,7 +498,7 @@
         </w:tblBorders>
         <w:tblCellMar>
           <w:top w:w="0" w:type="dxa"/>
-          <w:left w:w="108" w:type="dxa"/>
+          <w:left w:w="98" w:type="dxa"/>
           <w:bottom w:w="0" w:type="dxa"/>
           <w:right w:w="108" w:type="dxa"/>
         </w:tblCellMar>
@@ -507,14 +525,14 @@
             </w:tcBorders>
             <w:shd w:fill="auto" w:val="clear"/>
             <w:tcMar>
-              <w:left w:w="108" w:type="dxa"/>
-            </w:tcMar>
-          </w:tcPr>
-          <w:p>
-            <w:pPr>
-              <w:pStyle w:val="Normal"/>
-              <w:widowControl w:val="false"/>
-              <w:shd w:fill="FFFFFF" w:val="clear"/>
+              <w:left w:w="98" w:type="dxa"/>
+            </w:tcMar>
+          </w:tcPr>
+          <w:p>
+            <w:pPr>
+              <w:pStyle w:val="Normal"/>
+              <w:widowControl w:val="false"/>
+              <w:shd w:val="clear" w:fill="FFFFFF"/>
               <w:spacing w:lineRule="auto" w:line="276" w:before="60" w:after="60"/>
               <w:rPr>
                 <w:rFonts w:ascii="Calibri" w:hAnsi="Calibri" w:eastAsia="Calibri" w:cs="Calibri"/>
@@ -548,14 +566,14 @@
             </w:tcBorders>
             <w:shd w:fill="auto" w:val="clear"/>
             <w:tcMar>
-              <w:left w:w="108" w:type="dxa"/>
-            </w:tcMar>
-          </w:tcPr>
-          <w:p>
-            <w:pPr>
-              <w:pStyle w:val="Normal"/>
-              <w:widowControl w:val="false"/>
-              <w:shd w:fill="FFFFFF" w:val="clear"/>
+              <w:left w:w="98" w:type="dxa"/>
+            </w:tcMar>
+          </w:tcPr>
+          <w:p>
+            <w:pPr>
+              <w:pStyle w:val="Normal"/>
+              <w:widowControl w:val="false"/>
+              <w:shd w:val="clear" w:fill="FFFFFF"/>
               <w:spacing w:lineRule="auto" w:line="276" w:before="60" w:after="60"/>
               <w:rPr>
                 <w:rFonts w:ascii="Calibri" w:hAnsi="Calibri" w:eastAsia="Calibri" w:cs="Calibri"/>
@@ -589,14 +607,14 @@
             </w:tcBorders>
             <w:shd w:fill="auto" w:val="clear"/>
             <w:tcMar>
-              <w:left w:w="108" w:type="dxa"/>
-            </w:tcMar>
-          </w:tcPr>
-          <w:p>
-            <w:pPr>
-              <w:pStyle w:val="Normal"/>
-              <w:widowControl w:val="false"/>
-              <w:shd w:fill="FFFFFF" w:val="clear"/>
+              <w:left w:w="98" w:type="dxa"/>
+            </w:tcMar>
+          </w:tcPr>
+          <w:p>
+            <w:pPr>
+              <w:pStyle w:val="Normal"/>
+              <w:widowControl w:val="false"/>
+              <w:shd w:val="clear" w:fill="FFFFFF"/>
               <w:spacing w:lineRule="auto" w:line="276" w:before="60" w:after="60"/>
               <w:rPr>
                 <w:rFonts w:ascii="Calibri" w:hAnsi="Calibri" w:eastAsia="Calibri" w:cs="Calibri"/>
@@ -630,14 +648,14 @@
             </w:tcBorders>
             <w:shd w:fill="auto" w:val="clear"/>
             <w:tcMar>
-              <w:left w:w="108" w:type="dxa"/>
-            </w:tcMar>
-          </w:tcPr>
-          <w:p>
-            <w:pPr>
-              <w:pStyle w:val="Normal"/>
-              <w:widowControl w:val="false"/>
-              <w:shd w:fill="FFFFFF" w:val="clear"/>
+              <w:left w:w="98" w:type="dxa"/>
+            </w:tcMar>
+          </w:tcPr>
+          <w:p>
+            <w:pPr>
+              <w:pStyle w:val="Normal"/>
+              <w:widowControl w:val="false"/>
+              <w:shd w:val="clear" w:fill="FFFFFF"/>
               <w:spacing w:lineRule="auto" w:line="276" w:before="60" w:after="60"/>
               <w:rPr>
                 <w:rFonts w:ascii="Calibri" w:hAnsi="Calibri" w:eastAsia="Calibri" w:cs="Calibri"/>
@@ -674,14 +692,14 @@
             </w:tcBorders>
             <w:shd w:fill="auto" w:val="clear"/>
             <w:tcMar>
-              <w:left w:w="108" w:type="dxa"/>
-            </w:tcMar>
-          </w:tcPr>
-          <w:p>
-            <w:pPr>
-              <w:pStyle w:val="Normal"/>
-              <w:widowControl w:val="false"/>
-              <w:shd w:fill="FFFFFF" w:val="clear"/>
+              <w:left w:w="98" w:type="dxa"/>
+            </w:tcMar>
+          </w:tcPr>
+          <w:p>
+            <w:pPr>
+              <w:pStyle w:val="Normal"/>
+              <w:widowControl w:val="false"/>
+              <w:shd w:val="clear" w:fill="FFFFFF"/>
               <w:spacing w:lineRule="auto" w:line="276" w:before="60" w:after="60"/>
               <w:rPr>
                 <w:rFonts w:ascii="Calibri" w:hAnsi="Calibri" w:eastAsia="Calibri" w:cs="Calibri"/>
@@ -712,14 +730,14 @@
             </w:tcBorders>
             <w:shd w:fill="auto" w:val="clear"/>
             <w:tcMar>
-              <w:left w:w="108" w:type="dxa"/>
-            </w:tcMar>
-          </w:tcPr>
-          <w:p>
-            <w:pPr>
-              <w:pStyle w:val="Normal"/>
-              <w:widowControl w:val="false"/>
-              <w:shd w:fill="FFFFFF" w:val="clear"/>
+              <w:left w:w="98" w:type="dxa"/>
+            </w:tcMar>
+          </w:tcPr>
+          <w:p>
+            <w:pPr>
+              <w:pStyle w:val="Normal"/>
+              <w:widowControl w:val="false"/>
+              <w:shd w:val="clear" w:fill="FFFFFF"/>
               <w:spacing w:lineRule="auto" w:line="276" w:before="60" w:after="60"/>
               <w:rPr>
                 <w:rFonts w:ascii="Calibri" w:hAnsi="Calibri" w:eastAsia="Calibri" w:cs="Calibri"/>
@@ -750,14 +768,14 @@
             </w:tcBorders>
             <w:shd w:fill="auto" w:val="clear"/>
             <w:tcMar>
-              <w:left w:w="108" w:type="dxa"/>
-            </w:tcMar>
-          </w:tcPr>
-          <w:p>
-            <w:pPr>
-              <w:pStyle w:val="Normal"/>
-              <w:widowControl w:val="false"/>
-              <w:shd w:fill="FFFFFF" w:val="clear"/>
+              <w:left w:w="98" w:type="dxa"/>
+            </w:tcMar>
+          </w:tcPr>
+          <w:p>
+            <w:pPr>
+              <w:pStyle w:val="Normal"/>
+              <w:widowControl w:val="false"/>
+              <w:shd w:val="clear" w:fill="FFFFFF"/>
               <w:spacing w:lineRule="auto" w:line="276" w:before="60" w:after="60"/>
               <w:rPr>
                 <w:rFonts w:ascii="Calibri" w:hAnsi="Calibri" w:eastAsia="Calibri" w:cs="Calibri"/>
@@ -788,14 +806,14 @@
             </w:tcBorders>
             <w:shd w:fill="auto" w:val="clear"/>
             <w:tcMar>
-              <w:left w:w="108" w:type="dxa"/>
-            </w:tcMar>
-          </w:tcPr>
-          <w:p>
-            <w:pPr>
-              <w:pStyle w:val="Normal"/>
-              <w:widowControl w:val="false"/>
-              <w:shd w:fill="FFFFFF" w:val="clear"/>
+              <w:left w:w="98" w:type="dxa"/>
+            </w:tcMar>
+          </w:tcPr>
+          <w:p>
+            <w:pPr>
+              <w:pStyle w:val="Normal"/>
+              <w:widowControl w:val="false"/>
+              <w:shd w:val="clear" w:fill="FFFFFF"/>
               <w:spacing w:lineRule="auto" w:line="276" w:before="60" w:after="60"/>
               <w:rPr>
                 <w:rFonts w:ascii="Calibri" w:hAnsi="Calibri" w:eastAsia="Calibri" w:cs="Calibri"/>
@@ -829,14 +847,14 @@
             </w:tcBorders>
             <w:shd w:fill="auto" w:val="clear"/>
             <w:tcMar>
-              <w:left w:w="108" w:type="dxa"/>
-            </w:tcMar>
-          </w:tcPr>
-          <w:p>
-            <w:pPr>
-              <w:pStyle w:val="Normal"/>
-              <w:widowControl w:val="false"/>
-              <w:shd w:fill="FFFFFF" w:val="clear"/>
+              <w:left w:w="98" w:type="dxa"/>
+            </w:tcMar>
+          </w:tcPr>
+          <w:p>
+            <w:pPr>
+              <w:pStyle w:val="Normal"/>
+              <w:widowControl w:val="false"/>
+              <w:shd w:val="clear" w:fill="FFFFFF"/>
               <w:spacing w:lineRule="auto" w:line="276" w:before="60" w:after="60"/>
               <w:rPr>
                 <w:rFonts w:ascii="Calibri" w:hAnsi="Calibri" w:eastAsia="Calibri" w:cs="Calibri"/>
@@ -866,14 +884,14 @@
             </w:tcBorders>
             <w:shd w:fill="auto" w:val="clear"/>
             <w:tcMar>
-              <w:left w:w="108" w:type="dxa"/>
-            </w:tcMar>
-          </w:tcPr>
-          <w:p>
-            <w:pPr>
-              <w:pStyle w:val="Normal"/>
-              <w:widowControl w:val="false"/>
-              <w:shd w:fill="FFFFFF" w:val="clear"/>
+              <w:left w:w="98" w:type="dxa"/>
+            </w:tcMar>
+          </w:tcPr>
+          <w:p>
+            <w:pPr>
+              <w:pStyle w:val="Normal"/>
+              <w:widowControl w:val="false"/>
+              <w:shd w:val="clear" w:fill="FFFFFF"/>
               <w:spacing w:lineRule="auto" w:line="276" w:before="60" w:after="60"/>
               <w:rPr>
                 <w:rFonts w:ascii="Calibri" w:hAnsi="Calibri" w:eastAsia="Calibri" w:cs="Calibri"/>
@@ -903,14 +921,14 @@
             </w:tcBorders>
             <w:shd w:fill="auto" w:val="clear"/>
             <w:tcMar>
-              <w:left w:w="108" w:type="dxa"/>
-            </w:tcMar>
-          </w:tcPr>
-          <w:p>
-            <w:pPr>
-              <w:pStyle w:val="Normal"/>
-              <w:widowControl w:val="false"/>
-              <w:shd w:fill="FFFFFF" w:val="clear"/>
+              <w:left w:w="98" w:type="dxa"/>
+            </w:tcMar>
+          </w:tcPr>
+          <w:p>
+            <w:pPr>
+              <w:pStyle w:val="Normal"/>
+              <w:widowControl w:val="false"/>
+              <w:shd w:val="clear" w:fill="FFFFFF"/>
               <w:spacing w:lineRule="auto" w:line="276" w:before="60" w:after="60"/>
               <w:rPr>
                 <w:rFonts w:ascii="Calibri" w:hAnsi="Calibri" w:eastAsia="Calibri" w:cs="Calibri"/>
@@ -940,14 +958,14 @@
             </w:tcBorders>
             <w:shd w:fill="auto" w:val="clear"/>
             <w:tcMar>
-              <w:left w:w="108" w:type="dxa"/>
-            </w:tcMar>
-          </w:tcPr>
-          <w:p>
-            <w:pPr>
-              <w:pStyle w:val="Normal"/>
-              <w:widowControl w:val="false"/>
-              <w:shd w:fill="FFFFFF" w:val="clear"/>
+              <w:left w:w="98" w:type="dxa"/>
+            </w:tcMar>
+          </w:tcPr>
+          <w:p>
+            <w:pPr>
+              <w:pStyle w:val="Normal"/>
+              <w:widowControl w:val="false"/>
+              <w:shd w:val="clear" w:fill="FFFFFF"/>
               <w:spacing w:lineRule="auto" w:line="276" w:before="60" w:after="60"/>
               <w:rPr>
                 <w:rFonts w:ascii="Calibri" w:hAnsi="Calibri" w:eastAsia="Calibri" w:cs="Calibri"/>
@@ -980,14 +998,14 @@
             </w:tcBorders>
             <w:shd w:fill="auto" w:val="clear"/>
             <w:tcMar>
-              <w:left w:w="108" w:type="dxa"/>
-            </w:tcMar>
-          </w:tcPr>
-          <w:p>
-            <w:pPr>
-              <w:pStyle w:val="Normal"/>
-              <w:widowControl w:val="false"/>
-              <w:shd w:fill="FFFFFF" w:val="clear"/>
+              <w:left w:w="98" w:type="dxa"/>
+            </w:tcMar>
+          </w:tcPr>
+          <w:p>
+            <w:pPr>
+              <w:pStyle w:val="Normal"/>
+              <w:widowControl w:val="false"/>
+              <w:shd w:val="clear" w:fill="FFFFFF"/>
               <w:spacing w:lineRule="auto" w:line="276" w:before="60" w:after="60"/>
               <w:rPr>
                 <w:rFonts w:ascii="Calibri" w:hAnsi="Calibri" w:eastAsia="Calibri" w:cs="Calibri"/>
@@ -1017,14 +1035,14 @@
             </w:tcBorders>
             <w:shd w:fill="auto" w:val="clear"/>
             <w:tcMar>
-              <w:left w:w="108" w:type="dxa"/>
-            </w:tcMar>
-          </w:tcPr>
-          <w:p>
-            <w:pPr>
-              <w:pStyle w:val="Normal"/>
-              <w:widowControl w:val="false"/>
-              <w:shd w:fill="FFFFFF" w:val="clear"/>
+              <w:left w:w="98" w:type="dxa"/>
+            </w:tcMar>
+          </w:tcPr>
+          <w:p>
+            <w:pPr>
+              <w:pStyle w:val="Normal"/>
+              <w:widowControl w:val="false"/>
+              <w:shd w:val="clear" w:fill="FFFFFF"/>
               <w:spacing w:lineRule="auto" w:line="276" w:before="60" w:after="60"/>
               <w:rPr>
                 <w:rFonts w:ascii="Calibri" w:hAnsi="Calibri" w:eastAsia="Calibri" w:cs="Calibri"/>
@@ -1054,14 +1072,14 @@
             </w:tcBorders>
             <w:shd w:fill="auto" w:val="clear"/>
             <w:tcMar>
-              <w:left w:w="108" w:type="dxa"/>
-            </w:tcMar>
-          </w:tcPr>
-          <w:p>
-            <w:pPr>
-              <w:pStyle w:val="Normal"/>
-              <w:widowControl w:val="false"/>
-              <w:shd w:fill="FFFFFF" w:val="clear"/>
+              <w:left w:w="98" w:type="dxa"/>
+            </w:tcMar>
+          </w:tcPr>
+          <w:p>
+            <w:pPr>
+              <w:pStyle w:val="Normal"/>
+              <w:widowControl w:val="false"/>
+              <w:shd w:val="clear" w:fill="FFFFFF"/>
               <w:spacing w:lineRule="auto" w:line="276" w:before="60" w:after="60"/>
               <w:rPr>
                 <w:rFonts w:ascii="Calibri" w:hAnsi="Calibri" w:eastAsia="Calibri" w:cs="Calibri"/>
@@ -1091,14 +1109,14 @@
             </w:tcBorders>
             <w:shd w:fill="auto" w:val="clear"/>
             <w:tcMar>
-              <w:left w:w="108" w:type="dxa"/>
-            </w:tcMar>
-          </w:tcPr>
-          <w:p>
-            <w:pPr>
-              <w:pStyle w:val="Normal"/>
-              <w:widowControl w:val="false"/>
-              <w:shd w:fill="FFFFFF" w:val="clear"/>
+              <w:left w:w="98" w:type="dxa"/>
+            </w:tcMar>
+          </w:tcPr>
+          <w:p>
+            <w:pPr>
+              <w:pStyle w:val="Normal"/>
+              <w:widowControl w:val="false"/>
+              <w:shd w:val="clear" w:fill="FFFFFF"/>
               <w:spacing w:lineRule="auto" w:line="276" w:before="60" w:after="60"/>
               <w:rPr>
                 <w:rFonts w:ascii="Calibri" w:hAnsi="Calibri" w:eastAsia="Calibri" w:cs="Calibri"/>
@@ -1131,14 +1149,14 @@
             </w:tcBorders>
             <w:shd w:fill="auto" w:val="clear"/>
             <w:tcMar>
-              <w:left w:w="108" w:type="dxa"/>
-            </w:tcMar>
-          </w:tcPr>
-          <w:p>
-            <w:pPr>
-              <w:pStyle w:val="Normal"/>
-              <w:widowControl w:val="false"/>
-              <w:shd w:fill="FFFFFF" w:val="clear"/>
+              <w:left w:w="98" w:type="dxa"/>
+            </w:tcMar>
+          </w:tcPr>
+          <w:p>
+            <w:pPr>
+              <w:pStyle w:val="Normal"/>
+              <w:widowControl w:val="false"/>
+              <w:shd w:val="clear" w:fill="FFFFFF"/>
               <w:spacing w:lineRule="auto" w:line="276" w:before="60" w:after="60"/>
               <w:rPr>
                 <w:rFonts w:ascii="Calibri" w:hAnsi="Calibri" w:eastAsia="Calibri" w:cs="Calibri"/>
@@ -1168,14 +1186,14 @@
             </w:tcBorders>
             <w:shd w:fill="auto" w:val="clear"/>
             <w:tcMar>
-              <w:left w:w="108" w:type="dxa"/>
-            </w:tcMar>
-          </w:tcPr>
-          <w:p>
-            <w:pPr>
-              <w:pStyle w:val="Normal"/>
-              <w:widowControl w:val="false"/>
-              <w:shd w:fill="FFFFFF" w:val="clear"/>
+              <w:left w:w="98" w:type="dxa"/>
+            </w:tcMar>
+          </w:tcPr>
+          <w:p>
+            <w:pPr>
+              <w:pStyle w:val="Normal"/>
+              <w:widowControl w:val="false"/>
+              <w:shd w:val="clear" w:fill="FFFFFF"/>
               <w:spacing w:lineRule="auto" w:line="276" w:before="60" w:after="60"/>
               <w:rPr>
                 <w:rFonts w:ascii="Calibri" w:hAnsi="Calibri" w:eastAsia="Calibri" w:cs="Calibri"/>
@@ -1205,14 +1223,14 @@
             </w:tcBorders>
             <w:shd w:fill="auto" w:val="clear"/>
             <w:tcMar>
-              <w:left w:w="108" w:type="dxa"/>
-            </w:tcMar>
-          </w:tcPr>
-          <w:p>
-            <w:pPr>
-              <w:pStyle w:val="Normal"/>
-              <w:widowControl w:val="false"/>
-              <w:shd w:fill="FFFFFF" w:val="clear"/>
+              <w:left w:w="98" w:type="dxa"/>
+            </w:tcMar>
+          </w:tcPr>
+          <w:p>
+            <w:pPr>
+              <w:pStyle w:val="Normal"/>
+              <w:widowControl w:val="false"/>
+              <w:shd w:val="clear" w:fill="FFFFFF"/>
               <w:spacing w:lineRule="auto" w:line="276" w:before="60" w:after="60"/>
               <w:rPr>
                 <w:rFonts w:ascii="Calibri" w:hAnsi="Calibri" w:eastAsia="Calibri" w:cs="Calibri"/>
@@ -1242,14 +1260,14 @@
             </w:tcBorders>
             <w:shd w:fill="auto" w:val="clear"/>
             <w:tcMar>
-              <w:left w:w="108" w:type="dxa"/>
-            </w:tcMar>
-          </w:tcPr>
-          <w:p>
-            <w:pPr>
-              <w:pStyle w:val="Normal"/>
-              <w:widowControl w:val="false"/>
-              <w:shd w:fill="FFFFFF" w:val="clear"/>
+              <w:left w:w="98" w:type="dxa"/>
+            </w:tcMar>
+          </w:tcPr>
+          <w:p>
+            <w:pPr>
+              <w:pStyle w:val="Normal"/>
+              <w:widowControl w:val="false"/>
+              <w:shd w:val="clear" w:fill="FFFFFF"/>
               <w:spacing w:lineRule="auto" w:line="276" w:before="60" w:after="60"/>
               <w:rPr>
                 <w:rFonts w:ascii="Calibri" w:hAnsi="Calibri" w:eastAsia="Calibri" w:cs="Calibri"/>
@@ -1282,14 +1300,14 @@
             </w:tcBorders>
             <w:shd w:fill="auto" w:val="clear"/>
             <w:tcMar>
-              <w:left w:w="108" w:type="dxa"/>
-            </w:tcMar>
-          </w:tcPr>
-          <w:p>
-            <w:pPr>
-              <w:pStyle w:val="Normal"/>
-              <w:widowControl w:val="false"/>
-              <w:shd w:fill="FFFFFF" w:val="clear"/>
+              <w:left w:w="98" w:type="dxa"/>
+            </w:tcMar>
+          </w:tcPr>
+          <w:p>
+            <w:pPr>
+              <w:pStyle w:val="Normal"/>
+              <w:widowControl w:val="false"/>
+              <w:shd w:val="clear" w:fill="FFFFFF"/>
               <w:spacing w:lineRule="auto" w:line="276" w:before="60" w:after="60"/>
               <w:rPr>
                 <w:rFonts w:ascii="Calibri" w:hAnsi="Calibri" w:eastAsia="Calibri" w:cs="Calibri"/>
@@ -1319,14 +1337,14 @@
             </w:tcBorders>
             <w:shd w:fill="auto" w:val="clear"/>
             <w:tcMar>
-              <w:left w:w="108" w:type="dxa"/>
-            </w:tcMar>
-          </w:tcPr>
-          <w:p>
-            <w:pPr>
-              <w:pStyle w:val="Normal"/>
-              <w:widowControl w:val="false"/>
-              <w:shd w:fill="FFFFFF" w:val="clear"/>
+              <w:left w:w="98" w:type="dxa"/>
+            </w:tcMar>
+          </w:tcPr>
+          <w:p>
+            <w:pPr>
+              <w:pStyle w:val="Normal"/>
+              <w:widowControl w:val="false"/>
+              <w:shd w:val="clear" w:fill="FFFFFF"/>
               <w:spacing w:lineRule="auto" w:line="276" w:before="60" w:after="60"/>
               <w:rPr>
                 <w:rFonts w:ascii="Calibri" w:hAnsi="Calibri" w:eastAsia="Calibri" w:cs="Calibri"/>
@@ -1359,14 +1377,14 @@
             </w:tcBorders>
             <w:shd w:fill="auto" w:val="clear"/>
             <w:tcMar>
-              <w:left w:w="108" w:type="dxa"/>
-            </w:tcMar>
-          </w:tcPr>
-          <w:p>
-            <w:pPr>
-              <w:pStyle w:val="Normal"/>
-              <w:widowControl w:val="false"/>
-              <w:shd w:fill="FFFFFF" w:val="clear"/>
+              <w:left w:w="98" w:type="dxa"/>
+            </w:tcMar>
+          </w:tcPr>
+          <w:p>
+            <w:pPr>
+              <w:pStyle w:val="Normal"/>
+              <w:widowControl w:val="false"/>
+              <w:shd w:val="clear" w:fill="FFFFFF"/>
               <w:spacing w:lineRule="auto" w:line="276" w:before="60" w:after="60"/>
               <w:rPr>
                 <w:rFonts w:ascii="Calibri" w:hAnsi="Calibri" w:eastAsia="Calibri" w:cs="Calibri"/>
@@ -1396,14 +1414,14 @@
             </w:tcBorders>
             <w:shd w:fill="auto" w:val="clear"/>
             <w:tcMar>
-              <w:left w:w="108" w:type="dxa"/>
-            </w:tcMar>
-          </w:tcPr>
-          <w:p>
-            <w:pPr>
-              <w:pStyle w:val="Normal"/>
-              <w:widowControl w:val="false"/>
-              <w:shd w:fill="FFFFFF" w:val="clear"/>
+              <w:left w:w="98" w:type="dxa"/>
+            </w:tcMar>
+          </w:tcPr>
+          <w:p>
+            <w:pPr>
+              <w:pStyle w:val="Normal"/>
+              <w:widowControl w:val="false"/>
+              <w:shd w:val="clear" w:fill="FFFFFF"/>
               <w:spacing w:lineRule="auto" w:line="276" w:before="60" w:after="60"/>
               <w:rPr>
                 <w:rFonts w:ascii="Calibri" w:hAnsi="Calibri" w:eastAsia="Calibri" w:cs="Calibri"/>
@@ -1426,6 +1444,7 @@
       <w:pPr>
         <w:pStyle w:val="Heading1"/>
         <w:widowControl w:val="false"/>
+        <w:shd w:fill="FFFFFF" w:val="clear"/>
         <w:spacing w:lineRule="auto" w:line="240" w:before="480" w:after="180"/>
         <w:rPr/>
       </w:pPr>
@@ -1439,7 +1458,7 @@
     <w:p>
       <w:pPr>
         <w:pStyle w:val="Normal"/>
-        <w:shd w:fill="FFFFFF" w:val="clear"/>
+        <w:shd w:val="clear" w:fill="FFFFFF"/>
         <w:spacing w:before="0" w:after="0"/>
         <w:rPr/>
       </w:pPr>
@@ -1490,7 +1509,7 @@
     <w:p>
       <w:pPr>
         <w:pStyle w:val="Normal"/>
-        <w:shd w:fill="FFFFFF" w:val="clear"/>
+        <w:shd w:val="clear" w:fill="FFFFFF"/>
         <w:spacing w:before="0" w:after="0"/>
         <w:rPr/>
       </w:pPr>
@@ -1509,7 +1528,7 @@
         <w:p>
           <w:pPr>
             <w:pStyle w:val="Normal"/>
-            <w:shd w:fill="FFFFFF" w:val="clear"/>
+            <w:shd w:val="clear" w:fill="FFFFFF"/>
             <w:spacing w:lineRule="auto" w:line="240" w:before="80" w:after="0"/>
             <w:ind w:left="0" w:right="0" w:hanging="0"/>
             <w:rPr>
@@ -1531,6 +1550,7 @@
               <w:rPr>
                 <w:webHidden/>
                 <w:rStyle w:val="IndexLink"/>
+                <w:vanish w:val="false"/>
                 <w:color w:val="1155CC"/>
                 <w:u w:val="single"/>
               </w:rPr>
@@ -1541,7 +1561,7 @@
         <w:p>
           <w:pPr>
             <w:pStyle w:val="Normal"/>
-            <w:shd w:fill="FFFFFF" w:val="clear"/>
+            <w:shd w:val="clear" w:fill="FFFFFF"/>
             <w:spacing w:lineRule="auto" w:line="240" w:before="200" w:after="0"/>
             <w:ind w:left="0" w:right="0" w:hanging="0"/>
             <w:rPr>
@@ -1554,6 +1574,7 @@
               <w:rPr>
                 <w:webHidden/>
                 <w:rStyle w:val="IndexLink"/>
+                <w:vanish w:val="false"/>
                 <w:color w:val="1155CC"/>
                 <w:u w:val="single"/>
               </w:rPr>
@@ -1564,7 +1585,7 @@
         <w:p>
           <w:pPr>
             <w:pStyle w:val="Normal"/>
-            <w:shd w:fill="FFFFFF" w:val="clear"/>
+            <w:shd w:val="clear" w:fill="FFFFFF"/>
             <w:spacing w:lineRule="auto" w:line="240" w:before="200" w:after="0"/>
             <w:ind w:left="0" w:right="0" w:hanging="0"/>
             <w:rPr>
@@ -1577,6 +1598,7 @@
               <w:rPr>
                 <w:webHidden/>
                 <w:rStyle w:val="IndexLink"/>
+                <w:vanish w:val="false"/>
                 <w:color w:val="1155CC"/>
                 <w:u w:val="single"/>
               </w:rPr>
@@ -1587,7 +1609,7 @@
         <w:p>
           <w:pPr>
             <w:pStyle w:val="Normal"/>
-            <w:shd w:fill="FFFFFF" w:val="clear"/>
+            <w:shd w:val="clear" w:fill="FFFFFF"/>
             <w:spacing w:lineRule="auto" w:line="240" w:before="200" w:after="0"/>
             <w:ind w:left="0" w:right="0" w:hanging="0"/>
             <w:rPr>
@@ -1600,6 +1622,7 @@
               <w:rPr>
                 <w:webHidden/>
                 <w:rStyle w:val="IndexLink"/>
+                <w:vanish w:val="false"/>
                 <w:color w:val="1155CC"/>
                 <w:u w:val="single"/>
               </w:rPr>
@@ -1610,7 +1633,7 @@
         <w:p>
           <w:pPr>
             <w:pStyle w:val="Normal"/>
-            <w:shd w:fill="FFFFFF" w:val="clear"/>
+            <w:shd w:val="clear" w:fill="FFFFFF"/>
             <w:spacing w:lineRule="auto" w:line="240" w:before="60" w:after="0"/>
             <w:ind w:left="360" w:right="0" w:hanging="0"/>
             <w:rPr>
@@ -1623,6 +1646,7 @@
               <w:rPr>
                 <w:webHidden/>
                 <w:rStyle w:val="IndexLink"/>
+                <w:vanish w:val="false"/>
                 <w:color w:val="1155CC"/>
                 <w:u w:val="single"/>
               </w:rPr>
@@ -1633,7 +1657,7 @@
         <w:p>
           <w:pPr>
             <w:pStyle w:val="Normal"/>
-            <w:shd w:fill="FFFFFF" w:val="clear"/>
+            <w:shd w:val="clear" w:fill="FFFFFF"/>
             <w:spacing w:lineRule="auto" w:line="240" w:before="60" w:after="0"/>
             <w:ind w:left="360" w:right="0" w:hanging="0"/>
             <w:rPr>
@@ -1646,6 +1670,7 @@
               <w:rPr>
                 <w:webHidden/>
                 <w:rStyle w:val="IndexLink"/>
+                <w:vanish w:val="false"/>
                 <w:color w:val="1155CC"/>
                 <w:u w:val="single"/>
               </w:rPr>
@@ -1656,7 +1681,7 @@
         <w:p>
           <w:pPr>
             <w:pStyle w:val="Normal"/>
-            <w:shd w:fill="FFFFFF" w:val="clear"/>
+            <w:shd w:val="clear" w:fill="FFFFFF"/>
             <w:spacing w:lineRule="auto" w:line="240" w:before="60" w:after="0"/>
             <w:ind w:left="720" w:right="0" w:hanging="0"/>
             <w:rPr>
@@ -1669,6 +1694,7 @@
               <w:rPr>
                 <w:webHidden/>
                 <w:rStyle w:val="IndexLink"/>
+                <w:vanish w:val="false"/>
                 <w:color w:val="1155CC"/>
                 <w:u w:val="single"/>
               </w:rPr>
@@ -1679,7 +1705,7 @@
         <w:p>
           <w:pPr>
             <w:pStyle w:val="Normal"/>
-            <w:shd w:fill="FFFFFF" w:val="clear"/>
+            <w:shd w:val="clear" w:fill="FFFFFF"/>
             <w:spacing w:lineRule="auto" w:line="240" w:before="200" w:after="0"/>
             <w:ind w:left="0" w:right="0" w:hanging="0"/>
             <w:rPr>
@@ -1692,6 +1718,7 @@
               <w:rPr>
                 <w:webHidden/>
                 <w:rStyle w:val="IndexLink"/>
+                <w:vanish w:val="false"/>
                 <w:color w:val="1155CC"/>
                 <w:u w:val="single"/>
               </w:rPr>
@@ -1702,7 +1729,7 @@
         <w:p>
           <w:pPr>
             <w:pStyle w:val="Normal"/>
-            <w:shd w:fill="FFFFFF" w:val="clear"/>
+            <w:shd w:val="clear" w:fill="FFFFFF"/>
             <w:spacing w:lineRule="auto" w:line="240" w:before="60" w:after="0"/>
             <w:ind w:left="360" w:right="0" w:hanging="0"/>
             <w:rPr>
@@ -1715,6 +1742,7 @@
               <w:rPr>
                 <w:webHidden/>
                 <w:rStyle w:val="IndexLink"/>
+                <w:vanish w:val="false"/>
                 <w:color w:val="1155CC"/>
                 <w:u w:val="single"/>
               </w:rPr>
@@ -1725,7 +1753,7 @@
         <w:p>
           <w:pPr>
             <w:pStyle w:val="Normal"/>
-            <w:shd w:fill="FFFFFF" w:val="clear"/>
+            <w:shd w:val="clear" w:fill="FFFFFF"/>
             <w:spacing w:lineRule="auto" w:line="240" w:before="60" w:after="0"/>
             <w:ind w:left="360" w:right="0" w:hanging="0"/>
             <w:rPr>
@@ -1738,6 +1766,7 @@
               <w:rPr>
                 <w:webHidden/>
                 <w:rStyle w:val="IndexLink"/>
+                <w:vanish w:val="false"/>
                 <w:color w:val="1155CC"/>
                 <w:u w:val="single"/>
               </w:rPr>
@@ -1748,7 +1777,7 @@
         <w:p>
           <w:pPr>
             <w:pStyle w:val="Normal"/>
-            <w:shd w:fill="FFFFFF" w:val="clear"/>
+            <w:shd w:val="clear" w:fill="FFFFFF"/>
             <w:spacing w:lineRule="auto" w:line="240" w:before="60" w:after="0"/>
             <w:ind w:left="360" w:right="0" w:hanging="0"/>
             <w:rPr>
@@ -1761,6 +1790,7 @@
               <w:rPr>
                 <w:webHidden/>
                 <w:rStyle w:val="IndexLink"/>
+                <w:vanish w:val="false"/>
                 <w:color w:val="1155CC"/>
                 <w:u w:val="single"/>
               </w:rPr>
@@ -1771,7 +1801,7 @@
         <w:p>
           <w:pPr>
             <w:pStyle w:val="Normal"/>
-            <w:shd w:fill="FFFFFF" w:val="clear"/>
+            <w:shd w:val="clear" w:fill="FFFFFF"/>
             <w:spacing w:lineRule="auto" w:line="240" w:before="60" w:after="0"/>
             <w:ind w:left="360" w:right="0" w:hanging="0"/>
             <w:rPr>
@@ -1784,6 +1814,7 @@
               <w:rPr>
                 <w:webHidden/>
                 <w:rStyle w:val="IndexLink"/>
+                <w:vanish w:val="false"/>
                 <w:color w:val="1155CC"/>
                 <w:u w:val="single"/>
               </w:rPr>
@@ -1794,7 +1825,7 @@
         <w:p>
           <w:pPr>
             <w:pStyle w:val="Normal"/>
-            <w:shd w:fill="FFFFFF" w:val="clear"/>
+            <w:shd w:val="clear" w:fill="FFFFFF"/>
             <w:spacing w:lineRule="auto" w:line="240" w:before="60" w:after="80"/>
             <w:ind w:left="360" w:right="0" w:hanging="0"/>
             <w:rPr/>
@@ -1804,6 +1835,7 @@
               <w:rPr>
                 <w:webHidden/>
                 <w:rStyle w:val="IndexLink"/>
+                <w:vanish w:val="false"/>
                 <w:color w:val="1155CC"/>
                 <w:u w:val="single"/>
               </w:rPr>
@@ -1819,6 +1851,7 @@
     <w:p>
       <w:pPr>
         <w:pStyle w:val="Heading1"/>
+        <w:shd w:fill="FFFFFF" w:val="clear"/>
         <w:spacing w:before="0" w:after="0"/>
         <w:rPr/>
       </w:pPr>
@@ -1832,7 +1865,7 @@
     <w:p>
       <w:pPr>
         <w:pStyle w:val="Normal"/>
-        <w:shd w:fill="FFFFFF" w:val="clear"/>
+        <w:shd w:val="clear" w:fill="FFFFFF"/>
         <w:spacing w:before="0" w:after="0"/>
         <w:rPr/>
       </w:pPr>
@@ -1843,7 +1876,7 @@
     <w:p>
       <w:pPr>
         <w:pStyle w:val="Normal"/>
-        <w:shd w:fill="FFFFFF" w:val="clear"/>
+        <w:shd w:val="clear" w:fill="FFFFFF"/>
         <w:spacing w:before="0" w:after="0"/>
         <w:rPr>
           <w:b/>
@@ -1862,7 +1895,7 @@
     <w:p>
       <w:pPr>
         <w:pStyle w:val="Normal"/>
-        <w:shd w:fill="FFFFFF" w:val="clear"/>
+        <w:shd w:val="clear" w:fill="FFFFFF"/>
         <w:spacing w:before="0" w:after="0"/>
         <w:rPr>
           <w:b w:val="false"/>
@@ -1883,7 +1916,7 @@
     <w:p>
       <w:pPr>
         <w:pStyle w:val="Normal"/>
-        <w:shd w:fill="FFFFFF" w:val="clear"/>
+        <w:shd w:val="clear" w:fill="FFFFFF"/>
         <w:spacing w:before="0" w:after="0"/>
         <w:rPr>
           <w:b w:val="false"/>
@@ -1908,7 +1941,7 @@
           <w:ilvl w:val="0"/>
           <w:numId w:val="2"/>
         </w:numPr>
-        <w:shd w:fill="FFFFFF" w:val="clear"/>
+        <w:shd w:val="clear" w:fill="FFFFFF"/>
         <w:spacing w:before="0" w:after="0"/>
         <w:rPr>
           <w:b w:val="false"/>
@@ -1933,7 +1966,7 @@
           <w:ilvl w:val="0"/>
           <w:numId w:val="2"/>
         </w:numPr>
-        <w:shd w:fill="FFFFFF" w:val="clear"/>
+        <w:shd w:val="clear" w:fill="FFFFFF"/>
         <w:spacing w:before="0" w:after="0"/>
         <w:rPr>
           <w:b w:val="false"/>
@@ -1958,7 +1991,7 @@
           <w:ilvl w:val="0"/>
           <w:numId w:val="2"/>
         </w:numPr>
-        <w:shd w:fill="FFFFFF" w:val="clear"/>
+        <w:shd w:val="clear" w:fill="FFFFFF"/>
         <w:spacing w:before="0" w:after="0"/>
         <w:rPr>
           <w:b w:val="false"/>
@@ -1979,7 +2012,7 @@
     <w:p>
       <w:pPr>
         <w:pStyle w:val="Normal"/>
-        <w:shd w:fill="FFFFFF" w:val="clear"/>
+        <w:shd w:val="clear" w:fill="FFFFFF"/>
         <w:spacing w:before="0" w:after="0"/>
         <w:rPr>
           <w:b w:val="false"/>
@@ -2000,6 +2033,7 @@
     <w:p>
       <w:pPr>
         <w:pStyle w:val="Heading1"/>
+        <w:shd w:fill="FFFFFF" w:val="clear"/>
         <w:spacing w:before="0" w:after="0"/>
         <w:rPr/>
       </w:pPr>
@@ -2013,6 +2047,7 @@
     <w:p>
       <w:pPr>
         <w:pStyle w:val="Heading2"/>
+        <w:shd w:fill="FFFFFF" w:val="clear"/>
         <w:spacing w:before="0" w:after="0"/>
         <w:rPr/>
       </w:pPr>
@@ -2026,7 +2061,7 @@
     <w:p>
       <w:pPr>
         <w:pStyle w:val="Normal"/>
-        <w:shd w:fill="FFFFFF" w:val="clear"/>
+        <w:shd w:val="clear" w:fill="FFFFFF"/>
         <w:spacing w:before="0" w:after="0"/>
         <w:rPr/>
       </w:pPr>
@@ -2037,7 +2072,7 @@
     <w:p>
       <w:pPr>
         <w:pStyle w:val="Normal"/>
-        <w:shd w:fill="FFFFFF" w:val="clear"/>
+        <w:shd w:val="clear" w:fill="FFFFFF"/>
         <w:spacing w:before="0" w:after="0"/>
         <w:rPr>
           <w:b/>
@@ -2056,7 +2091,7 @@
     <w:p>
       <w:pPr>
         <w:pStyle w:val="Normal"/>
-        <w:shd w:fill="FFFFFF" w:val="clear"/>
+        <w:shd w:val="clear" w:fill="FFFFFF"/>
         <w:spacing w:before="0" w:after="0"/>
         <w:rPr>
           <w:b/>
@@ -2075,7 +2110,7 @@
     <w:p>
       <w:pPr>
         <w:pStyle w:val="Normal"/>
-        <w:shd w:fill="FFFFFF" w:val="clear"/>
+        <w:shd w:val="clear" w:fill="FFFFFF"/>
         <w:spacing w:before="0" w:after="0"/>
         <w:rPr>
           <w:b/>
@@ -2094,7 +2129,7 @@
     <w:p>
       <w:pPr>
         <w:pStyle w:val="Normal"/>
-        <w:shd w:fill="FFFFFF" w:val="clear"/>
+        <w:shd w:val="clear" w:fill="FFFFFF"/>
         <w:spacing w:before="0" w:after="0"/>
         <w:rPr>
           <w:b/>
@@ -2112,7 +2147,7 @@
     <w:p>
       <w:pPr>
         <w:pStyle w:val="Normal"/>
-        <w:shd w:fill="FFFFFF" w:val="clear"/>
+        <w:shd w:val="clear" w:fill="FFFFFF"/>
         <w:spacing w:before="0" w:after="0"/>
         <w:rPr>
           <w:b/>
@@ -2131,7 +2166,7 @@
     <w:p>
       <w:pPr>
         <w:pStyle w:val="Normal"/>
-        <w:shd w:fill="FFFFFF" w:val="clear"/>
+        <w:shd w:val="clear" w:fill="FFFFFF"/>
         <w:spacing w:before="0" w:after="0"/>
         <w:rPr>
           <w:b/>
@@ -2150,7 +2185,7 @@
     <w:p>
       <w:pPr>
         <w:pStyle w:val="Normal"/>
-        <w:shd w:fill="FFFFFF" w:val="clear"/>
+        <w:shd w:val="clear" w:fill="FFFFFF"/>
         <w:spacing w:before="0" w:after="0"/>
         <w:rPr>
           <w:b/>
@@ -2169,7 +2204,7 @@
     <w:p>
       <w:pPr>
         <w:pStyle w:val="Normal"/>
-        <w:shd w:fill="FFFFFF" w:val="clear"/>
+        <w:shd w:val="clear" w:fill="FFFFFF"/>
         <w:spacing w:before="0" w:after="0"/>
         <w:rPr/>
       </w:pPr>
@@ -2182,7 +2217,7 @@
         <w:tblStyle w:val="Table2"/>
         <w:tblW w:w="9360" w:type="dxa"/>
         <w:jc w:val="left"/>
-        <w:tblInd w:w="-17" w:type="dxa"/>
+        <w:tblInd w:w="-37" w:type="dxa"/>
         <w:tblBorders>
           <w:top w:val="single" w:sz="8" w:space="0" w:color="000001"/>
           <w:left w:val="single" w:sz="8" w:space="0" w:color="000001"/>
@@ -2193,7 +2228,7 @@
         </w:tblBorders>
         <w:tblCellMar>
           <w:top w:w="100" w:type="dxa"/>
-          <w:left w:w="90" w:type="dxa"/>
+          <w:left w:w="70" w:type="dxa"/>
           <w:bottom w:w="100" w:type="dxa"/>
           <w:right w:w="100" w:type="dxa"/>
         </w:tblCellMar>
@@ -2218,7 +2253,7 @@
             </w:tcBorders>
             <w:shd w:fill="B7B7B7"/>
             <w:tcMar>
-              <w:left w:w="90" w:type="dxa"/>
+              <w:left w:w="70" w:type="dxa"/>
             </w:tcMar>
           </w:tcPr>
           <w:p>
@@ -2227,7 +2262,6 @@
               <w:keepNext/>
               <w:keepLines w:val="false"/>
               <w:widowControl w:val="false"/>
-              <w:pBdr/>
               <w:shd w:val="clear" w:fill="auto"/>
               <w:spacing w:lineRule="auto" w:line="240" w:before="0" w:after="0"/>
               <w:ind w:left="0" w:right="0" w:hanging="0"/>
@@ -2258,7 +2292,7 @@
             </w:tcBorders>
             <w:shd w:fill="B7B7B7"/>
             <w:tcMar>
-              <w:left w:w="90" w:type="dxa"/>
+              <w:left w:w="70" w:type="dxa"/>
             </w:tcMar>
           </w:tcPr>
           <w:p>
@@ -2267,7 +2301,6 @@
               <w:keepNext/>
               <w:keepLines w:val="false"/>
               <w:widowControl w:val="false"/>
-              <w:pBdr/>
               <w:shd w:val="clear" w:fill="auto"/>
               <w:spacing w:lineRule="auto" w:line="240" w:before="0" w:after="0"/>
               <w:ind w:left="0" w:right="0" w:hanging="0"/>
@@ -2301,7 +2334,7 @@
             </w:tcBorders>
             <w:shd w:fill="auto" w:val="clear"/>
             <w:tcMar>
-              <w:left w:w="90" w:type="dxa"/>
+              <w:left w:w="70" w:type="dxa"/>
             </w:tcMar>
           </w:tcPr>
           <w:p>
@@ -2310,7 +2343,6 @@
               <w:keepNext/>
               <w:keepLines w:val="false"/>
               <w:widowControl w:val="false"/>
-              <w:pBdr/>
               <w:shd w:val="clear" w:fill="auto"/>
               <w:spacing w:lineRule="auto" w:line="240" w:before="0" w:after="0"/>
               <w:ind w:left="0" w:right="0" w:hanging="0"/>
@@ -2336,7 +2368,7 @@
             </w:tcBorders>
             <w:shd w:fill="auto" w:val="clear"/>
             <w:tcMar>
-              <w:left w:w="90" w:type="dxa"/>
+              <w:left w:w="70" w:type="dxa"/>
             </w:tcMar>
           </w:tcPr>
           <w:p>
@@ -2345,7 +2377,6 @@
               <w:keepNext/>
               <w:keepLines w:val="false"/>
               <w:widowControl w:val="false"/>
-              <w:pBdr/>
               <w:shd w:val="clear" w:fill="auto"/>
               <w:spacing w:lineRule="auto" w:line="240" w:before="0" w:after="0"/>
               <w:ind w:left="0" w:right="0" w:hanging="0"/>
@@ -2376,14 +2407,14 @@
             </w:tcBorders>
             <w:shd w:fill="auto" w:val="clear"/>
             <w:tcMar>
-              <w:left w:w="90" w:type="dxa"/>
-            </w:tcMar>
-          </w:tcPr>
-          <w:p>
-            <w:pPr>
-              <w:pStyle w:val="Normal"/>
-              <w:widowControl w:val="false"/>
-              <w:shd w:fill="FFFFFF" w:val="clear"/>
+              <w:left w:w="70" w:type="dxa"/>
+            </w:tcMar>
+          </w:tcPr>
+          <w:p>
+            <w:pPr>
+              <w:pStyle w:val="Normal"/>
+              <w:widowControl w:val="false"/>
+              <w:shd w:val="clear" w:fill="FFFFFF"/>
               <w:spacing w:lineRule="auto" w:line="240" w:before="0" w:after="0"/>
               <w:rPr/>
             </w:pPr>
@@ -2406,7 +2437,7 @@
             </w:tcBorders>
             <w:shd w:fill="auto" w:val="clear"/>
             <w:tcMar>
-              <w:left w:w="90" w:type="dxa"/>
+              <w:left w:w="70" w:type="dxa"/>
             </w:tcMar>
           </w:tcPr>
           <w:p>
@@ -2415,7 +2446,6 @@
               <w:keepNext/>
               <w:keepLines w:val="false"/>
               <w:widowControl w:val="false"/>
-              <w:pBdr/>
               <w:shd w:val="clear" w:fill="auto"/>
               <w:spacing w:lineRule="auto" w:line="240" w:before="0" w:after="0"/>
               <w:ind w:left="0" w:right="0" w:hanging="0"/>
@@ -2428,7 +2458,6 @@
             </w:pPr>
             <w:r>
               <w:rPr>
-                <w:rFonts w:ascii="Arial" w:hAnsi="Arial"/>
                 <w:b w:val="false"/>
                 <w:i w:val="false"/>
                 <w:strike w:val="false"/>
@@ -2453,22 +2482,23 @@
           <w:tcPr>
             <w:tcW w:w="2055" w:type="dxa"/>
             <w:tcBorders>
-              <w:left w:val="single" w:sz="8" w:space="0" w:color="000001"/>
-              <w:bottom w:val="single" w:sz="8" w:space="0" w:color="000001"/>
-              <w:right w:val="single" w:sz="8" w:space="0" w:color="000001"/>
-              <w:insideH w:val="single" w:sz="8" w:space="0" w:color="000001"/>
-              <w:insideV w:val="single" w:sz="8" w:space="0" w:color="000001"/>
-            </w:tcBorders>
-            <w:shd w:fill="auto" w:val="clear"/>
-            <w:tcMar>
-              <w:left w:w="90" w:type="dxa"/>
-            </w:tcMar>
-          </w:tcPr>
-          <w:p>
-            <w:pPr>
-              <w:pStyle w:val="Normal"/>
-              <w:widowControl w:val="false"/>
-              <w:shd w:fill="FFFFFF" w:val="clear"/>
+              <w:top w:val="single" w:sz="8" w:space="0" w:color="000001"/>
+              <w:left w:val="single" w:sz="8" w:space="0" w:color="000001"/>
+              <w:bottom w:val="single" w:sz="8" w:space="0" w:color="000001"/>
+              <w:right w:val="single" w:sz="8" w:space="0" w:color="000001"/>
+              <w:insideH w:val="single" w:sz="8" w:space="0" w:color="000001"/>
+              <w:insideV w:val="single" w:sz="8" w:space="0" w:color="000001"/>
+            </w:tcBorders>
+            <w:shd w:fill="auto" w:val="clear"/>
+            <w:tcMar>
+              <w:left w:w="70" w:type="dxa"/>
+            </w:tcMar>
+          </w:tcPr>
+          <w:p>
+            <w:pPr>
+              <w:pStyle w:val="Normal"/>
+              <w:widowControl w:val="false"/>
+              <w:shd w:val="clear" w:fill="FFFFFF"/>
               <w:spacing w:lineRule="auto" w:line="240" w:before="0" w:after="0"/>
               <w:rPr/>
             </w:pPr>
@@ -2482,15 +2512,16 @@
           <w:tcPr>
             <w:tcW w:w="7304" w:type="dxa"/>
             <w:tcBorders>
-              <w:left w:val="single" w:sz="8" w:space="0" w:color="000001"/>
-              <w:bottom w:val="single" w:sz="8" w:space="0" w:color="000001"/>
-              <w:right w:val="single" w:sz="8" w:space="0" w:color="000001"/>
-              <w:insideH w:val="single" w:sz="8" w:space="0" w:color="000001"/>
-              <w:insideV w:val="single" w:sz="8" w:space="0" w:color="000001"/>
-            </w:tcBorders>
-            <w:shd w:fill="auto" w:val="clear"/>
-            <w:tcMar>
-              <w:left w:w="90" w:type="dxa"/>
+              <w:top w:val="single" w:sz="8" w:space="0" w:color="000001"/>
+              <w:left w:val="single" w:sz="8" w:space="0" w:color="000001"/>
+              <w:bottom w:val="single" w:sz="8" w:space="0" w:color="000001"/>
+              <w:right w:val="single" w:sz="8" w:space="0" w:color="000001"/>
+              <w:insideH w:val="single" w:sz="8" w:space="0" w:color="000001"/>
+              <w:insideV w:val="single" w:sz="8" w:space="0" w:color="000001"/>
+            </w:tcBorders>
+            <w:shd w:fill="auto" w:val="clear"/>
+            <w:tcMar>
+              <w:left w:w="70" w:type="dxa"/>
             </w:tcMar>
           </w:tcPr>
           <w:p>
@@ -2499,7 +2530,6 @@
               <w:keepNext/>
               <w:keepLines w:val="false"/>
               <w:widowControl w:val="false"/>
-              <w:pBdr/>
               <w:shd w:val="clear" w:fill="auto"/>
               <w:spacing w:lineRule="auto" w:line="240" w:before="0" w:after="0"/>
               <w:ind w:left="0" w:right="0" w:hanging="0"/>
@@ -2521,22 +2551,23 @@
           <w:tcPr>
             <w:tcW w:w="2055" w:type="dxa"/>
             <w:tcBorders>
-              <w:left w:val="single" w:sz="8" w:space="0" w:color="000001"/>
-              <w:bottom w:val="single" w:sz="8" w:space="0" w:color="000001"/>
-              <w:right w:val="single" w:sz="8" w:space="0" w:color="000001"/>
-              <w:insideH w:val="single" w:sz="8" w:space="0" w:color="000001"/>
-              <w:insideV w:val="single" w:sz="8" w:space="0" w:color="000001"/>
-            </w:tcBorders>
-            <w:shd w:fill="auto" w:val="clear"/>
-            <w:tcMar>
-              <w:left w:w="90" w:type="dxa"/>
-            </w:tcMar>
-          </w:tcPr>
-          <w:p>
-            <w:pPr>
-              <w:pStyle w:val="Normal"/>
-              <w:widowControl w:val="false"/>
-              <w:shd w:fill="FFFFFF" w:val="clear"/>
+              <w:top w:val="single" w:sz="8" w:space="0" w:color="000001"/>
+              <w:left w:val="single" w:sz="8" w:space="0" w:color="000001"/>
+              <w:bottom w:val="single" w:sz="8" w:space="0" w:color="000001"/>
+              <w:right w:val="single" w:sz="8" w:space="0" w:color="000001"/>
+              <w:insideH w:val="single" w:sz="8" w:space="0" w:color="000001"/>
+              <w:insideV w:val="single" w:sz="8" w:space="0" w:color="000001"/>
+            </w:tcBorders>
+            <w:shd w:fill="auto" w:val="clear"/>
+            <w:tcMar>
+              <w:left w:w="70" w:type="dxa"/>
+            </w:tcMar>
+          </w:tcPr>
+          <w:p>
+            <w:pPr>
+              <w:pStyle w:val="Normal"/>
+              <w:widowControl w:val="false"/>
+              <w:shd w:val="clear" w:fill="FFFFFF"/>
               <w:spacing w:lineRule="auto" w:line="240" w:before="0" w:after="0"/>
               <w:rPr/>
             </w:pPr>
@@ -2550,15 +2581,16 @@
           <w:tcPr>
             <w:tcW w:w="7304" w:type="dxa"/>
             <w:tcBorders>
-              <w:left w:val="single" w:sz="8" w:space="0" w:color="000001"/>
-              <w:bottom w:val="single" w:sz="8" w:space="0" w:color="000001"/>
-              <w:right w:val="single" w:sz="8" w:space="0" w:color="000001"/>
-              <w:insideH w:val="single" w:sz="8" w:space="0" w:color="000001"/>
-              <w:insideV w:val="single" w:sz="8" w:space="0" w:color="000001"/>
-            </w:tcBorders>
-            <w:shd w:fill="auto" w:val="clear"/>
-            <w:tcMar>
-              <w:left w:w="90" w:type="dxa"/>
+              <w:top w:val="single" w:sz="8" w:space="0" w:color="000001"/>
+              <w:left w:val="single" w:sz="8" w:space="0" w:color="000001"/>
+              <w:bottom w:val="single" w:sz="8" w:space="0" w:color="000001"/>
+              <w:right w:val="single" w:sz="8" w:space="0" w:color="000001"/>
+              <w:insideH w:val="single" w:sz="8" w:space="0" w:color="000001"/>
+              <w:insideV w:val="single" w:sz="8" w:space="0" w:color="000001"/>
+            </w:tcBorders>
+            <w:shd w:fill="auto" w:val="clear"/>
+            <w:tcMar>
+              <w:left w:w="70" w:type="dxa"/>
             </w:tcMar>
           </w:tcPr>
           <w:p>
@@ -2567,7 +2599,6 @@
               <w:keepNext/>
               <w:keepLines w:val="false"/>
               <w:widowControl w:val="false"/>
-              <w:pBdr/>
               <w:shd w:val="clear" w:fill="auto"/>
               <w:spacing w:lineRule="auto" w:line="240" w:before="0" w:after="0"/>
               <w:ind w:left="0" w:right="0" w:hanging="0"/>
@@ -2585,17 +2616,18 @@
     <w:p>
       <w:pPr>
         <w:pStyle w:val="Normal"/>
+        <w:shd w:val="clear" w:fill="FFFFFF"/>
+        <w:spacing w:before="0" w:after="0"/>
+        <w:rPr/>
+      </w:pPr>
+      <w:r>
+        <w:rPr/>
+      </w:r>
+    </w:p>
+    <w:p>
+      <w:pPr>
+        <w:pStyle w:val="Heading2"/>
         <w:shd w:fill="FFFFFF" w:val="clear"/>
-        <w:spacing w:before="0" w:after="0"/>
-        <w:rPr/>
-      </w:pPr>
-      <w:r>
-        <w:rPr/>
-      </w:r>
-    </w:p>
-    <w:p>
-      <w:pPr>
-        <w:pStyle w:val="Heading2"/>
         <w:spacing w:before="0" w:after="0"/>
         <w:rPr/>
       </w:pPr>
@@ -2609,7 +2641,7 @@
     <w:p>
       <w:pPr>
         <w:pStyle w:val="Normal"/>
-        <w:shd w:fill="FFFFFF" w:val="clear"/>
+        <w:shd w:val="clear" w:fill="FFFFFF"/>
         <w:spacing w:before="0" w:after="0"/>
         <w:rPr/>
       </w:pPr>
@@ -2624,7 +2656,7 @@
     <w:p>
       <w:pPr>
         <w:pStyle w:val="Normal"/>
-        <w:shd w:fill="FFFFFF" w:val="clear"/>
+        <w:shd w:val="clear" w:fill="FFFFFF"/>
         <w:spacing w:before="0" w:after="0"/>
         <w:rPr>
           <w:b/>
@@ -2633,9 +2665,12 @@
         </w:rPr>
       </w:pPr>
       <w:r>
-        <w:rPr/>
+        <w:rPr>
+          <w:b/>
+          <w:color w:val="B7B7B7"/>
+        </w:rPr>
         <w:drawing>
-          <wp:anchor behindDoc="0" distT="0" distB="0" distL="0" distR="0" simplePos="0" locked="0" layoutInCell="1" allowOverlap="1" relativeHeight="5">
+          <wp:anchor behindDoc="0" distT="0" distB="0" distL="0" distR="0" simplePos="0" locked="0" layoutInCell="1" allowOverlap="1" relativeHeight="4">
             <wp:simplePos x="0" y="0"/>
             <wp:positionH relativeFrom="column">
               <wp:align>center</wp:align>
@@ -2684,6 +2719,7 @@
     <w:p>
       <w:pPr>
         <w:pStyle w:val="Heading3"/>
+        <w:shd w:fill="FFFFFF" w:val="clear"/>
         <w:spacing w:before="0" w:after="0"/>
         <w:rPr/>
       </w:pPr>
@@ -2697,7 +2733,7 @@
     <w:p>
       <w:pPr>
         <w:pStyle w:val="Normal"/>
-        <w:shd w:fill="FFFFFF" w:val="clear"/>
+        <w:shd w:val="clear" w:fill="FFFFFF"/>
         <w:spacing w:before="0" w:after="0"/>
         <w:rPr/>
       </w:pPr>
@@ -2712,7 +2748,7 @@
     <w:p>
       <w:pPr>
         <w:pStyle w:val="Normal"/>
-        <w:shd w:fill="FFFFFF" w:val="clear"/>
+        <w:shd w:val="clear" w:fill="FFFFFF"/>
         <w:spacing w:before="0" w:after="0"/>
         <w:rPr/>
       </w:pPr>
@@ -2725,7 +2761,7 @@
         <w:tblStyle w:val="Table3"/>
         <w:tblW w:w="9360" w:type="dxa"/>
         <w:jc w:val="left"/>
-        <w:tblInd w:w="-17" w:type="dxa"/>
+        <w:tblInd w:w="-37" w:type="dxa"/>
         <w:tblBorders>
           <w:top w:val="single" w:sz="8" w:space="0" w:color="000001"/>
           <w:left w:val="single" w:sz="8" w:space="0" w:color="000001"/>
@@ -2736,7 +2772,7 @@
         </w:tblBorders>
         <w:tblCellMar>
           <w:top w:w="100" w:type="dxa"/>
-          <w:left w:w="90" w:type="dxa"/>
+          <w:left w:w="70" w:type="dxa"/>
           <w:bottom w:w="100" w:type="dxa"/>
           <w:right w:w="100" w:type="dxa"/>
         </w:tblCellMar>
@@ -2761,7 +2797,7 @@
             </w:tcBorders>
             <w:shd w:fill="B7B7B7"/>
             <w:tcMar>
-              <w:left w:w="90" w:type="dxa"/>
+              <w:left w:w="70" w:type="dxa"/>
             </w:tcMar>
           </w:tcPr>
           <w:p>
@@ -2770,7 +2806,6 @@
               <w:keepNext/>
               <w:keepLines w:val="false"/>
               <w:widowControl w:val="false"/>
-              <w:pBdr/>
               <w:shd w:val="clear" w:fill="auto"/>
               <w:spacing w:lineRule="auto" w:line="240" w:before="0" w:after="0"/>
               <w:ind w:left="0" w:right="0" w:hanging="0"/>
@@ -2801,7 +2836,7 @@
             </w:tcBorders>
             <w:shd w:fill="B7B7B7"/>
             <w:tcMar>
-              <w:left w:w="90" w:type="dxa"/>
+              <w:left w:w="70" w:type="dxa"/>
             </w:tcMar>
           </w:tcPr>
           <w:p>
@@ -2810,7 +2845,6 @@
               <w:keepNext/>
               <w:keepLines w:val="false"/>
               <w:widowControl w:val="false"/>
-              <w:pBdr/>
               <w:shd w:val="clear" w:fill="auto"/>
               <w:spacing w:lineRule="auto" w:line="240" w:before="0" w:after="0"/>
               <w:ind w:left="0" w:right="0" w:hanging="0"/>
@@ -2844,7 +2878,7 @@
             </w:tcBorders>
             <w:shd w:fill="auto" w:val="clear"/>
             <w:tcMar>
-              <w:left w:w="90" w:type="dxa"/>
+              <w:left w:w="70" w:type="dxa"/>
             </w:tcMar>
           </w:tcPr>
           <w:p>
@@ -2853,7 +2887,6 @@
               <w:keepNext/>
               <w:keepLines w:val="false"/>
               <w:widowControl w:val="false"/>
-              <w:pBdr/>
               <w:shd w:val="clear" w:fill="auto"/>
               <w:spacing w:lineRule="auto" w:line="240" w:before="0" w:after="0"/>
               <w:ind w:left="0" w:right="0" w:hanging="0"/>
@@ -2879,7 +2912,7 @@
             </w:tcBorders>
             <w:shd w:fill="auto" w:val="clear"/>
             <w:tcMar>
-              <w:left w:w="90" w:type="dxa"/>
+              <w:left w:w="70" w:type="dxa"/>
             </w:tcMar>
           </w:tcPr>
           <w:p>
@@ -2888,7 +2921,6 @@
               <w:keepNext/>
               <w:keepLines w:val="false"/>
               <w:widowControl w:val="false"/>
-              <w:pBdr/>
               <w:shd w:val="clear" w:fill="auto"/>
               <w:spacing w:lineRule="auto" w:line="240" w:before="0" w:after="0"/>
               <w:ind w:left="0" w:right="0" w:hanging="0"/>
@@ -2917,7 +2949,7 @@
             </w:tcBorders>
             <w:shd w:fill="auto" w:val="clear"/>
             <w:tcMar>
-              <w:left w:w="90" w:type="dxa"/>
+              <w:left w:w="70" w:type="dxa"/>
             </w:tcMar>
           </w:tcPr>
           <w:p>
@@ -2926,7 +2958,6 @@
               <w:keepNext/>
               <w:keepLines w:val="false"/>
               <w:widowControl w:val="false"/>
-              <w:pBdr/>
               <w:shd w:val="clear" w:fill="auto"/>
               <w:spacing w:lineRule="auto" w:line="240" w:before="0" w:after="0"/>
               <w:ind w:left="0" w:right="0" w:hanging="0"/>
@@ -2952,7 +2983,7 @@
             </w:tcBorders>
             <w:shd w:fill="auto" w:val="clear"/>
             <w:tcMar>
-              <w:left w:w="90" w:type="dxa"/>
+              <w:left w:w="70" w:type="dxa"/>
             </w:tcMar>
           </w:tcPr>
           <w:p>
@@ -2961,7 +2992,6 @@
               <w:keepNext/>
               <w:keepLines w:val="false"/>
               <w:widowControl w:val="false"/>
-              <w:pBdr/>
               <w:shd w:val="clear" w:fill="auto"/>
               <w:spacing w:lineRule="auto" w:line="240" w:before="0" w:after="0"/>
               <w:ind w:left="0" w:right="0" w:hanging="0"/>
@@ -2990,14 +3020,14 @@
             </w:tcBorders>
             <w:shd w:fill="auto" w:val="clear"/>
             <w:tcMar>
-              <w:left w:w="90" w:type="dxa"/>
-            </w:tcMar>
-          </w:tcPr>
-          <w:p>
-            <w:pPr>
-              <w:pStyle w:val="Normal"/>
-              <w:widowControl w:val="false"/>
-              <w:shd w:fill="FFFFFF" w:val="clear"/>
+              <w:left w:w="70" w:type="dxa"/>
+            </w:tcMar>
+          </w:tcPr>
+          <w:p>
+            <w:pPr>
+              <w:pStyle w:val="Normal"/>
+              <w:widowControl w:val="false"/>
+              <w:shd w:val="clear" w:fill="FFFFFF"/>
               <w:spacing w:lineRule="auto" w:line="240" w:before="0" w:after="0"/>
               <w:rPr/>
             </w:pPr>
@@ -3020,7 +3050,7 @@
             </w:tcBorders>
             <w:shd w:fill="auto" w:val="clear"/>
             <w:tcMar>
-              <w:left w:w="90" w:type="dxa"/>
+              <w:left w:w="70" w:type="dxa"/>
             </w:tcMar>
           </w:tcPr>
           <w:p>
@@ -3029,7 +3059,6 @@
               <w:keepNext/>
               <w:keepLines w:val="false"/>
               <w:widowControl w:val="false"/>
-              <w:pBdr/>
               <w:shd w:val="clear" w:fill="auto"/>
               <w:spacing w:lineRule="auto" w:line="240" w:before="0" w:after="0"/>
               <w:ind w:left="0" w:right="0" w:hanging="0"/>
@@ -3058,7 +3087,7 @@
             </w:tcBorders>
             <w:shd w:fill="auto" w:val="clear"/>
             <w:tcMar>
-              <w:left w:w="90" w:type="dxa"/>
+              <w:left w:w="70" w:type="dxa"/>
             </w:tcMar>
           </w:tcPr>
           <w:p>
@@ -3067,7 +3096,6 @@
               <w:keepNext/>
               <w:keepLines w:val="false"/>
               <w:widowControl w:val="false"/>
-              <w:pBdr/>
               <w:shd w:val="clear" w:fill="auto"/>
               <w:spacing w:lineRule="auto" w:line="240" w:before="0" w:after="0"/>
               <w:ind w:left="0" w:right="0" w:hanging="0"/>
@@ -3093,7 +3121,7 @@
             </w:tcBorders>
             <w:shd w:fill="auto" w:val="clear"/>
             <w:tcMar>
-              <w:left w:w="90" w:type="dxa"/>
+              <w:left w:w="70" w:type="dxa"/>
             </w:tcMar>
           </w:tcPr>
           <w:p>
@@ -3102,7 +3130,6 @@
               <w:keepNext/>
               <w:keepLines w:val="false"/>
               <w:widowControl w:val="false"/>
-              <w:pBdr/>
               <w:shd w:val="clear" w:fill="auto"/>
               <w:spacing w:lineRule="auto" w:line="240" w:before="0" w:after="0"/>
               <w:ind w:left="0" w:right="0" w:hanging="0"/>
@@ -3131,7 +3158,7 @@
             </w:tcBorders>
             <w:shd w:fill="auto" w:val="clear"/>
             <w:tcMar>
-              <w:left w:w="90" w:type="dxa"/>
+              <w:left w:w="70" w:type="dxa"/>
             </w:tcMar>
           </w:tcPr>
           <w:p>
@@ -3140,7 +3167,6 @@
               <w:keepNext/>
               <w:keepLines w:val="false"/>
               <w:widowControl w:val="false"/>
-              <w:pBdr/>
               <w:shd w:val="clear" w:fill="auto"/>
               <w:spacing w:lineRule="auto" w:line="240" w:before="0" w:after="0"/>
               <w:ind w:left="0" w:right="0" w:hanging="0"/>
@@ -3166,7 +3192,7 @@
             </w:tcBorders>
             <w:shd w:fill="auto" w:val="clear"/>
             <w:tcMar>
-              <w:left w:w="90" w:type="dxa"/>
+              <w:left w:w="70" w:type="dxa"/>
             </w:tcMar>
           </w:tcPr>
           <w:p>
@@ -3175,7 +3201,6 @@
               <w:keepNext/>
               <w:keepLines w:val="false"/>
               <w:widowControl w:val="false"/>
-              <w:pBdr/>
               <w:shd w:val="clear" w:fill="auto"/>
               <w:spacing w:lineRule="auto" w:line="240" w:before="0" w:after="0"/>
               <w:ind w:left="0" w:right="0" w:hanging="0"/>
@@ -3184,6 +3209,7 @@
             </w:pPr>
             <w:r>
               <w:rPr/>
+              <w:t>The Driver Steering Torque Sensor provides the torque that the driver puts on the steering wheel to the Electronic Power Steering ECU.</w:t>
             </w:r>
           </w:p>
         </w:tc>
@@ -3203,7 +3229,7 @@
             </w:tcBorders>
             <w:shd w:fill="auto" w:val="clear"/>
             <w:tcMar>
-              <w:left w:w="90" w:type="dxa"/>
+              <w:left w:w="70" w:type="dxa"/>
             </w:tcMar>
           </w:tcPr>
           <w:p>
@@ -3212,7 +3238,6 @@
               <w:keepNext/>
               <w:keepLines w:val="false"/>
               <w:widowControl w:val="false"/>
-              <w:pBdr/>
               <w:shd w:val="clear" w:fill="auto"/>
               <w:spacing w:lineRule="auto" w:line="240" w:before="0" w:after="0"/>
               <w:ind w:left="0" w:right="0" w:hanging="0"/>
@@ -3238,7 +3263,7 @@
             </w:tcBorders>
             <w:shd w:fill="auto" w:val="clear"/>
             <w:tcMar>
-              <w:left w:w="90" w:type="dxa"/>
+              <w:left w:w="70" w:type="dxa"/>
             </w:tcMar>
           </w:tcPr>
           <w:p>
@@ -3247,7 +3272,6 @@
               <w:keepNext/>
               <w:keepLines w:val="false"/>
               <w:widowControl w:val="false"/>
-              <w:pBdr/>
               <w:shd w:val="clear" w:fill="auto"/>
               <w:spacing w:lineRule="auto" w:line="240" w:before="0" w:after="0"/>
               <w:ind w:left="0" w:right="0" w:hanging="0"/>
@@ -3256,6 +3280,7 @@
             </w:pPr>
             <w:r>
               <w:rPr/>
+              <w:t>The Electronic Power Steering ECU reads the info from the Driver Steering Torque Sensor and commands a support torque from the Motor, based on the lane infor from the Camera Sensor ECU.</w:t>
             </w:r>
           </w:p>
         </w:tc>
@@ -3275,7 +3300,7 @@
             </w:tcBorders>
             <w:shd w:fill="auto" w:val="clear"/>
             <w:tcMar>
-              <w:left w:w="90" w:type="dxa"/>
+              <w:left w:w="70" w:type="dxa"/>
             </w:tcMar>
           </w:tcPr>
           <w:p>
@@ -3284,7 +3309,6 @@
               <w:keepNext/>
               <w:keepLines w:val="false"/>
               <w:widowControl w:val="false"/>
-              <w:pBdr/>
               <w:shd w:val="clear" w:fill="auto"/>
               <w:spacing w:lineRule="auto" w:line="240" w:before="0" w:after="0"/>
               <w:ind w:left="0" w:right="0" w:hanging="0"/>
@@ -3310,7 +3334,7 @@
             </w:tcBorders>
             <w:shd w:fill="auto" w:val="clear"/>
             <w:tcMar>
-              <w:left w:w="90" w:type="dxa"/>
+              <w:left w:w="70" w:type="dxa"/>
             </w:tcMar>
           </w:tcPr>
           <w:p>
@@ -3319,7 +3343,6 @@
               <w:keepNext/>
               <w:keepLines w:val="false"/>
               <w:widowControl w:val="false"/>
-              <w:pBdr/>
               <w:shd w:val="clear" w:fill="auto"/>
               <w:spacing w:lineRule="auto" w:line="240" w:before="0" w:after="0"/>
               <w:ind w:left="0" w:right="0" w:hanging="0"/>
@@ -3328,6 +3351,7 @@
             </w:pPr>
             <w:r>
               <w:rPr/>
+              <w:t>The Motor applies the demanded torque that is demanded by the Electronic Power Steering ECU onto the steering wheel.</w:t>
             </w:r>
           </w:p>
         </w:tc>
@@ -3336,17 +3360,18 @@
     <w:p>
       <w:pPr>
         <w:pStyle w:val="Normal"/>
+        <w:shd w:val="clear" w:fill="FFFFFF"/>
+        <w:spacing w:before="0" w:after="0"/>
+        <w:rPr/>
+      </w:pPr>
+      <w:r>
+        <w:rPr/>
+      </w:r>
+    </w:p>
+    <w:p>
+      <w:pPr>
+        <w:pStyle w:val="Heading1"/>
         <w:shd w:fill="FFFFFF" w:val="clear"/>
-        <w:spacing w:before="0" w:after="0"/>
-        <w:rPr/>
-      </w:pPr>
-      <w:r>
-        <w:rPr/>
-      </w:r>
-    </w:p>
-    <w:p>
-      <w:pPr>
-        <w:pStyle w:val="Heading1"/>
         <w:spacing w:before="0" w:after="0"/>
         <w:rPr/>
       </w:pPr>
@@ -3360,7 +3385,7 @@
     <w:p>
       <w:pPr>
         <w:pStyle w:val="Normal"/>
-        <w:shd w:fill="FFFFFF" w:val="clear"/>
+        <w:shd w:val="clear" w:fill="FFFFFF"/>
         <w:spacing w:before="0" w:after="0"/>
         <w:rPr/>
       </w:pPr>
@@ -3376,7 +3401,7 @@
           <w:ilvl w:val="0"/>
           <w:numId w:val="1"/>
         </w:numPr>
-        <w:shd w:fill="FFFFFF" w:val="clear"/>
+        <w:shd w:val="clear" w:fill="FFFFFF"/>
         <w:spacing w:before="0" w:after="0"/>
         <w:ind w:left="720" w:right="0" w:hanging="360"/>
         <w:contextualSpacing/>
@@ -3394,7 +3419,7 @@
           <w:ilvl w:val="0"/>
           <w:numId w:val="1"/>
         </w:numPr>
-        <w:shd w:fill="FFFFFF" w:val="clear"/>
+        <w:shd w:val="clear" w:fill="FFFFFF"/>
         <w:spacing w:before="0" w:after="0"/>
         <w:ind w:left="720" w:right="0" w:hanging="360"/>
         <w:contextualSpacing/>
@@ -3412,7 +3437,7 @@
           <w:ilvl w:val="0"/>
           <w:numId w:val="1"/>
         </w:numPr>
-        <w:shd w:fill="FFFFFF" w:val="clear"/>
+        <w:shd w:val="clear" w:fill="FFFFFF"/>
         <w:spacing w:before="0" w:after="0"/>
         <w:ind w:left="720" w:right="0" w:hanging="360"/>
         <w:contextualSpacing/>
@@ -3430,7 +3455,7 @@
           <w:ilvl w:val="0"/>
           <w:numId w:val="1"/>
         </w:numPr>
-        <w:shd w:fill="FFFFFF" w:val="clear"/>
+        <w:shd w:val="clear" w:fill="FFFFFF"/>
         <w:spacing w:before="0" w:after="0"/>
         <w:ind w:left="720" w:right="0" w:hanging="360"/>
         <w:contextualSpacing/>
@@ -3444,6 +3469,7 @@
     <w:p>
       <w:pPr>
         <w:pStyle w:val="Heading2"/>
+        <w:shd w:fill="FFFFFF" w:val="clear"/>
         <w:spacing w:before="0" w:after="0"/>
         <w:rPr/>
       </w:pPr>
@@ -3457,7 +3483,7 @@
     <w:p>
       <w:pPr>
         <w:pStyle w:val="Normal"/>
-        <w:shd w:fill="FFFFFF" w:val="clear"/>
+        <w:shd w:val="clear" w:fill="FFFFFF"/>
         <w:spacing w:before="0" w:after="0"/>
         <w:rPr/>
       </w:pPr>
@@ -3468,7 +3494,7 @@
     <w:p>
       <w:pPr>
         <w:pStyle w:val="Normal"/>
-        <w:shd w:fill="FFFFFF" w:val="clear"/>
+        <w:shd w:val="clear" w:fill="FFFFFF"/>
         <w:spacing w:before="0" w:after="0"/>
         <w:rPr/>
       </w:pPr>
@@ -3483,7 +3509,7 @@
     <w:p>
       <w:pPr>
         <w:pStyle w:val="Normal"/>
-        <w:shd w:fill="FFFFFF" w:val="clear"/>
+        <w:shd w:val="clear" w:fill="FFFFFF"/>
         <w:spacing w:before="0" w:after="0"/>
         <w:rPr/>
       </w:pPr>
@@ -3496,7 +3522,7 @@
         <w:tblStyle w:val="Table4"/>
         <w:tblW w:w="9360" w:type="dxa"/>
         <w:jc w:val="left"/>
-        <w:tblInd w:w="-17" w:type="dxa"/>
+        <w:tblInd w:w="-37" w:type="dxa"/>
         <w:tblBorders>
           <w:top w:val="single" w:sz="8" w:space="0" w:color="000001"/>
           <w:left w:val="single" w:sz="8" w:space="0" w:color="000001"/>
@@ -3507,7 +3533,7 @@
         </w:tblBorders>
         <w:tblCellMar>
           <w:top w:w="100" w:type="dxa"/>
-          <w:left w:w="90" w:type="dxa"/>
+          <w:left w:w="70" w:type="dxa"/>
           <w:bottom w:w="100" w:type="dxa"/>
           <w:right w:w="100" w:type="dxa"/>
         </w:tblCellMar>
@@ -3534,7 +3560,7 @@
             </w:tcBorders>
             <w:shd w:fill="CCCCCC"/>
             <w:tcMar>
-              <w:left w:w="90" w:type="dxa"/>
+              <w:left w:w="70" w:type="dxa"/>
             </w:tcMar>
           </w:tcPr>
           <w:p>
@@ -3543,7 +3569,6 @@
               <w:keepNext/>
               <w:keepLines w:val="false"/>
               <w:widowControl w:val="false"/>
-              <w:pBdr/>
               <w:shd w:val="clear" w:fill="auto"/>
               <w:spacing w:lineRule="auto" w:line="240" w:before="0" w:after="0"/>
               <w:ind w:left="0" w:right="0" w:hanging="0"/>
@@ -3574,7 +3599,7 @@
             </w:tcBorders>
             <w:shd w:fill="CCCCCC"/>
             <w:tcMar>
-              <w:left w:w="90" w:type="dxa"/>
+              <w:left w:w="70" w:type="dxa"/>
             </w:tcMar>
           </w:tcPr>
           <w:p>
@@ -3583,7 +3608,6 @@
               <w:keepNext/>
               <w:keepLines w:val="false"/>
               <w:widowControl w:val="false"/>
-              <w:pBdr/>
               <w:shd w:val="clear" w:fill="auto"/>
               <w:spacing w:lineRule="auto" w:line="240" w:before="0" w:after="0"/>
               <w:ind w:left="0" w:right="0" w:hanging="0"/>
@@ -3614,7 +3638,7 @@
             </w:tcBorders>
             <w:shd w:fill="CCCCCC"/>
             <w:tcMar>
-              <w:left w:w="90" w:type="dxa"/>
+              <w:left w:w="70" w:type="dxa"/>
             </w:tcMar>
           </w:tcPr>
           <w:p>
@@ -3623,7 +3647,6 @@
               <w:keepNext/>
               <w:keepLines w:val="false"/>
               <w:widowControl w:val="false"/>
-              <w:pBdr/>
               <w:shd w:val="clear" w:fill="auto"/>
               <w:spacing w:lineRule="auto" w:line="240" w:before="0" w:after="0"/>
               <w:ind w:left="0" w:right="0" w:hanging="0"/>
@@ -3654,7 +3677,7 @@
             </w:tcBorders>
             <w:shd w:fill="CCCCCC"/>
             <w:tcMar>
-              <w:left w:w="90" w:type="dxa"/>
+              <w:left w:w="70" w:type="dxa"/>
             </w:tcMar>
           </w:tcPr>
           <w:p>
@@ -3663,7 +3686,6 @@
               <w:keepNext/>
               <w:keepLines w:val="false"/>
               <w:widowControl w:val="false"/>
-              <w:pBdr/>
               <w:shd w:val="clear" w:fill="auto"/>
               <w:spacing w:lineRule="auto" w:line="240" w:before="0" w:after="0"/>
               <w:ind w:left="0" w:right="0" w:hanging="0"/>
@@ -3697,7 +3719,7 @@
             </w:tcBorders>
             <w:shd w:fill="auto" w:val="clear"/>
             <w:tcMar>
-              <w:left w:w="90" w:type="dxa"/>
+              <w:left w:w="70" w:type="dxa"/>
             </w:tcMar>
           </w:tcPr>
           <w:p>
@@ -3706,7 +3728,6 @@
               <w:keepNext/>
               <w:keepLines w:val="false"/>
               <w:widowControl w:val="false"/>
-              <w:pBdr/>
               <w:shd w:val="clear" w:fill="auto"/>
               <w:spacing w:lineRule="auto" w:line="240" w:before="0" w:after="0"/>
               <w:ind w:left="0" w:right="0" w:hanging="0"/>
@@ -3732,7 +3753,7 @@
             </w:tcBorders>
             <w:shd w:fill="auto" w:val="clear"/>
             <w:tcMar>
-              <w:left w:w="90" w:type="dxa"/>
+              <w:left w:w="70" w:type="dxa"/>
             </w:tcMar>
           </w:tcPr>
           <w:p>
@@ -3741,7 +3762,6 @@
               <w:keepNext/>
               <w:keepLines w:val="false"/>
               <w:widowControl w:val="false"/>
-              <w:pBdr/>
               <w:shd w:val="clear" w:fill="auto"/>
               <w:spacing w:lineRule="auto" w:line="240" w:before="0" w:after="0"/>
               <w:ind w:left="0" w:right="0" w:hanging="0"/>
@@ -3767,7 +3787,7 @@
             </w:tcBorders>
             <w:shd w:fill="auto" w:val="clear"/>
             <w:tcMar>
-              <w:left w:w="90" w:type="dxa"/>
+              <w:left w:w="70" w:type="dxa"/>
             </w:tcMar>
           </w:tcPr>
           <w:p>
@@ -3776,7 +3796,6 @@
               <w:keepNext/>
               <w:keepLines w:val="false"/>
               <w:widowControl w:val="false"/>
-              <w:pBdr/>
               <w:shd w:val="clear" w:fill="auto"/>
               <w:spacing w:lineRule="auto" w:line="240" w:before="0" w:after="0"/>
               <w:ind w:left="0" w:right="0" w:hanging="0"/>
@@ -3785,6 +3804,7 @@
             </w:pPr>
             <w:r>
               <w:rPr/>
+              <w:t>MORE</w:t>
             </w:r>
           </w:p>
         </w:tc>
@@ -3801,7 +3821,7 @@
             </w:tcBorders>
             <w:shd w:fill="auto" w:val="clear"/>
             <w:tcMar>
-              <w:left w:w="90" w:type="dxa"/>
+              <w:left w:w="70" w:type="dxa"/>
             </w:tcMar>
           </w:tcPr>
           <w:p>
@@ -3810,7 +3830,6 @@
               <w:keepNext/>
               <w:keepLines w:val="false"/>
               <w:widowControl w:val="false"/>
-              <w:pBdr/>
               <w:shd w:val="clear" w:fill="auto"/>
               <w:spacing w:lineRule="auto" w:line="240" w:before="0" w:after="0"/>
               <w:ind w:left="0" w:right="0" w:hanging="0"/>
@@ -3819,6 +3838,7 @@
             </w:pPr>
             <w:r>
               <w:rPr/>
+              <w:t>The lane departure warning function applies an oscillating torque with very high torque amplitude (above limit).</w:t>
             </w:r>
           </w:p>
         </w:tc>
@@ -3838,7 +3858,7 @@
             </w:tcBorders>
             <w:shd w:fill="auto" w:val="clear"/>
             <w:tcMar>
-              <w:left w:w="90" w:type="dxa"/>
+              <w:left w:w="70" w:type="dxa"/>
             </w:tcMar>
           </w:tcPr>
           <w:p>
@@ -3847,7 +3867,6 @@
               <w:keepNext/>
               <w:keepLines w:val="false"/>
               <w:widowControl w:val="false"/>
-              <w:pBdr/>
               <w:shd w:val="clear" w:fill="auto"/>
               <w:spacing w:lineRule="auto" w:line="240" w:before="0" w:after="0"/>
               <w:ind w:left="0" w:right="0" w:hanging="0"/>
@@ -3873,14 +3892,14 @@
             </w:tcBorders>
             <w:shd w:fill="auto" w:val="clear"/>
             <w:tcMar>
-              <w:left w:w="90" w:type="dxa"/>
-            </w:tcMar>
-          </w:tcPr>
-          <w:p>
-            <w:pPr>
-              <w:pStyle w:val="Normal"/>
-              <w:widowControl w:val="false"/>
-              <w:shd w:fill="FFFFFF" w:val="clear"/>
+              <w:left w:w="70" w:type="dxa"/>
+            </w:tcMar>
+          </w:tcPr>
+          <w:p>
+            <w:pPr>
+              <w:pStyle w:val="Normal"/>
+              <w:widowControl w:val="false"/>
+              <w:shd w:val="clear" w:fill="FFFFFF"/>
               <w:spacing w:lineRule="auto" w:line="240" w:before="0" w:after="0"/>
               <w:rPr/>
             </w:pPr>
@@ -3903,7 +3922,7 @@
             </w:tcBorders>
             <w:shd w:fill="auto" w:val="clear"/>
             <w:tcMar>
-              <w:left w:w="90" w:type="dxa"/>
+              <w:left w:w="70" w:type="dxa"/>
             </w:tcMar>
           </w:tcPr>
           <w:p>
@@ -3912,7 +3931,6 @@
               <w:keepNext/>
               <w:keepLines w:val="false"/>
               <w:widowControl w:val="false"/>
-              <w:pBdr/>
               <w:shd w:val="clear" w:fill="auto"/>
               <w:spacing w:lineRule="auto" w:line="240" w:before="0" w:after="0"/>
               <w:ind w:left="0" w:right="0" w:hanging="0"/>
@@ -3921,6 +3939,7 @@
             </w:pPr>
             <w:r>
               <w:rPr/>
+              <w:t>MORE</w:t>
             </w:r>
           </w:p>
         </w:tc>
@@ -3937,26 +3956,27 @@
             </w:tcBorders>
             <w:shd w:fill="auto" w:val="clear"/>
             <w:tcMar>
-              <w:left w:w="90" w:type="dxa"/>
-            </w:tcMar>
-          </w:tcPr>
-          <w:p>
-            <w:pPr>
-              <w:pStyle w:val="Normal"/>
-              <w:widowControl w:val="false"/>
-              <w:shd w:fill="FFFFFF" w:val="clear"/>
-              <w:spacing w:lineRule="auto" w:line="240" w:before="0" w:after="0"/>
-              <w:rPr/>
-            </w:pPr>
-            <w:r>
-              <w:rPr/>
-            </w:r>
-          </w:p>
-          <w:p>
-            <w:pPr>
-              <w:pStyle w:val="Normal"/>
-              <w:widowControl w:val="false"/>
-              <w:shd w:fill="FFFFFF" w:val="clear"/>
+              <w:left w:w="70" w:type="dxa"/>
+            </w:tcMar>
+          </w:tcPr>
+          <w:p>
+            <w:pPr>
+              <w:pStyle w:val="Normal"/>
+              <w:widowControl w:val="false"/>
+              <w:shd w:val="clear" w:fill="FFFFFF"/>
+              <w:spacing w:lineRule="auto" w:line="240" w:before="0" w:after="0"/>
+              <w:rPr/>
+            </w:pPr>
+            <w:r>
+              <w:rPr/>
+              <w:t>The lane departure warning function applies an oscillating torque with very high torque frequency (above limit).</w:t>
+            </w:r>
+          </w:p>
+          <w:p>
+            <w:pPr>
+              <w:pStyle w:val="Normal"/>
+              <w:widowControl w:val="false"/>
+              <w:shd w:val="clear" w:fill="FFFFFF"/>
               <w:spacing w:lineRule="auto" w:line="240" w:before="0" w:after="0"/>
               <w:rPr/>
             </w:pPr>
@@ -3981,7 +4001,7 @@
             </w:tcBorders>
             <w:shd w:fill="auto" w:val="clear"/>
             <w:tcMar>
-              <w:left w:w="90" w:type="dxa"/>
+              <w:left w:w="70" w:type="dxa"/>
             </w:tcMar>
           </w:tcPr>
           <w:p>
@@ -3990,7 +4010,6 @@
               <w:keepNext/>
               <w:keepLines w:val="false"/>
               <w:widowControl w:val="false"/>
-              <w:pBdr/>
               <w:shd w:val="clear" w:fill="auto"/>
               <w:spacing w:lineRule="auto" w:line="240" w:before="0" w:after="0"/>
               <w:ind w:left="0" w:right="0" w:hanging="0"/>
@@ -4016,7 +4035,7 @@
             </w:tcBorders>
             <w:shd w:fill="auto" w:val="clear"/>
             <w:tcMar>
-              <w:left w:w="90" w:type="dxa"/>
+              <w:left w:w="70" w:type="dxa"/>
             </w:tcMar>
           </w:tcPr>
           <w:p>
@@ -4025,7 +4044,6 @@
               <w:keepNext/>
               <w:keepLines w:val="false"/>
               <w:widowControl w:val="false"/>
-              <w:pBdr/>
               <w:shd w:val="clear" w:fill="auto"/>
               <w:spacing w:lineRule="auto" w:line="240" w:before="0" w:after="0"/>
               <w:ind w:left="0" w:right="0" w:hanging="0"/>
@@ -4051,7 +4069,7 @@
             </w:tcBorders>
             <w:shd w:fill="auto" w:val="clear"/>
             <w:tcMar>
-              <w:left w:w="90" w:type="dxa"/>
+              <w:left w:w="70" w:type="dxa"/>
             </w:tcMar>
           </w:tcPr>
           <w:p>
@@ -4060,7 +4078,6 @@
               <w:keepNext/>
               <w:keepLines w:val="false"/>
               <w:widowControl w:val="false"/>
-              <w:pBdr/>
               <w:shd w:val="clear" w:fill="auto"/>
               <w:spacing w:lineRule="auto" w:line="240" w:before="0" w:after="0"/>
               <w:ind w:left="0" w:right="0" w:hanging="0"/>
@@ -4069,6 +4086,7 @@
             </w:pPr>
             <w:r>
               <w:rPr/>
+              <w:t>NO</w:t>
             </w:r>
           </w:p>
         </w:tc>
@@ -4085,19 +4103,22 @@
             </w:tcBorders>
             <w:shd w:fill="auto" w:val="clear"/>
             <w:tcMar>
-              <w:left w:w="90" w:type="dxa"/>
-            </w:tcMar>
-          </w:tcPr>
-          <w:p>
-            <w:pPr>
-              <w:pStyle w:val="Normal"/>
-              <w:widowControl w:val="false"/>
-              <w:shd w:fill="FFFFFF" w:val="clear"/>
+              <w:left w:w="70" w:type="dxa"/>
+            </w:tcMar>
+          </w:tcPr>
+          <w:p>
+            <w:pPr>
+              <w:pStyle w:val="Normal"/>
+              <w:widowControl w:val="false"/>
+              <w:shd w:val="clear" w:fill="FFFFFF"/>
               <w:spacing w:before="0" w:after="0"/>
               <w:rPr/>
             </w:pPr>
-            <w:r>
-              <w:rPr/>
+            <w:bookmarkStart w:id="21" w:name="__DdeLink__576_1012616647"/>
+            <w:bookmarkEnd w:id="21"/>
+            <w:r>
+              <w:rPr/>
+              <w:t>The lane keeping assistance function is not limited in time duration which leads to misuse as an autonomous driving function.</w:t>
             </w:r>
           </w:p>
         </w:tc>
@@ -4106,22 +4127,23 @@
     <w:p>
       <w:pPr>
         <w:pStyle w:val="Normal"/>
+        <w:shd w:val="clear" w:fill="FFFFFF"/>
+        <w:spacing w:before="0" w:after="0"/>
+        <w:rPr/>
+      </w:pPr>
+      <w:r>
+        <w:rPr/>
+      </w:r>
+    </w:p>
+    <w:p>
+      <w:pPr>
+        <w:pStyle w:val="Heading2"/>
         <w:shd w:fill="FFFFFF" w:val="clear"/>
         <w:spacing w:before="0" w:after="0"/>
         <w:rPr/>
       </w:pPr>
-      <w:r>
-        <w:rPr/>
-      </w:r>
-    </w:p>
-    <w:p>
-      <w:pPr>
-        <w:pStyle w:val="Heading2"/>
-        <w:spacing w:before="0" w:after="0"/>
-        <w:rPr/>
-      </w:pPr>
-      <w:bookmarkStart w:id="21" w:name="_frlc9y84ede8"/>
-      <w:bookmarkEnd w:id="21"/>
+      <w:bookmarkStart w:id="22" w:name="_frlc9y84ede8"/>
+      <w:bookmarkEnd w:id="22"/>
       <w:r>
         <w:rPr/>
         <w:t>Functional Safety Requirements</w:t>
@@ -4130,7 +4152,7 @@
     <w:p>
       <w:pPr>
         <w:pStyle w:val="Normal"/>
-        <w:shd w:fill="FFFFFF" w:val="clear"/>
+        <w:shd w:val="clear" w:fill="FFFFFF"/>
         <w:spacing w:before="0" w:after="0"/>
         <w:rPr/>
       </w:pPr>
@@ -4145,7 +4167,7 @@
     <w:p>
       <w:pPr>
         <w:pStyle w:val="Normal"/>
-        <w:shd w:fill="FFFFFF" w:val="clear"/>
+        <w:shd w:val="clear" w:fill="FFFFFF"/>
         <w:spacing w:before="0" w:after="0"/>
         <w:rPr/>
       </w:pPr>
@@ -4156,7 +4178,7 @@
     <w:p>
       <w:pPr>
         <w:pStyle w:val="Normal"/>
-        <w:shd w:fill="FFFFFF" w:val="clear"/>
+        <w:shd w:val="clear" w:fill="FFFFFF"/>
         <w:spacing w:before="0" w:after="0"/>
         <w:rPr/>
       </w:pPr>
@@ -4168,7 +4190,7 @@
     <w:p>
       <w:pPr>
         <w:pStyle w:val="Normal"/>
-        <w:shd w:fill="FFFFFF" w:val="clear"/>
+        <w:shd w:val="clear" w:fill="FFFFFF"/>
         <w:spacing w:before="0" w:after="0"/>
         <w:rPr/>
       </w:pPr>
@@ -4181,7 +4203,7 @@
         <w:tblStyle w:val="Table5"/>
         <w:tblW w:w="9555" w:type="dxa"/>
         <w:jc w:val="left"/>
-        <w:tblInd w:w="-17" w:type="dxa"/>
+        <w:tblInd w:w="-37" w:type="dxa"/>
         <w:tblBorders>
           <w:top w:val="single" w:sz="8" w:space="0" w:color="000001"/>
           <w:left w:val="single" w:sz="8" w:space="0" w:color="000001"/>
@@ -4192,24 +4214,24 @@
         </w:tblBorders>
         <w:tblCellMar>
           <w:top w:w="100" w:type="dxa"/>
-          <w:left w:w="90" w:type="dxa"/>
+          <w:left w:w="70" w:type="dxa"/>
           <w:bottom w:w="100" w:type="dxa"/>
           <w:right w:w="100" w:type="dxa"/>
         </w:tblCellMar>
         <w:tblLook w:val="0600"/>
       </w:tblPr>
       <w:tblGrid>
-        <w:gridCol w:w="1529"/>
-        <w:gridCol w:w="4501"/>
+        <w:gridCol w:w="1527"/>
+        <w:gridCol w:w="4502"/>
         <w:gridCol w:w="360"/>
         <w:gridCol w:w="1245"/>
-        <w:gridCol w:w="1920"/>
+        <w:gridCol w:w="1921"/>
       </w:tblGrid>
       <w:tr>
         <w:trPr/>
         <w:tc>
           <w:tcPr>
-            <w:tcW w:w="1529" w:type="dxa"/>
+            <w:tcW w:w="1527" w:type="dxa"/>
             <w:tcBorders>
               <w:top w:val="single" w:sz="8" w:space="0" w:color="000001"/>
               <w:left w:val="single" w:sz="8" w:space="0" w:color="000001"/>
@@ -4220,7 +4242,7 @@
             </w:tcBorders>
             <w:shd w:fill="CCCCCC"/>
             <w:tcMar>
-              <w:left w:w="90" w:type="dxa"/>
+              <w:left w:w="70" w:type="dxa"/>
             </w:tcMar>
           </w:tcPr>
           <w:p>
@@ -4229,7 +4251,6 @@
               <w:keepNext/>
               <w:keepLines w:val="false"/>
               <w:widowControl w:val="false"/>
-              <w:pBdr/>
               <w:shd w:val="clear" w:fill="auto"/>
               <w:spacing w:lineRule="auto" w:line="240" w:before="0" w:after="0"/>
               <w:ind w:left="0" w:right="0" w:hanging="0"/>
@@ -4249,7 +4270,7 @@
         </w:tc>
         <w:tc>
           <w:tcPr>
-            <w:tcW w:w="4501" w:type="dxa"/>
+            <w:tcW w:w="4502" w:type="dxa"/>
             <w:tcBorders>
               <w:top w:val="single" w:sz="8" w:space="0" w:color="000001"/>
               <w:left w:val="single" w:sz="8" w:space="0" w:color="000001"/>
@@ -4260,7 +4281,7 @@
             </w:tcBorders>
             <w:shd w:fill="CCCCCC"/>
             <w:tcMar>
-              <w:left w:w="90" w:type="dxa"/>
+              <w:left w:w="70" w:type="dxa"/>
             </w:tcMar>
           </w:tcPr>
           <w:p>
@@ -4269,7 +4290,6 @@
               <w:keepNext/>
               <w:keepLines w:val="false"/>
               <w:widowControl w:val="false"/>
-              <w:pBdr/>
               <w:shd w:val="clear" w:fill="auto"/>
               <w:spacing w:lineRule="auto" w:line="240" w:before="0" w:after="0"/>
               <w:ind w:left="0" w:right="0" w:hanging="0"/>
@@ -4300,7 +4320,7 @@
             </w:tcBorders>
             <w:shd w:fill="CCCCCC"/>
             <w:tcMar>
-              <w:left w:w="90" w:type="dxa"/>
+              <w:left w:w="70" w:type="dxa"/>
             </w:tcMar>
           </w:tcPr>
           <w:p>
@@ -4309,7 +4329,6 @@
               <w:keepNext/>
               <w:keepLines w:val="false"/>
               <w:widowControl w:val="false"/>
-              <w:pBdr/>
               <w:shd w:val="clear" w:fill="auto"/>
               <w:spacing w:lineRule="auto" w:line="240" w:before="0" w:after="0"/>
               <w:ind w:left="0" w:right="0" w:hanging="0"/>
@@ -4340,7 +4359,7 @@
             </w:tcBorders>
             <w:shd w:fill="CCCCCC"/>
             <w:tcMar>
-              <w:left w:w="90" w:type="dxa"/>
+              <w:left w:w="70" w:type="dxa"/>
             </w:tcMar>
           </w:tcPr>
           <w:p>
@@ -4349,7 +4368,6 @@
               <w:keepNext/>
               <w:keepLines w:val="false"/>
               <w:widowControl w:val="false"/>
-              <w:pBdr/>
               <w:shd w:val="clear" w:fill="auto"/>
               <w:spacing w:lineRule="auto" w:line="240" w:before="0" w:after="0"/>
               <w:ind w:left="0" w:right="0" w:hanging="0"/>
@@ -4369,7 +4387,7 @@
         </w:tc>
         <w:tc>
           <w:tcPr>
-            <w:tcW w:w="1920" w:type="dxa"/>
+            <w:tcW w:w="1921" w:type="dxa"/>
             <w:tcBorders>
               <w:top w:val="single" w:sz="8" w:space="0" w:color="000001"/>
               <w:left w:val="single" w:sz="8" w:space="0" w:color="000001"/>
@@ -4380,7 +4398,7 @@
             </w:tcBorders>
             <w:shd w:fill="CCCCCC"/>
             <w:tcMar>
-              <w:left w:w="90" w:type="dxa"/>
+              <w:left w:w="70" w:type="dxa"/>
             </w:tcMar>
           </w:tcPr>
           <w:p>
@@ -4389,7 +4407,6 @@
               <w:keepNext/>
               <w:keepLines w:val="false"/>
               <w:widowControl w:val="false"/>
-              <w:pBdr/>
               <w:shd w:val="clear" w:fill="auto"/>
               <w:spacing w:lineRule="auto" w:line="240" w:before="0" w:after="0"/>
               <w:ind w:left="0" w:right="0" w:hanging="0"/>
@@ -4412,18 +4429,18 @@
         <w:trPr/>
         <w:tc>
           <w:tcPr>
-            <w:tcW w:w="1529" w:type="dxa"/>
-            <w:tcBorders>
-              <w:top w:val="single" w:sz="8" w:space="0" w:color="000001"/>
-              <w:left w:val="single" w:sz="8" w:space="0" w:color="000001"/>
-              <w:bottom w:val="single" w:sz="8" w:space="0" w:color="000001"/>
-              <w:right w:val="single" w:sz="8" w:space="0" w:color="000001"/>
-              <w:insideH w:val="single" w:sz="8" w:space="0" w:color="000001"/>
-              <w:insideV w:val="single" w:sz="8" w:space="0" w:color="000001"/>
-            </w:tcBorders>
-            <w:shd w:fill="auto" w:val="clear"/>
-            <w:tcMar>
-              <w:left w:w="90" w:type="dxa"/>
+            <w:tcW w:w="1527" w:type="dxa"/>
+            <w:tcBorders>
+              <w:top w:val="single" w:sz="8" w:space="0" w:color="000001"/>
+              <w:left w:val="single" w:sz="8" w:space="0" w:color="000001"/>
+              <w:bottom w:val="single" w:sz="8" w:space="0" w:color="000001"/>
+              <w:right w:val="single" w:sz="8" w:space="0" w:color="000001"/>
+              <w:insideH w:val="single" w:sz="8" w:space="0" w:color="000001"/>
+              <w:insideV w:val="single" w:sz="8" w:space="0" w:color="000001"/>
+            </w:tcBorders>
+            <w:shd w:fill="auto" w:val="clear"/>
+            <w:tcMar>
+              <w:left w:w="70" w:type="dxa"/>
             </w:tcMar>
           </w:tcPr>
           <w:p>
@@ -4432,7 +4449,6 @@
               <w:keepNext/>
               <w:keepLines w:val="false"/>
               <w:widowControl w:val="false"/>
-              <w:pBdr/>
               <w:shd w:val="clear" w:fill="auto"/>
               <w:spacing w:lineRule="auto" w:line="240" w:before="0" w:after="0"/>
               <w:ind w:left="0" w:right="0" w:hanging="0"/>
@@ -4450,7 +4466,6 @@
               <w:keepNext/>
               <w:keepLines w:val="false"/>
               <w:widowControl w:val="false"/>
-              <w:pBdr/>
               <w:shd w:val="clear" w:fill="auto"/>
               <w:spacing w:lineRule="auto" w:line="240" w:before="0" w:after="0"/>
               <w:ind w:left="0" w:right="0" w:hanging="0"/>
@@ -4468,7 +4483,6 @@
               <w:keepNext/>
               <w:keepLines w:val="false"/>
               <w:widowControl w:val="false"/>
-              <w:pBdr/>
               <w:shd w:val="clear" w:fill="auto"/>
               <w:spacing w:lineRule="auto" w:line="240" w:before="0" w:after="0"/>
               <w:ind w:left="0" w:right="0" w:hanging="0"/>
@@ -4486,7 +4500,6 @@
               <w:keepNext/>
               <w:keepLines w:val="false"/>
               <w:widowControl w:val="false"/>
-              <w:pBdr/>
               <w:shd w:val="clear" w:fill="auto"/>
               <w:spacing w:lineRule="auto" w:line="240" w:before="0" w:after="0"/>
               <w:ind w:left="0" w:right="0" w:hanging="0"/>
@@ -4501,30 +4514,31 @@
         </w:tc>
         <w:tc>
           <w:tcPr>
-            <w:tcW w:w="4501" w:type="dxa"/>
-            <w:tcBorders>
-              <w:top w:val="single" w:sz="8" w:space="0" w:color="000001"/>
-              <w:left w:val="single" w:sz="8" w:space="0" w:color="000001"/>
-              <w:bottom w:val="single" w:sz="8" w:space="0" w:color="000001"/>
-              <w:right w:val="single" w:sz="8" w:space="0" w:color="000001"/>
-              <w:insideH w:val="single" w:sz="8" w:space="0" w:color="000001"/>
-              <w:insideV w:val="single" w:sz="8" w:space="0" w:color="000001"/>
-            </w:tcBorders>
-            <w:shd w:fill="auto" w:val="clear"/>
-            <w:tcMar>
-              <w:left w:w="90" w:type="dxa"/>
-            </w:tcMar>
-          </w:tcPr>
-          <w:p>
-            <w:pPr>
-              <w:pStyle w:val="Normal"/>
-              <w:widowControl w:val="false"/>
-              <w:shd w:fill="FFFFFF" w:val="clear"/>
+            <w:tcW w:w="4502" w:type="dxa"/>
+            <w:tcBorders>
+              <w:top w:val="single" w:sz="8" w:space="0" w:color="000001"/>
+              <w:left w:val="single" w:sz="8" w:space="0" w:color="000001"/>
+              <w:bottom w:val="single" w:sz="8" w:space="0" w:color="000001"/>
+              <w:right w:val="single" w:sz="8" w:space="0" w:color="000001"/>
+              <w:insideH w:val="single" w:sz="8" w:space="0" w:color="000001"/>
+              <w:insideV w:val="single" w:sz="8" w:space="0" w:color="000001"/>
+            </w:tcBorders>
+            <w:shd w:fill="auto" w:val="clear"/>
+            <w:tcMar>
+              <w:left w:w="70" w:type="dxa"/>
+            </w:tcMar>
+          </w:tcPr>
+          <w:p>
+            <w:pPr>
+              <w:pStyle w:val="Normal"/>
+              <w:widowControl w:val="false"/>
+              <w:shd w:val="clear" w:fill="FFFFFF"/>
               <w:spacing w:before="0" w:after="0"/>
               <w:rPr/>
             </w:pPr>
             <w:r>
               <w:rPr/>
+              <w:t>The lane keeping item shall ensure that the lane departure oscillating torque amplitude is below Max_Torque_Amplitude.</w:t>
             </w:r>
           </w:p>
         </w:tc>
@@ -4541,7 +4555,7 @@
             </w:tcBorders>
             <w:shd w:fill="auto" w:val="clear"/>
             <w:tcMar>
-              <w:left w:w="90" w:type="dxa"/>
+              <w:left w:w="70" w:type="dxa"/>
             </w:tcMar>
           </w:tcPr>
           <w:p>
@@ -4550,7 +4564,6 @@
               <w:keepNext/>
               <w:keepLines w:val="false"/>
               <w:widowControl w:val="false"/>
-              <w:pBdr/>
               <w:shd w:val="clear" w:fill="auto"/>
               <w:spacing w:lineRule="auto" w:line="240" w:before="0" w:after="0"/>
               <w:ind w:left="0" w:right="0" w:hanging="0"/>
@@ -4559,6 +4572,7 @@
             </w:pPr>
             <w:r>
               <w:rPr/>
+              <w:t>C</w:t>
             </w:r>
           </w:p>
         </w:tc>
@@ -4575,7 +4589,7 @@
             </w:tcBorders>
             <w:shd w:fill="auto" w:val="clear"/>
             <w:tcMar>
-              <w:left w:w="90" w:type="dxa"/>
+              <w:left w:w="70" w:type="dxa"/>
             </w:tcMar>
           </w:tcPr>
           <w:p>
@@ -4584,7 +4598,6 @@
               <w:keepNext/>
               <w:keepLines w:val="false"/>
               <w:widowControl w:val="false"/>
-              <w:pBdr/>
               <w:shd w:val="clear" w:fill="auto"/>
               <w:spacing w:lineRule="auto" w:line="240" w:before="0" w:after="0"/>
               <w:ind w:left="0" w:right="0" w:hanging="0"/>
@@ -4593,40 +4606,37 @@
             </w:pPr>
             <w:r>
               <w:rPr/>
-            </w:r>
-          </w:p>
-        </w:tc>
-        <w:tc>
-          <w:tcPr>
-            <w:tcW w:w="1920" w:type="dxa"/>
-            <w:tcBorders>
-              <w:top w:val="single" w:sz="8" w:space="0" w:color="000001"/>
-              <w:left w:val="single" w:sz="8" w:space="0" w:color="000001"/>
-              <w:bottom w:val="single" w:sz="8" w:space="0" w:color="000001"/>
-              <w:right w:val="single" w:sz="8" w:space="0" w:color="000001"/>
-              <w:insideH w:val="single" w:sz="8" w:space="0" w:color="000001"/>
-              <w:insideV w:val="single" w:sz="8" w:space="0" w:color="000001"/>
-            </w:tcBorders>
-            <w:shd w:fill="auto" w:val="clear"/>
-            <w:tcMar>
-              <w:left w:w="90" w:type="dxa"/>
-            </w:tcMar>
-          </w:tcPr>
-          <w:p>
-            <w:pPr>
-              <w:pStyle w:val="Normal"/>
-              <w:keepNext/>
-              <w:keepLines w:val="false"/>
-              <w:widowControl w:val="false"/>
-              <w:pBdr/>
-              <w:shd w:val="clear" w:fill="auto"/>
-              <w:spacing w:lineRule="auto" w:line="240" w:before="0" w:after="0"/>
-              <w:ind w:left="0" w:right="0" w:hanging="0"/>
-              <w:jc w:val="left"/>
-              <w:rPr/>
-            </w:pPr>
-            <w:r>
-              <w:rPr/>
+              <w:t>50 ms</w:t>
+            </w:r>
+          </w:p>
+        </w:tc>
+        <w:tc>
+          <w:tcPr>
+            <w:tcW w:w="1921" w:type="dxa"/>
+            <w:tcBorders>
+              <w:top w:val="single" w:sz="8" w:space="0" w:color="000001"/>
+              <w:left w:val="single" w:sz="8" w:space="0" w:color="000001"/>
+              <w:bottom w:val="single" w:sz="8" w:space="0" w:color="000001"/>
+              <w:right w:val="single" w:sz="8" w:space="0" w:color="000001"/>
+              <w:insideH w:val="single" w:sz="8" w:space="0" w:color="000001"/>
+              <w:insideV w:val="single" w:sz="8" w:space="0" w:color="000001"/>
+            </w:tcBorders>
+            <w:shd w:fill="auto" w:val="clear"/>
+            <w:tcMar>
+              <w:left w:w="70" w:type="dxa"/>
+            </w:tcMar>
+          </w:tcPr>
+          <w:p>
+            <w:pPr>
+              <w:pStyle w:val="Normal"/>
+              <w:widowControl w:val="false"/>
+              <w:shd w:val="clear" w:fill="FFFFFF"/>
+              <w:spacing w:lineRule="auto" w:line="240" w:before="0" w:after="0"/>
+              <w:rPr/>
+            </w:pPr>
+            <w:r>
+              <w:rPr/>
+              <w:t>Turn off the funcionality – Set torque request to 0</w:t>
             </w:r>
           </w:p>
         </w:tc>
@@ -4635,25 +4645,25 @@
         <w:trPr/>
         <w:tc>
           <w:tcPr>
-            <w:tcW w:w="1529" w:type="dxa"/>
-            <w:tcBorders>
-              <w:top w:val="single" w:sz="8" w:space="0" w:color="000001"/>
-              <w:left w:val="single" w:sz="8" w:space="0" w:color="000001"/>
-              <w:bottom w:val="single" w:sz="8" w:space="0" w:color="000001"/>
-              <w:right w:val="single" w:sz="8" w:space="0" w:color="000001"/>
-              <w:insideH w:val="single" w:sz="8" w:space="0" w:color="000001"/>
-              <w:insideV w:val="single" w:sz="8" w:space="0" w:color="000001"/>
-            </w:tcBorders>
-            <w:shd w:fill="auto" w:val="clear"/>
-            <w:tcMar>
-              <w:left w:w="90" w:type="dxa"/>
-            </w:tcMar>
-          </w:tcPr>
-          <w:p>
-            <w:pPr>
-              <w:pStyle w:val="Normal"/>
-              <w:widowControl w:val="false"/>
-              <w:shd w:fill="FFFFFF" w:val="clear"/>
+            <w:tcW w:w="1527" w:type="dxa"/>
+            <w:tcBorders>
+              <w:top w:val="single" w:sz="8" w:space="0" w:color="000001"/>
+              <w:left w:val="single" w:sz="8" w:space="0" w:color="000001"/>
+              <w:bottom w:val="single" w:sz="8" w:space="0" w:color="000001"/>
+              <w:right w:val="single" w:sz="8" w:space="0" w:color="000001"/>
+              <w:insideH w:val="single" w:sz="8" w:space="0" w:color="000001"/>
+              <w:insideV w:val="single" w:sz="8" w:space="0" w:color="000001"/>
+            </w:tcBorders>
+            <w:shd w:fill="auto" w:val="clear"/>
+            <w:tcMar>
+              <w:left w:w="70" w:type="dxa"/>
+            </w:tcMar>
+          </w:tcPr>
+          <w:p>
+            <w:pPr>
+              <w:pStyle w:val="Normal"/>
+              <w:widowControl w:val="false"/>
+              <w:shd w:val="clear" w:fill="FFFFFF"/>
               <w:spacing w:lineRule="auto" w:line="240" w:before="0" w:after="0"/>
               <w:rPr/>
             </w:pPr>
@@ -4666,7 +4676,7 @@
             <w:pPr>
               <w:pStyle w:val="Normal"/>
               <w:widowControl w:val="false"/>
-              <w:shd w:fill="FFFFFF" w:val="clear"/>
+              <w:shd w:val="clear" w:fill="FFFFFF"/>
               <w:spacing w:lineRule="auto" w:line="240" w:before="0" w:after="0"/>
               <w:rPr/>
             </w:pPr>
@@ -4679,7 +4689,7 @@
             <w:pPr>
               <w:pStyle w:val="Normal"/>
               <w:widowControl w:val="false"/>
-              <w:shd w:fill="FFFFFF" w:val="clear"/>
+              <w:shd w:val="clear" w:fill="FFFFFF"/>
               <w:spacing w:lineRule="auto" w:line="240" w:before="0" w:after="0"/>
               <w:rPr/>
             </w:pPr>
@@ -4692,7 +4702,7 @@
             <w:pPr>
               <w:pStyle w:val="Normal"/>
               <w:widowControl w:val="false"/>
-              <w:shd w:fill="FFFFFF" w:val="clear"/>
+              <w:shd w:val="clear" w:fill="FFFFFF"/>
               <w:spacing w:lineRule="auto" w:line="240" w:before="0" w:after="0"/>
               <w:rPr/>
             </w:pPr>
@@ -4704,30 +4714,31 @@
         </w:tc>
         <w:tc>
           <w:tcPr>
-            <w:tcW w:w="4501" w:type="dxa"/>
-            <w:tcBorders>
-              <w:top w:val="single" w:sz="8" w:space="0" w:color="000001"/>
-              <w:left w:val="single" w:sz="8" w:space="0" w:color="000001"/>
-              <w:bottom w:val="single" w:sz="8" w:space="0" w:color="000001"/>
-              <w:right w:val="single" w:sz="8" w:space="0" w:color="000001"/>
-              <w:insideH w:val="single" w:sz="8" w:space="0" w:color="000001"/>
-              <w:insideV w:val="single" w:sz="8" w:space="0" w:color="000001"/>
-            </w:tcBorders>
-            <w:shd w:fill="auto" w:val="clear"/>
-            <w:tcMar>
-              <w:left w:w="90" w:type="dxa"/>
-            </w:tcMar>
-          </w:tcPr>
-          <w:p>
-            <w:pPr>
-              <w:pStyle w:val="Normal"/>
-              <w:widowControl w:val="false"/>
-              <w:shd w:fill="FFFFFF" w:val="clear"/>
+            <w:tcW w:w="4502" w:type="dxa"/>
+            <w:tcBorders>
+              <w:top w:val="single" w:sz="8" w:space="0" w:color="000001"/>
+              <w:left w:val="single" w:sz="8" w:space="0" w:color="000001"/>
+              <w:bottom w:val="single" w:sz="8" w:space="0" w:color="000001"/>
+              <w:right w:val="single" w:sz="8" w:space="0" w:color="000001"/>
+              <w:insideH w:val="single" w:sz="8" w:space="0" w:color="000001"/>
+              <w:insideV w:val="single" w:sz="8" w:space="0" w:color="000001"/>
+            </w:tcBorders>
+            <w:shd w:fill="auto" w:val="clear"/>
+            <w:tcMar>
+              <w:left w:w="70" w:type="dxa"/>
+            </w:tcMar>
+          </w:tcPr>
+          <w:p>
+            <w:pPr>
+              <w:pStyle w:val="Normal"/>
+              <w:widowControl w:val="false"/>
+              <w:shd w:val="clear" w:fill="FFFFFF"/>
               <w:spacing w:before="0" w:after="0"/>
               <w:rPr/>
             </w:pPr>
             <w:r>
               <w:rPr/>
+              <w:t>The lane keeping item shall ensure that the lane departure oscillating torque frequency is below Max_Torque_Frequency.</w:t>
             </w:r>
           </w:p>
         </w:tc>
@@ -4744,7 +4755,7 @@
             </w:tcBorders>
             <w:shd w:fill="auto" w:val="clear"/>
             <w:tcMar>
-              <w:left w:w="90" w:type="dxa"/>
+              <w:left w:w="70" w:type="dxa"/>
             </w:tcMar>
           </w:tcPr>
           <w:p>
@@ -4753,7 +4764,6 @@
               <w:keepNext/>
               <w:keepLines w:val="false"/>
               <w:widowControl w:val="false"/>
-              <w:pBdr/>
               <w:shd w:val="clear" w:fill="auto"/>
               <w:spacing w:lineRule="auto" w:line="240" w:before="0" w:after="0"/>
               <w:ind w:left="0" w:right="0" w:hanging="0"/>
@@ -4762,6 +4772,7 @@
             </w:pPr>
             <w:r>
               <w:rPr/>
+              <w:t>C</w:t>
             </w:r>
           </w:p>
         </w:tc>
@@ -4778,7 +4789,7 @@
             </w:tcBorders>
             <w:shd w:fill="auto" w:val="clear"/>
             <w:tcMar>
-              <w:left w:w="90" w:type="dxa"/>
+              <w:left w:w="70" w:type="dxa"/>
             </w:tcMar>
           </w:tcPr>
           <w:p>
@@ -4787,7 +4798,6 @@
               <w:keepNext/>
               <w:keepLines w:val="false"/>
               <w:widowControl w:val="false"/>
-              <w:pBdr/>
               <w:shd w:val="clear" w:fill="auto"/>
               <w:spacing w:lineRule="auto" w:line="240" w:before="0" w:after="0"/>
               <w:ind w:left="0" w:right="0" w:hanging="0"/>
@@ -4796,40 +4806,37 @@
             </w:pPr>
             <w:r>
               <w:rPr/>
-            </w:r>
-          </w:p>
-        </w:tc>
-        <w:tc>
-          <w:tcPr>
-            <w:tcW w:w="1920" w:type="dxa"/>
-            <w:tcBorders>
-              <w:top w:val="single" w:sz="8" w:space="0" w:color="000001"/>
-              <w:left w:val="single" w:sz="8" w:space="0" w:color="000001"/>
-              <w:bottom w:val="single" w:sz="8" w:space="0" w:color="000001"/>
-              <w:right w:val="single" w:sz="8" w:space="0" w:color="000001"/>
-              <w:insideH w:val="single" w:sz="8" w:space="0" w:color="000001"/>
-              <w:insideV w:val="single" w:sz="8" w:space="0" w:color="000001"/>
-            </w:tcBorders>
-            <w:shd w:fill="auto" w:val="clear"/>
-            <w:tcMar>
-              <w:left w:w="90" w:type="dxa"/>
-            </w:tcMar>
-          </w:tcPr>
-          <w:p>
-            <w:pPr>
-              <w:pStyle w:val="Normal"/>
-              <w:keepNext/>
-              <w:keepLines w:val="false"/>
-              <w:widowControl w:val="false"/>
-              <w:pBdr/>
-              <w:shd w:val="clear" w:fill="auto"/>
-              <w:spacing w:lineRule="auto" w:line="240" w:before="0" w:after="0"/>
-              <w:ind w:left="0" w:right="0" w:hanging="0"/>
-              <w:jc w:val="left"/>
-              <w:rPr/>
-            </w:pPr>
-            <w:r>
-              <w:rPr/>
+              <w:t>50 ms</w:t>
+            </w:r>
+          </w:p>
+        </w:tc>
+        <w:tc>
+          <w:tcPr>
+            <w:tcW w:w="1921" w:type="dxa"/>
+            <w:tcBorders>
+              <w:top w:val="single" w:sz="8" w:space="0" w:color="000001"/>
+              <w:left w:val="single" w:sz="8" w:space="0" w:color="000001"/>
+              <w:bottom w:val="single" w:sz="8" w:space="0" w:color="000001"/>
+              <w:right w:val="single" w:sz="8" w:space="0" w:color="000001"/>
+              <w:insideH w:val="single" w:sz="8" w:space="0" w:color="000001"/>
+              <w:insideV w:val="single" w:sz="8" w:space="0" w:color="000001"/>
+            </w:tcBorders>
+            <w:shd w:fill="auto" w:val="clear"/>
+            <w:tcMar>
+              <w:left w:w="70" w:type="dxa"/>
+            </w:tcMar>
+          </w:tcPr>
+          <w:p>
+            <w:pPr>
+              <w:pStyle w:val="Normal"/>
+              <w:widowControl w:val="false"/>
+              <w:shd w:val="clear" w:fill="FFFFFF"/>
+              <w:spacing w:lineRule="auto" w:line="240" w:before="0" w:after="0"/>
+              <w:rPr/>
+            </w:pPr>
+            <w:r>
+              <w:rPr/>
+              <w:t>Turn off the funcionality – Set torque request to 0</w:t>
             </w:r>
           </w:p>
         </w:tc>
@@ -4838,7 +4845,7 @@
     <w:p>
       <w:pPr>
         <w:pStyle w:val="Normal"/>
-        <w:shd w:fill="FFFFFF" w:val="clear"/>
+        <w:shd w:val="clear" w:fill="FFFFFF"/>
         <w:spacing w:before="0" w:after="0"/>
         <w:rPr/>
       </w:pPr>
@@ -4849,7 +4856,7 @@
     <w:p>
       <w:pPr>
         <w:pStyle w:val="Normal"/>
-        <w:shd w:fill="FFFFFF" w:val="clear"/>
+        <w:shd w:val="clear" w:fill="FFFFFF"/>
         <w:spacing w:before="0" w:after="0"/>
         <w:rPr/>
       </w:pPr>
@@ -4860,7 +4867,7 @@
     <w:p>
       <w:pPr>
         <w:pStyle w:val="Normal"/>
-        <w:shd w:fill="FFFFFF" w:val="clear"/>
+        <w:shd w:val="clear" w:fill="FFFFFF"/>
         <w:spacing w:before="0" w:after="0"/>
         <w:rPr/>
       </w:pPr>
@@ -4872,7 +4879,7 @@
     <w:p>
       <w:pPr>
         <w:pStyle w:val="Normal"/>
-        <w:shd w:fill="FFFFFF" w:val="clear"/>
+        <w:shd w:val="clear" w:fill="FFFFFF"/>
         <w:spacing w:before="0" w:after="0"/>
         <w:rPr/>
       </w:pPr>
@@ -4885,7 +4892,7 @@
         <w:tblStyle w:val="Table6"/>
         <w:tblW w:w="9690" w:type="dxa"/>
         <w:jc w:val="left"/>
-        <w:tblInd w:w="-17" w:type="dxa"/>
+        <w:tblInd w:w="-37" w:type="dxa"/>
         <w:tblBorders>
           <w:top w:val="single" w:sz="8" w:space="0" w:color="000001"/>
           <w:left w:val="single" w:sz="8" w:space="0" w:color="000001"/>
@@ -4896,7 +4903,7 @@
         </w:tblBorders>
         <w:tblCellMar>
           <w:top w:w="100" w:type="dxa"/>
-          <w:left w:w="90" w:type="dxa"/>
+          <w:left w:w="70" w:type="dxa"/>
           <w:bottom w:w="100" w:type="dxa"/>
           <w:right w:w="100" w:type="dxa"/>
         </w:tblCellMar>
@@ -4922,14 +4929,14 @@
             </w:tcBorders>
             <w:shd w:fill="CCCCCC"/>
             <w:tcMar>
-              <w:left w:w="90" w:type="dxa"/>
-            </w:tcMar>
-          </w:tcPr>
-          <w:p>
-            <w:pPr>
-              <w:pStyle w:val="Normal"/>
-              <w:widowControl w:val="false"/>
-              <w:shd w:fill="FFFFFF" w:val="clear"/>
+              <w:left w:w="70" w:type="dxa"/>
+            </w:tcMar>
+          </w:tcPr>
+          <w:p>
+            <w:pPr>
+              <w:pStyle w:val="Normal"/>
+              <w:widowControl w:val="false"/>
+              <w:shd w:val="clear" w:fill="FFFFFF"/>
               <w:spacing w:lineRule="auto" w:line="240" w:before="0" w:after="0"/>
               <w:rPr>
                 <w:b/>
@@ -4957,14 +4964,14 @@
             </w:tcBorders>
             <w:shd w:fill="CCCCCC"/>
             <w:tcMar>
-              <w:left w:w="90" w:type="dxa"/>
-            </w:tcMar>
-          </w:tcPr>
-          <w:p>
-            <w:pPr>
-              <w:pStyle w:val="Normal"/>
-              <w:widowControl w:val="false"/>
-              <w:shd w:fill="FFFFFF" w:val="clear"/>
+              <w:left w:w="70" w:type="dxa"/>
+            </w:tcMar>
+          </w:tcPr>
+          <w:p>
+            <w:pPr>
+              <w:pStyle w:val="Normal"/>
+              <w:widowControl w:val="false"/>
+              <w:shd w:val="clear" w:fill="FFFFFF"/>
               <w:spacing w:lineRule="auto" w:line="240" w:before="0" w:after="0"/>
               <w:rPr>
                 <w:b/>
@@ -4982,7 +4989,7 @@
             <w:pPr>
               <w:pStyle w:val="Normal"/>
               <w:widowControl w:val="false"/>
-              <w:shd w:fill="FFFFFF" w:val="clear"/>
+              <w:shd w:val="clear" w:fill="FFFFFF"/>
               <w:spacing w:lineRule="auto" w:line="240" w:before="0" w:after="0"/>
               <w:rPr>
                 <w:b/>
@@ -5010,14 +5017,14 @@
             </w:tcBorders>
             <w:shd w:fill="CCCCCC"/>
             <w:tcMar>
-              <w:left w:w="90" w:type="dxa"/>
-            </w:tcMar>
-          </w:tcPr>
-          <w:p>
-            <w:pPr>
-              <w:pStyle w:val="Normal"/>
-              <w:widowControl w:val="false"/>
-              <w:shd w:fill="FFFFFF" w:val="clear"/>
+              <w:left w:w="70" w:type="dxa"/>
+            </w:tcMar>
+          </w:tcPr>
+          <w:p>
+            <w:pPr>
+              <w:pStyle w:val="Normal"/>
+              <w:widowControl w:val="false"/>
+              <w:shd w:val="clear" w:fill="FFFFFF"/>
               <w:spacing w:lineRule="auto" w:line="240" w:before="0" w:after="0"/>
               <w:rPr>
                 <w:b/>
@@ -5035,7 +5042,7 @@
             <w:pPr>
               <w:pStyle w:val="Normal"/>
               <w:widowControl w:val="false"/>
-              <w:shd w:fill="FFFFFF" w:val="clear"/>
+              <w:shd w:val="clear" w:fill="FFFFFF"/>
               <w:spacing w:lineRule="auto" w:line="240" w:before="0" w:after="0"/>
               <w:rPr>
                 <w:b/>
@@ -5066,14 +5073,14 @@
             </w:tcBorders>
             <w:shd w:fill="auto" w:val="clear"/>
             <w:tcMar>
-              <w:left w:w="90" w:type="dxa"/>
-            </w:tcMar>
-          </w:tcPr>
-          <w:p>
-            <w:pPr>
-              <w:pStyle w:val="Normal"/>
-              <w:widowControl w:val="false"/>
-              <w:shd w:fill="FFFFFF" w:val="clear"/>
+              <w:left w:w="70" w:type="dxa"/>
+            </w:tcMar>
+          </w:tcPr>
+          <w:p>
+            <w:pPr>
+              <w:pStyle w:val="Normal"/>
+              <w:widowControl w:val="false"/>
+              <w:shd w:val="clear" w:fill="FFFFFF"/>
               <w:spacing w:lineRule="auto" w:line="240" w:before="0" w:after="0"/>
               <w:rPr/>
             </w:pPr>
@@ -5086,7 +5093,7 @@
             <w:pPr>
               <w:pStyle w:val="Normal"/>
               <w:widowControl w:val="false"/>
-              <w:shd w:fill="FFFFFF" w:val="clear"/>
+              <w:shd w:val="clear" w:fill="FFFFFF"/>
               <w:spacing w:lineRule="auto" w:line="240" w:before="0" w:after="0"/>
               <w:rPr/>
             </w:pPr>
@@ -5099,7 +5106,7 @@
             <w:pPr>
               <w:pStyle w:val="Normal"/>
               <w:widowControl w:val="false"/>
-              <w:shd w:fill="FFFFFF" w:val="clear"/>
+              <w:shd w:val="clear" w:fill="FFFFFF"/>
               <w:spacing w:lineRule="auto" w:line="240" w:before="0" w:after="0"/>
               <w:rPr/>
             </w:pPr>
@@ -5112,7 +5119,7 @@
             <w:pPr>
               <w:pStyle w:val="Normal"/>
               <w:widowControl w:val="false"/>
-              <w:shd w:fill="FFFFFF" w:val="clear"/>
+              <w:shd w:val="clear" w:fill="FFFFFF"/>
               <w:spacing w:lineRule="auto" w:line="240" w:before="0" w:after="0"/>
               <w:rPr/>
             </w:pPr>
@@ -5135,19 +5142,20 @@
             </w:tcBorders>
             <w:shd w:fill="auto" w:val="clear"/>
             <w:tcMar>
-              <w:left w:w="90" w:type="dxa"/>
-            </w:tcMar>
-          </w:tcPr>
-          <w:p>
-            <w:pPr>
-              <w:pStyle w:val="Normal"/>
-              <w:widowControl w:val="false"/>
-              <w:shd w:fill="FFFFFF" w:val="clear"/>
+              <w:left w:w="70" w:type="dxa"/>
+            </w:tcMar>
+          </w:tcPr>
+          <w:p>
+            <w:pPr>
+              <w:pStyle w:val="Normal"/>
+              <w:widowControl w:val="false"/>
+              <w:shd w:val="clear" w:fill="FFFFFF"/>
               <w:spacing w:before="0" w:after="0"/>
               <w:rPr/>
             </w:pPr>
             <w:r>
               <w:rPr/>
+              <w:t>Make a study to test how drivers react to different torque amplitudes to prove that we chose an appropriate value.</w:t>
             </w:r>
           </w:p>
         </w:tc>
@@ -5164,19 +5172,20 @@
             </w:tcBorders>
             <w:shd w:fill="auto" w:val="clear"/>
             <w:tcMar>
-              <w:left w:w="90" w:type="dxa"/>
-            </w:tcMar>
-          </w:tcPr>
-          <w:p>
-            <w:pPr>
-              <w:pStyle w:val="Normal"/>
-              <w:widowControl w:val="false"/>
-              <w:shd w:fill="FFFFFF" w:val="clear"/>
-              <w:spacing w:lineRule="auto" w:line="240" w:before="0" w:after="0"/>
-              <w:rPr/>
-            </w:pPr>
-            <w:r>
-              <w:rPr/>
+              <w:left w:w="70" w:type="dxa"/>
+            </w:tcMar>
+          </w:tcPr>
+          <w:p>
+            <w:pPr>
+              <w:pStyle w:val="Normal"/>
+              <w:widowControl w:val="false"/>
+              <w:shd w:val="clear" w:fill="FFFFFF"/>
+              <w:spacing w:lineRule="auto" w:line="240" w:before="0" w:after="0"/>
+              <w:rPr/>
+            </w:pPr>
+            <w:r>
+              <w:rPr/>
+              <w:t>Do a software test by inserting a fault into the system. When the demanded torque amplitude crosses the limit, the lane assistance output must be set to zeros within 50 ms.</w:t>
             </w:r>
           </w:p>
         </w:tc>
@@ -5196,14 +5205,14 @@
             </w:tcBorders>
             <w:shd w:fill="auto" w:val="clear"/>
             <w:tcMar>
-              <w:left w:w="90" w:type="dxa"/>
-            </w:tcMar>
-          </w:tcPr>
-          <w:p>
-            <w:pPr>
-              <w:pStyle w:val="Normal"/>
-              <w:widowControl w:val="false"/>
-              <w:shd w:fill="FFFFFF" w:val="clear"/>
+              <w:left w:w="70" w:type="dxa"/>
+            </w:tcMar>
+          </w:tcPr>
+          <w:p>
+            <w:pPr>
+              <w:pStyle w:val="Normal"/>
+              <w:widowControl w:val="false"/>
+              <w:shd w:val="clear" w:fill="FFFFFF"/>
               <w:spacing w:lineRule="auto" w:line="240" w:before="0" w:after="0"/>
               <w:rPr/>
             </w:pPr>
@@ -5216,7 +5225,7 @@
             <w:pPr>
               <w:pStyle w:val="Normal"/>
               <w:widowControl w:val="false"/>
-              <w:shd w:fill="FFFFFF" w:val="clear"/>
+              <w:shd w:val="clear" w:fill="FFFFFF"/>
               <w:spacing w:lineRule="auto" w:line="240" w:before="0" w:after="0"/>
               <w:rPr/>
             </w:pPr>
@@ -5229,7 +5238,7 @@
             <w:pPr>
               <w:pStyle w:val="Normal"/>
               <w:widowControl w:val="false"/>
-              <w:shd w:fill="FFFFFF" w:val="clear"/>
+              <w:shd w:val="clear" w:fill="FFFFFF"/>
               <w:spacing w:lineRule="auto" w:line="240" w:before="0" w:after="0"/>
               <w:rPr/>
             </w:pPr>
@@ -5242,7 +5251,7 @@
             <w:pPr>
               <w:pStyle w:val="Normal"/>
               <w:widowControl w:val="false"/>
-              <w:shd w:fill="FFFFFF" w:val="clear"/>
+              <w:shd w:val="clear" w:fill="FFFFFF"/>
               <w:spacing w:lineRule="auto" w:line="240" w:before="0" w:after="0"/>
               <w:rPr/>
             </w:pPr>
@@ -5265,19 +5274,20 @@
             </w:tcBorders>
             <w:shd w:fill="auto" w:val="clear"/>
             <w:tcMar>
-              <w:left w:w="90" w:type="dxa"/>
-            </w:tcMar>
-          </w:tcPr>
-          <w:p>
-            <w:pPr>
-              <w:pStyle w:val="Normal"/>
-              <w:widowControl w:val="false"/>
-              <w:shd w:fill="FFFFFF" w:val="clear"/>
+              <w:left w:w="70" w:type="dxa"/>
+            </w:tcMar>
+          </w:tcPr>
+          <w:p>
+            <w:pPr>
+              <w:pStyle w:val="Normal"/>
+              <w:widowControl w:val="false"/>
+              <w:shd w:val="clear" w:fill="FFFFFF"/>
               <w:spacing w:before="0" w:after="0"/>
               <w:rPr/>
             </w:pPr>
             <w:r>
               <w:rPr/>
+              <w:t>Make a study to test how drivers react to different torque frequencies to prove that we chose an appropriate value.</w:t>
             </w:r>
           </w:p>
         </w:tc>
@@ -5294,19 +5304,20 @@
             </w:tcBorders>
             <w:shd w:fill="auto" w:val="clear"/>
             <w:tcMar>
-              <w:left w:w="90" w:type="dxa"/>
-            </w:tcMar>
-          </w:tcPr>
-          <w:p>
-            <w:pPr>
-              <w:pStyle w:val="Normal"/>
-              <w:widowControl w:val="false"/>
-              <w:shd w:fill="FFFFFF" w:val="clear"/>
-              <w:spacing w:lineRule="auto" w:line="240" w:before="0" w:after="0"/>
-              <w:rPr/>
-            </w:pPr>
-            <w:r>
-              <w:rPr/>
+              <w:left w:w="70" w:type="dxa"/>
+            </w:tcMar>
+          </w:tcPr>
+          <w:p>
+            <w:pPr>
+              <w:pStyle w:val="Normal"/>
+              <w:widowControl w:val="false"/>
+              <w:shd w:val="clear" w:fill="FFFFFF"/>
+              <w:spacing w:lineRule="auto" w:line="240" w:before="0" w:after="0"/>
+              <w:rPr/>
+            </w:pPr>
+            <w:r>
+              <w:rPr/>
+              <w:t>Do a software test by inserting a fault into the system. When the demanded torque frequency crosses the limit, the lane assistance output must be set to zeros within 50 ms.</w:t>
             </w:r>
           </w:p>
         </w:tc>
@@ -5315,7 +5326,7 @@
     <w:p>
       <w:pPr>
         <w:pStyle w:val="Normal"/>
-        <w:shd w:fill="FFFFFF" w:val="clear"/>
+        <w:shd w:val="clear" w:fill="FFFFFF"/>
         <w:spacing w:before="0" w:after="0"/>
         <w:rPr/>
       </w:pPr>
@@ -5326,7 +5337,7 @@
     <w:p>
       <w:pPr>
         <w:pStyle w:val="Normal"/>
-        <w:shd w:fill="FFFFFF" w:val="clear"/>
+        <w:shd w:val="clear" w:fill="FFFFFF"/>
         <w:spacing w:before="0" w:after="0"/>
         <w:rPr/>
       </w:pPr>
@@ -5337,7 +5348,7 @@
     <w:p>
       <w:pPr>
         <w:pStyle w:val="Normal"/>
-        <w:shd w:fill="FFFFFF" w:val="clear"/>
+        <w:shd w:val="clear" w:fill="FFFFFF"/>
         <w:spacing w:before="0" w:after="0"/>
         <w:rPr/>
       </w:pPr>
@@ -5352,7 +5363,7 @@
     <w:p>
       <w:pPr>
         <w:pStyle w:val="Normal"/>
-        <w:shd w:fill="FFFFFF" w:val="clear"/>
+        <w:shd w:val="clear" w:fill="FFFFFF"/>
         <w:spacing w:before="0" w:after="0"/>
         <w:rPr/>
       </w:pPr>
@@ -5363,7 +5374,7 @@
     <w:p>
       <w:pPr>
         <w:pStyle w:val="Normal"/>
-        <w:shd w:fill="FFFFFF" w:val="clear"/>
+        <w:shd w:val="clear" w:fill="FFFFFF"/>
         <w:spacing w:before="0" w:after="0"/>
         <w:rPr/>
       </w:pPr>
@@ -5374,7 +5385,7 @@
     <w:p>
       <w:pPr>
         <w:pStyle w:val="Normal"/>
-        <w:shd w:fill="FFFFFF" w:val="clear"/>
+        <w:shd w:val="clear" w:fill="FFFFFF"/>
         <w:spacing w:before="0" w:after="0"/>
         <w:rPr/>
       </w:pPr>
@@ -5386,7 +5397,7 @@
     <w:p>
       <w:pPr>
         <w:pStyle w:val="Normal"/>
-        <w:shd w:fill="FFFFFF" w:val="clear"/>
+        <w:shd w:val="clear" w:fill="FFFFFF"/>
         <w:spacing w:before="0" w:after="0"/>
         <w:rPr/>
       </w:pPr>
@@ -5399,7 +5410,7 @@
         <w:tblStyle w:val="Table7"/>
         <w:tblW w:w="9555" w:type="dxa"/>
         <w:jc w:val="left"/>
-        <w:tblInd w:w="-17" w:type="dxa"/>
+        <w:tblInd w:w="-37" w:type="dxa"/>
         <w:tblBorders>
           <w:top w:val="single" w:sz="8" w:space="0" w:color="000001"/>
           <w:left w:val="single" w:sz="8" w:space="0" w:color="000001"/>
@@ -5410,24 +5421,24 @@
         </w:tblBorders>
         <w:tblCellMar>
           <w:top w:w="100" w:type="dxa"/>
-          <w:left w:w="90" w:type="dxa"/>
+          <w:left w:w="70" w:type="dxa"/>
           <w:bottom w:w="100" w:type="dxa"/>
           <w:right w:w="100" w:type="dxa"/>
         </w:tblCellMar>
         <w:tblLook w:val="0600"/>
       </w:tblPr>
       <w:tblGrid>
-        <w:gridCol w:w="1529"/>
-        <w:gridCol w:w="4501"/>
+        <w:gridCol w:w="1527"/>
+        <w:gridCol w:w="4502"/>
         <w:gridCol w:w="360"/>
         <w:gridCol w:w="1245"/>
-        <w:gridCol w:w="1920"/>
+        <w:gridCol w:w="1921"/>
       </w:tblGrid>
       <w:tr>
         <w:trPr/>
         <w:tc>
           <w:tcPr>
-            <w:tcW w:w="1529" w:type="dxa"/>
+            <w:tcW w:w="1527" w:type="dxa"/>
             <w:tcBorders>
               <w:top w:val="single" w:sz="8" w:space="0" w:color="000001"/>
               <w:left w:val="single" w:sz="8" w:space="0" w:color="000001"/>
@@ -5438,14 +5449,14 @@
             </w:tcBorders>
             <w:shd w:fill="CCCCCC"/>
             <w:tcMar>
-              <w:left w:w="90" w:type="dxa"/>
-            </w:tcMar>
-          </w:tcPr>
-          <w:p>
-            <w:pPr>
-              <w:pStyle w:val="Normal"/>
-              <w:widowControl w:val="false"/>
-              <w:shd w:fill="FFFFFF" w:val="clear"/>
+              <w:left w:w="70" w:type="dxa"/>
+            </w:tcMar>
+          </w:tcPr>
+          <w:p>
+            <w:pPr>
+              <w:pStyle w:val="Normal"/>
+              <w:widowControl w:val="false"/>
+              <w:shd w:val="clear" w:fill="FFFFFF"/>
               <w:spacing w:lineRule="auto" w:line="240" w:before="0" w:after="0"/>
               <w:rPr>
                 <w:b/>
@@ -5462,7 +5473,7 @@
         </w:tc>
         <w:tc>
           <w:tcPr>
-            <w:tcW w:w="4501" w:type="dxa"/>
+            <w:tcW w:w="4502" w:type="dxa"/>
             <w:tcBorders>
               <w:top w:val="single" w:sz="8" w:space="0" w:color="000001"/>
               <w:left w:val="single" w:sz="8" w:space="0" w:color="000001"/>
@@ -5473,14 +5484,14 @@
             </w:tcBorders>
             <w:shd w:fill="CCCCCC"/>
             <w:tcMar>
-              <w:left w:w="90" w:type="dxa"/>
-            </w:tcMar>
-          </w:tcPr>
-          <w:p>
-            <w:pPr>
-              <w:pStyle w:val="Normal"/>
-              <w:widowControl w:val="false"/>
-              <w:shd w:fill="FFFFFF" w:val="clear"/>
+              <w:left w:w="70" w:type="dxa"/>
+            </w:tcMar>
+          </w:tcPr>
+          <w:p>
+            <w:pPr>
+              <w:pStyle w:val="Normal"/>
+              <w:widowControl w:val="false"/>
+              <w:shd w:val="clear" w:fill="FFFFFF"/>
               <w:spacing w:lineRule="auto" w:line="240" w:before="0" w:after="0"/>
               <w:rPr>
                 <w:b/>
@@ -5508,14 +5519,14 @@
             </w:tcBorders>
             <w:shd w:fill="CCCCCC"/>
             <w:tcMar>
-              <w:left w:w="90" w:type="dxa"/>
-            </w:tcMar>
-          </w:tcPr>
-          <w:p>
-            <w:pPr>
-              <w:pStyle w:val="Normal"/>
-              <w:widowControl w:val="false"/>
-              <w:shd w:fill="FFFFFF" w:val="clear"/>
+              <w:left w:w="70" w:type="dxa"/>
+            </w:tcMar>
+          </w:tcPr>
+          <w:p>
+            <w:pPr>
+              <w:pStyle w:val="Normal"/>
+              <w:widowControl w:val="false"/>
+              <w:shd w:val="clear" w:fill="FFFFFF"/>
               <w:spacing w:lineRule="auto" w:line="240" w:before="0" w:after="0"/>
               <w:rPr>
                 <w:b/>
@@ -5543,14 +5554,14 @@
             </w:tcBorders>
             <w:shd w:fill="CCCCCC"/>
             <w:tcMar>
-              <w:left w:w="90" w:type="dxa"/>
-            </w:tcMar>
-          </w:tcPr>
-          <w:p>
-            <w:pPr>
-              <w:pStyle w:val="Normal"/>
-              <w:widowControl w:val="false"/>
-              <w:shd w:fill="FFFFFF" w:val="clear"/>
+              <w:left w:w="70" w:type="dxa"/>
+            </w:tcMar>
+          </w:tcPr>
+          <w:p>
+            <w:pPr>
+              <w:pStyle w:val="Normal"/>
+              <w:widowControl w:val="false"/>
+              <w:shd w:val="clear" w:fill="FFFFFF"/>
               <w:spacing w:lineRule="auto" w:line="240" w:before="0" w:after="0"/>
               <w:rPr>
                 <w:b/>
@@ -5567,7 +5578,7 @@
         </w:tc>
         <w:tc>
           <w:tcPr>
-            <w:tcW w:w="1920" w:type="dxa"/>
+            <w:tcW w:w="1921" w:type="dxa"/>
             <w:tcBorders>
               <w:top w:val="single" w:sz="8" w:space="0" w:color="000001"/>
               <w:left w:val="single" w:sz="8" w:space="0" w:color="000001"/>
@@ -5578,14 +5589,14 @@
             </w:tcBorders>
             <w:shd w:fill="CCCCCC"/>
             <w:tcMar>
-              <w:left w:w="90" w:type="dxa"/>
-            </w:tcMar>
-          </w:tcPr>
-          <w:p>
-            <w:pPr>
-              <w:pStyle w:val="Normal"/>
-              <w:widowControl w:val="false"/>
-              <w:shd w:fill="FFFFFF" w:val="clear"/>
+              <w:left w:w="70" w:type="dxa"/>
+            </w:tcMar>
+          </w:tcPr>
+          <w:p>
+            <w:pPr>
+              <w:pStyle w:val="Normal"/>
+              <w:widowControl w:val="false"/>
+              <w:shd w:val="clear" w:fill="FFFFFF"/>
               <w:spacing w:lineRule="auto" w:line="240" w:before="0" w:after="0"/>
               <w:rPr>
                 <w:b/>
@@ -5605,25 +5616,25 @@
         <w:trPr/>
         <w:tc>
           <w:tcPr>
-            <w:tcW w:w="1529" w:type="dxa"/>
-            <w:tcBorders>
-              <w:top w:val="single" w:sz="8" w:space="0" w:color="000001"/>
-              <w:left w:val="single" w:sz="8" w:space="0" w:color="000001"/>
-              <w:bottom w:val="single" w:sz="8" w:space="0" w:color="000001"/>
-              <w:right w:val="single" w:sz="8" w:space="0" w:color="000001"/>
-              <w:insideH w:val="single" w:sz="8" w:space="0" w:color="000001"/>
-              <w:insideV w:val="single" w:sz="8" w:space="0" w:color="000001"/>
-            </w:tcBorders>
-            <w:shd w:fill="auto" w:val="clear"/>
-            <w:tcMar>
-              <w:left w:w="90" w:type="dxa"/>
-            </w:tcMar>
-          </w:tcPr>
-          <w:p>
-            <w:pPr>
-              <w:pStyle w:val="Normal"/>
-              <w:widowControl w:val="false"/>
-              <w:shd w:fill="FFFFFF" w:val="clear"/>
+            <w:tcW w:w="1527" w:type="dxa"/>
+            <w:tcBorders>
+              <w:top w:val="single" w:sz="8" w:space="0" w:color="000001"/>
+              <w:left w:val="single" w:sz="8" w:space="0" w:color="000001"/>
+              <w:bottom w:val="single" w:sz="8" w:space="0" w:color="000001"/>
+              <w:right w:val="single" w:sz="8" w:space="0" w:color="000001"/>
+              <w:insideH w:val="single" w:sz="8" w:space="0" w:color="000001"/>
+              <w:insideV w:val="single" w:sz="8" w:space="0" w:color="000001"/>
+            </w:tcBorders>
+            <w:shd w:fill="auto" w:val="clear"/>
+            <w:tcMar>
+              <w:left w:w="70" w:type="dxa"/>
+            </w:tcMar>
+          </w:tcPr>
+          <w:p>
+            <w:pPr>
+              <w:pStyle w:val="Normal"/>
+              <w:widowControl w:val="false"/>
+              <w:shd w:val="clear" w:fill="FFFFFF"/>
               <w:spacing w:lineRule="auto" w:line="240" w:before="0" w:after="0"/>
               <w:rPr/>
             </w:pPr>
@@ -5636,7 +5647,7 @@
             <w:pPr>
               <w:pStyle w:val="Normal"/>
               <w:widowControl w:val="false"/>
-              <w:shd w:fill="FFFFFF" w:val="clear"/>
+              <w:shd w:val="clear" w:fill="FFFFFF"/>
               <w:spacing w:lineRule="auto" w:line="240" w:before="0" w:after="0"/>
               <w:rPr/>
             </w:pPr>
@@ -5649,7 +5660,7 @@
             <w:pPr>
               <w:pStyle w:val="Normal"/>
               <w:widowControl w:val="false"/>
-              <w:shd w:fill="FFFFFF" w:val="clear"/>
+              <w:shd w:val="clear" w:fill="FFFFFF"/>
               <w:spacing w:lineRule="auto" w:line="240" w:before="0" w:after="0"/>
               <w:rPr/>
             </w:pPr>
@@ -5662,7 +5673,7 @@
             <w:pPr>
               <w:pStyle w:val="Normal"/>
               <w:widowControl w:val="false"/>
-              <w:shd w:fill="FFFFFF" w:val="clear"/>
+              <w:shd w:val="clear" w:fill="FFFFFF"/>
               <w:spacing w:lineRule="auto" w:line="240" w:before="0" w:after="0"/>
               <w:rPr/>
             </w:pPr>
@@ -5674,30 +5685,31 @@
         </w:tc>
         <w:tc>
           <w:tcPr>
-            <w:tcW w:w="4501" w:type="dxa"/>
-            <w:tcBorders>
-              <w:top w:val="single" w:sz="8" w:space="0" w:color="000001"/>
-              <w:left w:val="single" w:sz="8" w:space="0" w:color="000001"/>
-              <w:bottom w:val="single" w:sz="8" w:space="0" w:color="000001"/>
-              <w:right w:val="single" w:sz="8" w:space="0" w:color="000001"/>
-              <w:insideH w:val="single" w:sz="8" w:space="0" w:color="000001"/>
-              <w:insideV w:val="single" w:sz="8" w:space="0" w:color="000001"/>
-            </w:tcBorders>
-            <w:shd w:fill="auto" w:val="clear"/>
-            <w:tcMar>
-              <w:left w:w="90" w:type="dxa"/>
-            </w:tcMar>
-          </w:tcPr>
-          <w:p>
-            <w:pPr>
-              <w:pStyle w:val="Normal"/>
-              <w:widowControl w:val="false"/>
-              <w:shd w:fill="FFFFFF" w:val="clear"/>
+            <w:tcW w:w="4502" w:type="dxa"/>
+            <w:tcBorders>
+              <w:top w:val="single" w:sz="8" w:space="0" w:color="000001"/>
+              <w:left w:val="single" w:sz="8" w:space="0" w:color="000001"/>
+              <w:bottom w:val="single" w:sz="8" w:space="0" w:color="000001"/>
+              <w:right w:val="single" w:sz="8" w:space="0" w:color="000001"/>
+              <w:insideH w:val="single" w:sz="8" w:space="0" w:color="000001"/>
+              <w:insideV w:val="single" w:sz="8" w:space="0" w:color="000001"/>
+            </w:tcBorders>
+            <w:shd w:fill="auto" w:val="clear"/>
+            <w:tcMar>
+              <w:left w:w="70" w:type="dxa"/>
+            </w:tcMar>
+          </w:tcPr>
+          <w:p>
+            <w:pPr>
+              <w:pStyle w:val="Normal"/>
+              <w:widowControl w:val="false"/>
+              <w:shd w:val="clear" w:fill="FFFFFF"/>
               <w:spacing w:before="0" w:after="0"/>
               <w:rPr/>
             </w:pPr>
             <w:r>
               <w:rPr/>
+              <w:t>The electronic power steering ECU shall ensure that the lane keeping assistance torque is applied for only ‘Max_Duration’.</w:t>
             </w:r>
           </w:p>
         </w:tc>
@@ -5714,19 +5726,20 @@
             </w:tcBorders>
             <w:shd w:fill="auto" w:val="clear"/>
             <w:tcMar>
-              <w:left w:w="90" w:type="dxa"/>
-            </w:tcMar>
-          </w:tcPr>
-          <w:p>
-            <w:pPr>
-              <w:pStyle w:val="Normal"/>
-              <w:widowControl w:val="false"/>
-              <w:shd w:fill="FFFFFF" w:val="clear"/>
-              <w:spacing w:lineRule="auto" w:line="240" w:before="0" w:after="0"/>
-              <w:rPr/>
-            </w:pPr>
-            <w:r>
-              <w:rPr/>
+              <w:left w:w="70" w:type="dxa"/>
+            </w:tcMar>
+          </w:tcPr>
+          <w:p>
+            <w:pPr>
+              <w:pStyle w:val="Normal"/>
+              <w:widowControl w:val="false"/>
+              <w:shd w:val="clear" w:fill="FFFFFF"/>
+              <w:spacing w:lineRule="auto" w:line="240" w:before="0" w:after="0"/>
+              <w:rPr/>
+            </w:pPr>
+            <w:r>
+              <w:rPr/>
+              <w:t>B</w:t>
             </w:r>
           </w:p>
         </w:tc>
@@ -5743,48 +5756,50 @@
             </w:tcBorders>
             <w:shd w:fill="auto" w:val="clear"/>
             <w:tcMar>
-              <w:left w:w="90" w:type="dxa"/>
-            </w:tcMar>
-          </w:tcPr>
-          <w:p>
-            <w:pPr>
-              <w:pStyle w:val="Normal"/>
-              <w:widowControl w:val="false"/>
-              <w:shd w:fill="FFFFFF" w:val="clear"/>
-              <w:spacing w:lineRule="auto" w:line="240" w:before="0" w:after="0"/>
-              <w:rPr/>
-            </w:pPr>
-            <w:r>
-              <w:rPr/>
-            </w:r>
-          </w:p>
-        </w:tc>
-        <w:tc>
-          <w:tcPr>
-            <w:tcW w:w="1920" w:type="dxa"/>
-            <w:tcBorders>
-              <w:top w:val="single" w:sz="8" w:space="0" w:color="000001"/>
-              <w:left w:val="single" w:sz="8" w:space="0" w:color="000001"/>
-              <w:bottom w:val="single" w:sz="8" w:space="0" w:color="000001"/>
-              <w:right w:val="single" w:sz="8" w:space="0" w:color="000001"/>
-              <w:insideH w:val="single" w:sz="8" w:space="0" w:color="000001"/>
-              <w:insideV w:val="single" w:sz="8" w:space="0" w:color="000001"/>
-            </w:tcBorders>
-            <w:shd w:fill="auto" w:val="clear"/>
-            <w:tcMar>
-              <w:left w:w="90" w:type="dxa"/>
-            </w:tcMar>
-          </w:tcPr>
-          <w:p>
-            <w:pPr>
-              <w:pStyle w:val="Normal"/>
-              <w:widowControl w:val="false"/>
-              <w:shd w:fill="FFFFFF" w:val="clear"/>
-              <w:spacing w:lineRule="auto" w:line="240" w:before="0" w:after="0"/>
-              <w:rPr/>
-            </w:pPr>
-            <w:r>
-              <w:rPr/>
+              <w:left w:w="70" w:type="dxa"/>
+            </w:tcMar>
+          </w:tcPr>
+          <w:p>
+            <w:pPr>
+              <w:pStyle w:val="Normal"/>
+              <w:widowControl w:val="false"/>
+              <w:shd w:val="clear" w:fill="FFFFFF"/>
+              <w:spacing w:lineRule="auto" w:line="240" w:before="0" w:after="0"/>
+              <w:rPr/>
+            </w:pPr>
+            <w:r>
+              <w:rPr/>
+              <w:t>500 ms</w:t>
+            </w:r>
+          </w:p>
+        </w:tc>
+        <w:tc>
+          <w:tcPr>
+            <w:tcW w:w="1921" w:type="dxa"/>
+            <w:tcBorders>
+              <w:top w:val="single" w:sz="8" w:space="0" w:color="000001"/>
+              <w:left w:val="single" w:sz="8" w:space="0" w:color="000001"/>
+              <w:bottom w:val="single" w:sz="8" w:space="0" w:color="000001"/>
+              <w:right w:val="single" w:sz="8" w:space="0" w:color="000001"/>
+              <w:insideH w:val="single" w:sz="8" w:space="0" w:color="000001"/>
+              <w:insideV w:val="single" w:sz="8" w:space="0" w:color="000001"/>
+            </w:tcBorders>
+            <w:shd w:fill="auto" w:val="clear"/>
+            <w:tcMar>
+              <w:left w:w="70" w:type="dxa"/>
+            </w:tcMar>
+          </w:tcPr>
+          <w:p>
+            <w:pPr>
+              <w:pStyle w:val="Normal"/>
+              <w:widowControl w:val="false"/>
+              <w:shd w:val="clear" w:fill="FFFFFF"/>
+              <w:spacing w:lineRule="auto" w:line="240" w:before="0" w:after="0"/>
+              <w:rPr/>
+            </w:pPr>
+            <w:r>
+              <w:rPr/>
+              <w:t>Turn off the funcionality – Set torque request to 0</w:t>
             </w:r>
           </w:p>
         </w:tc>
@@ -5793,7 +5808,7 @@
     <w:p>
       <w:pPr>
         <w:pStyle w:val="Normal"/>
-        <w:shd w:fill="FFFFFF" w:val="clear"/>
+        <w:shd w:val="clear" w:fill="FFFFFF"/>
         <w:spacing w:before="0" w:after="0"/>
         <w:rPr/>
       </w:pPr>
@@ -5804,7 +5819,7 @@
     <w:p>
       <w:pPr>
         <w:pStyle w:val="Normal"/>
-        <w:shd w:fill="FFFFFF" w:val="clear"/>
+        <w:shd w:val="clear" w:fill="FFFFFF"/>
         <w:spacing w:before="0" w:after="0"/>
         <w:rPr/>
       </w:pPr>
@@ -5815,7 +5830,7 @@
     <w:p>
       <w:pPr>
         <w:pStyle w:val="Normal"/>
-        <w:shd w:fill="FFFFFF" w:val="clear"/>
+        <w:shd w:val="clear" w:fill="FFFFFF"/>
         <w:spacing w:before="0" w:after="0"/>
         <w:rPr/>
       </w:pPr>
@@ -5827,7 +5842,7 @@
     <w:p>
       <w:pPr>
         <w:pStyle w:val="Normal"/>
-        <w:shd w:fill="FFFFFF" w:val="clear"/>
+        <w:shd w:val="clear" w:fill="FFFFFF"/>
         <w:spacing w:before="0" w:after="0"/>
         <w:rPr/>
       </w:pPr>
@@ -5840,7 +5855,7 @@
         <w:tblStyle w:val="Table8"/>
         <w:tblW w:w="9690" w:type="dxa"/>
         <w:jc w:val="left"/>
-        <w:tblInd w:w="-17" w:type="dxa"/>
+        <w:tblInd w:w="-37" w:type="dxa"/>
         <w:tblBorders>
           <w:top w:val="single" w:sz="8" w:space="0" w:color="000001"/>
           <w:left w:val="single" w:sz="8" w:space="0" w:color="000001"/>
@@ -5851,7 +5866,7 @@
         </w:tblBorders>
         <w:tblCellMar>
           <w:top w:w="100" w:type="dxa"/>
-          <w:left w:w="90" w:type="dxa"/>
+          <w:left w:w="70" w:type="dxa"/>
           <w:bottom w:w="100" w:type="dxa"/>
           <w:right w:w="100" w:type="dxa"/>
         </w:tblCellMar>
@@ -5877,14 +5892,14 @@
             </w:tcBorders>
             <w:shd w:fill="CCCCCC"/>
             <w:tcMar>
-              <w:left w:w="90" w:type="dxa"/>
-            </w:tcMar>
-          </w:tcPr>
-          <w:p>
-            <w:pPr>
-              <w:pStyle w:val="Normal"/>
-              <w:widowControl w:val="false"/>
-              <w:shd w:fill="FFFFFF" w:val="clear"/>
+              <w:left w:w="70" w:type="dxa"/>
+            </w:tcMar>
+          </w:tcPr>
+          <w:p>
+            <w:pPr>
+              <w:pStyle w:val="Normal"/>
+              <w:widowControl w:val="false"/>
+              <w:shd w:val="clear" w:fill="FFFFFF"/>
               <w:spacing w:lineRule="auto" w:line="240" w:before="0" w:after="0"/>
               <w:rPr>
                 <w:b/>
@@ -5912,14 +5927,14 @@
             </w:tcBorders>
             <w:shd w:fill="CCCCCC"/>
             <w:tcMar>
-              <w:left w:w="90" w:type="dxa"/>
-            </w:tcMar>
-          </w:tcPr>
-          <w:p>
-            <w:pPr>
-              <w:pStyle w:val="Normal"/>
-              <w:widowControl w:val="false"/>
-              <w:shd w:fill="FFFFFF" w:val="clear"/>
+              <w:left w:w="70" w:type="dxa"/>
+            </w:tcMar>
+          </w:tcPr>
+          <w:p>
+            <w:pPr>
+              <w:pStyle w:val="Normal"/>
+              <w:widowControl w:val="false"/>
+              <w:shd w:val="clear" w:fill="FFFFFF"/>
               <w:spacing w:lineRule="auto" w:line="240" w:before="0" w:after="0"/>
               <w:rPr>
                 <w:b/>
@@ -5937,7 +5952,7 @@
             <w:pPr>
               <w:pStyle w:val="Normal"/>
               <w:widowControl w:val="false"/>
-              <w:shd w:fill="FFFFFF" w:val="clear"/>
+              <w:shd w:val="clear" w:fill="FFFFFF"/>
               <w:spacing w:lineRule="auto" w:line="240" w:before="0" w:after="0"/>
               <w:rPr>
                 <w:b/>
@@ -5965,14 +5980,14 @@
             </w:tcBorders>
             <w:shd w:fill="CCCCCC"/>
             <w:tcMar>
-              <w:left w:w="90" w:type="dxa"/>
-            </w:tcMar>
-          </w:tcPr>
-          <w:p>
-            <w:pPr>
-              <w:pStyle w:val="Normal"/>
-              <w:widowControl w:val="false"/>
-              <w:shd w:fill="FFFFFF" w:val="clear"/>
+              <w:left w:w="70" w:type="dxa"/>
+            </w:tcMar>
+          </w:tcPr>
+          <w:p>
+            <w:pPr>
+              <w:pStyle w:val="Normal"/>
+              <w:widowControl w:val="false"/>
+              <w:shd w:val="clear" w:fill="FFFFFF"/>
               <w:spacing w:lineRule="auto" w:line="240" w:before="0" w:after="0"/>
               <w:rPr>
                 <w:b/>
@@ -5990,7 +6005,7 @@
             <w:pPr>
               <w:pStyle w:val="Normal"/>
               <w:widowControl w:val="false"/>
-              <w:shd w:fill="FFFFFF" w:val="clear"/>
+              <w:shd w:val="clear" w:fill="FFFFFF"/>
               <w:spacing w:lineRule="auto" w:line="240" w:before="0" w:after="0"/>
               <w:rPr>
                 <w:b/>
@@ -6021,14 +6036,14 @@
             </w:tcBorders>
             <w:shd w:fill="auto" w:val="clear"/>
             <w:tcMar>
-              <w:left w:w="90" w:type="dxa"/>
-            </w:tcMar>
-          </w:tcPr>
-          <w:p>
-            <w:pPr>
-              <w:pStyle w:val="Normal"/>
-              <w:widowControl w:val="false"/>
-              <w:shd w:fill="FFFFFF" w:val="clear"/>
+              <w:left w:w="70" w:type="dxa"/>
+            </w:tcMar>
+          </w:tcPr>
+          <w:p>
+            <w:pPr>
+              <w:pStyle w:val="Normal"/>
+              <w:widowControl w:val="false"/>
+              <w:shd w:val="clear" w:fill="FFFFFF"/>
               <w:spacing w:lineRule="auto" w:line="240" w:before="0" w:after="0"/>
               <w:rPr/>
             </w:pPr>
@@ -6041,7 +6056,7 @@
             <w:pPr>
               <w:pStyle w:val="Normal"/>
               <w:widowControl w:val="false"/>
-              <w:shd w:fill="FFFFFF" w:val="clear"/>
+              <w:shd w:val="clear" w:fill="FFFFFF"/>
               <w:spacing w:lineRule="auto" w:line="240" w:before="0" w:after="0"/>
               <w:rPr/>
             </w:pPr>
@@ -6054,7 +6069,7 @@
             <w:pPr>
               <w:pStyle w:val="Normal"/>
               <w:widowControl w:val="false"/>
-              <w:shd w:fill="FFFFFF" w:val="clear"/>
+              <w:shd w:val="clear" w:fill="FFFFFF"/>
               <w:spacing w:lineRule="auto" w:line="240" w:before="0" w:after="0"/>
               <w:rPr/>
             </w:pPr>
@@ -6067,7 +6082,7 @@
             <w:pPr>
               <w:pStyle w:val="Normal"/>
               <w:widowControl w:val="false"/>
-              <w:shd w:fill="FFFFFF" w:val="clear"/>
+              <w:shd w:val="clear" w:fill="FFFFFF"/>
               <w:spacing w:lineRule="auto" w:line="240" w:before="0" w:after="0"/>
               <w:rPr/>
             </w:pPr>
@@ -6090,19 +6105,36 @@
             </w:tcBorders>
             <w:shd w:fill="auto" w:val="clear"/>
             <w:tcMar>
-              <w:left w:w="90" w:type="dxa"/>
-            </w:tcMar>
-          </w:tcPr>
-          <w:p>
-            <w:pPr>
-              <w:pStyle w:val="Normal"/>
-              <w:widowControl w:val="false"/>
-              <w:shd w:fill="FFFFFF" w:val="clear"/>
+              <w:left w:w="70" w:type="dxa"/>
+            </w:tcMar>
+          </w:tcPr>
+          <w:p>
+            <w:pPr>
+              <w:pStyle w:val="Normal"/>
+              <w:widowControl w:val="false"/>
+              <w:shd w:val="clear" w:fill="FFFFFF"/>
               <w:spacing w:before="0" w:after="0"/>
               <w:rPr/>
             </w:pPr>
             <w:r>
               <w:rPr/>
+              <w:t>Make a study to test that the time ‘</w:t>
+            </w:r>
+            <w:r>
+              <w:rPr/>
+              <w:t>M</w:t>
+            </w:r>
+            <w:r>
+              <w:rPr/>
+              <w:t>ax_</w:t>
+            </w:r>
+            <w:r>
+              <w:rPr/>
+              <w:t>D</w:t>
+            </w:r>
+            <w:r>
+              <w:rPr/>
+              <w:t>uration’ chosen really dissuades drivers from taking their hands off the wheel.</w:t>
             </w:r>
           </w:p>
         </w:tc>
@@ -6119,19 +6151,36 @@
             </w:tcBorders>
             <w:shd w:fill="auto" w:val="clear"/>
             <w:tcMar>
-              <w:left w:w="90" w:type="dxa"/>
-            </w:tcMar>
-          </w:tcPr>
-          <w:p>
-            <w:pPr>
-              <w:pStyle w:val="Normal"/>
-              <w:widowControl w:val="false"/>
-              <w:shd w:fill="FFFFFF" w:val="clear"/>
-              <w:spacing w:lineRule="auto" w:line="240" w:before="0" w:after="0"/>
-              <w:rPr/>
-            </w:pPr>
-            <w:r>
-              <w:rPr/>
+              <w:left w:w="70" w:type="dxa"/>
+            </w:tcMar>
+          </w:tcPr>
+          <w:p>
+            <w:pPr>
+              <w:pStyle w:val="Normal"/>
+              <w:widowControl w:val="false"/>
+              <w:shd w:val="clear" w:fill="FFFFFF"/>
+              <w:spacing w:lineRule="auto" w:line="240" w:before="0" w:after="0"/>
+              <w:rPr/>
+            </w:pPr>
+            <w:r>
+              <w:rPr/>
+              <w:t>Make car or software tests that the system really does turn off if the lane keeping assistance ever exceeded ‘</w:t>
+            </w:r>
+            <w:r>
+              <w:rPr/>
+              <w:t>M</w:t>
+            </w:r>
+            <w:r>
+              <w:rPr/>
+              <w:t>ax_</w:t>
+            </w:r>
+            <w:r>
+              <w:rPr/>
+              <w:t>D</w:t>
+            </w:r>
+            <w:r>
+              <w:rPr/>
+              <w:t>uration’.</w:t>
             </w:r>
           </w:p>
         </w:tc>
@@ -6140,22 +6189,23 @@
     <w:p>
       <w:pPr>
         <w:pStyle w:val="Normal"/>
+        <w:shd w:val="clear" w:fill="FFFFFF"/>
+        <w:spacing w:before="0" w:after="0"/>
+        <w:rPr/>
+      </w:pPr>
+      <w:r>
+        <w:rPr/>
+      </w:r>
+    </w:p>
+    <w:p>
+      <w:pPr>
+        <w:pStyle w:val="Heading2"/>
         <w:shd w:fill="FFFFFF" w:val="clear"/>
         <w:spacing w:before="0" w:after="0"/>
         <w:rPr/>
       </w:pPr>
-      <w:r>
-        <w:rPr/>
-      </w:r>
-    </w:p>
-    <w:p>
-      <w:pPr>
-        <w:pStyle w:val="Heading2"/>
-        <w:spacing w:before="0" w:after="0"/>
-        <w:rPr/>
-      </w:pPr>
-      <w:bookmarkStart w:id="22" w:name="_74udkdvf7nod"/>
-      <w:bookmarkEnd w:id="22"/>
+      <w:bookmarkStart w:id="23" w:name="_74udkdvf7nod"/>
+      <w:bookmarkEnd w:id="23"/>
       <w:r>
         <w:rPr/>
         <w:t>Refinement of the System Architecture</w:t>
@@ -6164,7 +6214,7 @@
     <w:p>
       <w:pPr>
         <w:pStyle w:val="Normal"/>
-        <w:shd w:fill="FFFFFF" w:val="clear"/>
+        <w:shd w:val="clear" w:fill="FFFFFF"/>
         <w:spacing w:before="0" w:after="0"/>
         <w:rPr/>
       </w:pPr>
@@ -6178,12 +6228,76 @@
     </w:p>
     <w:p>
       <w:pPr>
+        <w:pStyle w:val="Normal"/>
+        <w:shd w:val="clear" w:fill="FFFFFF"/>
+        <w:spacing w:before="0" w:after="0"/>
+        <w:rPr>
+          <w:b/>
+          <w:b/>
+          <w:color w:val="B7B7B7"/>
+        </w:rPr>
+      </w:pPr>
+      <w:r>
+        <w:rPr>
+          <w:b/>
+          <w:color w:val="B7B7B7"/>
+        </w:rPr>
+        <w:drawing>
+          <wp:anchor behindDoc="0" distT="0" distB="0" distL="0" distR="0" simplePos="0" locked="0" layoutInCell="1" allowOverlap="1" relativeHeight="5">
+            <wp:simplePos x="0" y="0"/>
+            <wp:positionH relativeFrom="column">
+              <wp:align>center</wp:align>
+            </wp:positionH>
+            <wp:positionV relativeFrom="paragraph">
+              <wp:posOffset>635</wp:posOffset>
+            </wp:positionV>
+            <wp:extent cx="5943600" cy="3342640"/>
+            <wp:effectExtent l="0" t="0" r="0" b="0"/>
+            <wp:wrapSquare wrapText="largest"/>
+            <wp:docPr id="5" name="Image2" descr=""/>
+            <wp:cNvGraphicFramePr>
+              <a:graphicFrameLocks xmlns:a="http://schemas.openxmlformats.org/drawingml/2006/main" noChangeAspect="1"/>
+            </wp:cNvGraphicFramePr>
+            <a:graphic xmlns:a="http://schemas.openxmlformats.org/drawingml/2006/main">
+              <a:graphicData uri="http://schemas.openxmlformats.org/drawingml/2006/picture">
+                <pic:pic xmlns:pic="http://schemas.openxmlformats.org/drawingml/2006/picture">
+                  <pic:nvPicPr>
+                    <pic:cNvPr id="5" name="Image2" descr=""/>
+                    <pic:cNvPicPr>
+                      <a:picLocks noChangeAspect="1" noChangeArrowheads="1"/>
+                    </pic:cNvPicPr>
+                  </pic:nvPicPr>
+                  <pic:blipFill>
+                    <a:blip r:embed="rId8"/>
+                    <a:stretch>
+                      <a:fillRect/>
+                    </a:stretch>
+                  </pic:blipFill>
+                  <pic:spPr bwMode="auto">
+                    <a:xfrm>
+                      <a:off x="0" y="0"/>
+                      <a:ext cx="5943600" cy="3342640"/>
+                    </a:xfrm>
+                    <a:prstGeom prst="rect">
+                      <a:avLst/>
+                    </a:prstGeom>
+                  </pic:spPr>
+                </pic:pic>
+              </a:graphicData>
+            </a:graphic>
+          </wp:anchor>
+        </w:drawing>
+      </w:r>
+    </w:p>
+    <w:p>
+      <w:pPr>
         <w:pStyle w:val="Heading2"/>
-        <w:spacing w:before="0" w:after="0"/>
-        <w:rPr/>
-      </w:pPr>
-      <w:bookmarkStart w:id="23" w:name="_g2lqf7kmbspk"/>
-      <w:bookmarkEnd w:id="23"/>
+        <w:shd w:fill="FFFFFF" w:val="clear"/>
+        <w:spacing w:before="0" w:after="0"/>
+        <w:rPr/>
+      </w:pPr>
+      <w:bookmarkStart w:id="24" w:name="_g2lqf7kmbspk"/>
+      <w:bookmarkEnd w:id="24"/>
       <w:r>
         <w:rPr/>
         <w:t>Allocation of Functional Safety Requirements to Architecture Elements</w:t>
@@ -6192,7 +6306,7 @@
     <w:p>
       <w:pPr>
         <w:pStyle w:val="Normal"/>
-        <w:shd w:fill="FFFFFF" w:val="clear"/>
+        <w:shd w:val="clear" w:fill="FFFFFF"/>
         <w:spacing w:before="0" w:after="0"/>
         <w:rPr/>
       </w:pPr>
@@ -6207,7 +6321,7 @@
     <w:p>
       <w:pPr>
         <w:pStyle w:val="Normal"/>
-        <w:shd w:fill="FFFFFF" w:val="clear"/>
+        <w:shd w:val="clear" w:fill="FFFFFF"/>
         <w:spacing w:before="0" w:after="0"/>
         <w:rPr/>
       </w:pPr>
@@ -6220,7 +6334,7 @@
         <w:tblStyle w:val="Table9"/>
         <w:tblW w:w="9555" w:type="dxa"/>
         <w:jc w:val="left"/>
-        <w:tblInd w:w="-17" w:type="dxa"/>
+        <w:tblInd w:w="-37" w:type="dxa"/>
         <w:tblBorders>
           <w:top w:val="single" w:sz="8" w:space="0" w:color="000001"/>
           <w:left w:val="single" w:sz="8" w:space="0" w:color="000001"/>
@@ -6231,15 +6345,15 @@
         </w:tblBorders>
         <w:tblCellMar>
           <w:top w:w="100" w:type="dxa"/>
-          <w:left w:w="90" w:type="dxa"/>
+          <w:left w:w="70" w:type="dxa"/>
           <w:bottom w:w="100" w:type="dxa"/>
           <w:right w:w="100" w:type="dxa"/>
         </w:tblCellMar>
         <w:tblLook w:val="0600"/>
       </w:tblPr>
       <w:tblGrid>
-        <w:gridCol w:w="1529"/>
-        <w:gridCol w:w="3510"/>
+        <w:gridCol w:w="1527"/>
+        <w:gridCol w:w="3512"/>
         <w:gridCol w:w="1350"/>
         <w:gridCol w:w="1245"/>
         <w:gridCol w:w="1921"/>
@@ -6248,7 +6362,7 @@
         <w:trPr/>
         <w:tc>
           <w:tcPr>
-            <w:tcW w:w="1529" w:type="dxa"/>
+            <w:tcW w:w="1527" w:type="dxa"/>
             <w:tcBorders>
               <w:top w:val="single" w:sz="8" w:space="0" w:color="000001"/>
               <w:left w:val="single" w:sz="8" w:space="0" w:color="000001"/>
@@ -6259,14 +6373,14 @@
             </w:tcBorders>
             <w:shd w:fill="CCCCCC"/>
             <w:tcMar>
-              <w:left w:w="90" w:type="dxa"/>
-            </w:tcMar>
-          </w:tcPr>
-          <w:p>
-            <w:pPr>
-              <w:pStyle w:val="Normal"/>
-              <w:widowControl w:val="false"/>
-              <w:shd w:fill="FFFFFF" w:val="clear"/>
+              <w:left w:w="70" w:type="dxa"/>
+            </w:tcMar>
+          </w:tcPr>
+          <w:p>
+            <w:pPr>
+              <w:pStyle w:val="Normal"/>
+              <w:widowControl w:val="false"/>
+              <w:shd w:val="clear" w:fill="FFFFFF"/>
               <w:spacing w:lineRule="auto" w:line="240" w:before="0" w:after="0"/>
               <w:rPr>
                 <w:b/>
@@ -6283,7 +6397,7 @@
         </w:tc>
         <w:tc>
           <w:tcPr>
-            <w:tcW w:w="3510" w:type="dxa"/>
+            <w:tcW w:w="3512" w:type="dxa"/>
             <w:tcBorders>
               <w:top w:val="single" w:sz="8" w:space="0" w:color="000001"/>
               <w:left w:val="single" w:sz="8" w:space="0" w:color="000001"/>
@@ -6294,14 +6408,14 @@
             </w:tcBorders>
             <w:shd w:fill="CCCCCC"/>
             <w:tcMar>
-              <w:left w:w="90" w:type="dxa"/>
-            </w:tcMar>
-          </w:tcPr>
-          <w:p>
-            <w:pPr>
-              <w:pStyle w:val="Normal"/>
-              <w:widowControl w:val="false"/>
-              <w:shd w:fill="FFFFFF" w:val="clear"/>
+              <w:left w:w="70" w:type="dxa"/>
+            </w:tcMar>
+          </w:tcPr>
+          <w:p>
+            <w:pPr>
+              <w:pStyle w:val="Normal"/>
+              <w:widowControl w:val="false"/>
+              <w:shd w:val="clear" w:fill="FFFFFF"/>
               <w:spacing w:lineRule="auto" w:line="240" w:before="0" w:after="0"/>
               <w:rPr>
                 <w:b/>
@@ -6329,14 +6443,14 @@
             </w:tcBorders>
             <w:shd w:fill="CCCCCC"/>
             <w:tcMar>
-              <w:left w:w="90" w:type="dxa"/>
-            </w:tcMar>
-          </w:tcPr>
-          <w:p>
-            <w:pPr>
-              <w:pStyle w:val="Normal"/>
-              <w:widowControl w:val="false"/>
-              <w:shd w:fill="FFFFFF" w:val="clear"/>
+              <w:left w:w="70" w:type="dxa"/>
+            </w:tcMar>
+          </w:tcPr>
+          <w:p>
+            <w:pPr>
+              <w:pStyle w:val="Normal"/>
+              <w:widowControl w:val="false"/>
+              <w:shd w:val="clear" w:fill="FFFFFF"/>
               <w:spacing w:lineRule="auto" w:line="240" w:before="0" w:after="0"/>
               <w:rPr>
                 <w:b/>
@@ -6364,14 +6478,14 @@
             </w:tcBorders>
             <w:shd w:fill="CCCCCC"/>
             <w:tcMar>
-              <w:left w:w="90" w:type="dxa"/>
-            </w:tcMar>
-          </w:tcPr>
-          <w:p>
-            <w:pPr>
-              <w:pStyle w:val="Normal"/>
-              <w:widowControl w:val="false"/>
-              <w:shd w:fill="FFFFFF" w:val="clear"/>
+              <w:left w:w="70" w:type="dxa"/>
+            </w:tcMar>
+          </w:tcPr>
+          <w:p>
+            <w:pPr>
+              <w:pStyle w:val="Normal"/>
+              <w:widowControl w:val="false"/>
+              <w:shd w:val="clear" w:fill="FFFFFF"/>
               <w:spacing w:lineRule="auto" w:line="240" w:before="0" w:after="0"/>
               <w:rPr>
                 <w:b/>
@@ -6399,14 +6513,14 @@
             </w:tcBorders>
             <w:shd w:fill="CCCCCC"/>
             <w:tcMar>
-              <w:left w:w="90" w:type="dxa"/>
-            </w:tcMar>
-          </w:tcPr>
-          <w:p>
-            <w:pPr>
-              <w:pStyle w:val="Normal"/>
-              <w:widowControl w:val="false"/>
-              <w:shd w:fill="FFFFFF" w:val="clear"/>
+              <w:left w:w="70" w:type="dxa"/>
+            </w:tcMar>
+          </w:tcPr>
+          <w:p>
+            <w:pPr>
+              <w:pStyle w:val="Normal"/>
+              <w:widowControl w:val="false"/>
+              <w:shd w:val="clear" w:fill="FFFFFF"/>
               <w:spacing w:lineRule="auto" w:line="240" w:before="0" w:after="0"/>
               <w:rPr>
                 <w:b/>
@@ -6426,25 +6540,25 @@
         <w:trPr/>
         <w:tc>
           <w:tcPr>
-            <w:tcW w:w="1529" w:type="dxa"/>
-            <w:tcBorders>
-              <w:top w:val="single" w:sz="8" w:space="0" w:color="000001"/>
-              <w:left w:val="single" w:sz="8" w:space="0" w:color="000001"/>
-              <w:bottom w:val="single" w:sz="8" w:space="0" w:color="000001"/>
-              <w:right w:val="single" w:sz="8" w:space="0" w:color="000001"/>
-              <w:insideH w:val="single" w:sz="8" w:space="0" w:color="000001"/>
-              <w:insideV w:val="single" w:sz="8" w:space="0" w:color="000001"/>
-            </w:tcBorders>
-            <w:shd w:fill="auto" w:val="clear"/>
-            <w:tcMar>
-              <w:left w:w="90" w:type="dxa"/>
-            </w:tcMar>
-          </w:tcPr>
-          <w:p>
-            <w:pPr>
-              <w:pStyle w:val="Normal"/>
-              <w:widowControl w:val="false"/>
-              <w:shd w:fill="FFFFFF" w:val="clear"/>
+            <w:tcW w:w="1527" w:type="dxa"/>
+            <w:tcBorders>
+              <w:top w:val="single" w:sz="8" w:space="0" w:color="000001"/>
+              <w:left w:val="single" w:sz="8" w:space="0" w:color="000001"/>
+              <w:bottom w:val="single" w:sz="8" w:space="0" w:color="000001"/>
+              <w:right w:val="single" w:sz="8" w:space="0" w:color="000001"/>
+              <w:insideH w:val="single" w:sz="8" w:space="0" w:color="000001"/>
+              <w:insideV w:val="single" w:sz="8" w:space="0" w:color="000001"/>
+            </w:tcBorders>
+            <w:shd w:fill="auto" w:val="clear"/>
+            <w:tcMar>
+              <w:left w:w="70" w:type="dxa"/>
+            </w:tcMar>
+          </w:tcPr>
+          <w:p>
+            <w:pPr>
+              <w:pStyle w:val="Normal"/>
+              <w:widowControl w:val="false"/>
+              <w:shd w:val="clear" w:fill="FFFFFF"/>
               <w:spacing w:lineRule="auto" w:line="240" w:before="0" w:after="0"/>
               <w:rPr/>
             </w:pPr>
@@ -6457,7 +6571,7 @@
             <w:pPr>
               <w:pStyle w:val="Normal"/>
               <w:widowControl w:val="false"/>
-              <w:shd w:fill="FFFFFF" w:val="clear"/>
+              <w:shd w:val="clear" w:fill="FFFFFF"/>
               <w:spacing w:lineRule="auto" w:line="240" w:before="0" w:after="0"/>
               <w:rPr/>
             </w:pPr>
@@ -6470,7 +6584,7 @@
             <w:pPr>
               <w:pStyle w:val="Normal"/>
               <w:widowControl w:val="false"/>
-              <w:shd w:fill="FFFFFF" w:val="clear"/>
+              <w:shd w:val="clear" w:fill="FFFFFF"/>
               <w:spacing w:lineRule="auto" w:line="240" w:before="0" w:after="0"/>
               <w:rPr/>
             </w:pPr>
@@ -6483,7 +6597,7 @@
             <w:pPr>
               <w:pStyle w:val="Normal"/>
               <w:widowControl w:val="false"/>
-              <w:shd w:fill="FFFFFF" w:val="clear"/>
+              <w:shd w:val="clear" w:fill="FFFFFF"/>
               <w:spacing w:lineRule="auto" w:line="240" w:before="0" w:after="0"/>
               <w:rPr/>
             </w:pPr>
@@ -6495,30 +6609,31 @@
         </w:tc>
         <w:tc>
           <w:tcPr>
-            <w:tcW w:w="3510" w:type="dxa"/>
-            <w:tcBorders>
-              <w:top w:val="single" w:sz="8" w:space="0" w:color="000001"/>
-              <w:left w:val="single" w:sz="8" w:space="0" w:color="000001"/>
-              <w:bottom w:val="single" w:sz="8" w:space="0" w:color="000001"/>
-              <w:right w:val="single" w:sz="8" w:space="0" w:color="000001"/>
-              <w:insideH w:val="single" w:sz="8" w:space="0" w:color="000001"/>
-              <w:insideV w:val="single" w:sz="8" w:space="0" w:color="000001"/>
-            </w:tcBorders>
-            <w:shd w:fill="auto" w:val="clear"/>
-            <w:tcMar>
-              <w:left w:w="90" w:type="dxa"/>
-            </w:tcMar>
-          </w:tcPr>
-          <w:p>
-            <w:pPr>
-              <w:pStyle w:val="Normal"/>
-              <w:widowControl w:val="false"/>
-              <w:shd w:fill="FFFFFF" w:val="clear"/>
+            <w:tcW w:w="3512" w:type="dxa"/>
+            <w:tcBorders>
+              <w:top w:val="single" w:sz="8" w:space="0" w:color="000001"/>
+              <w:left w:val="single" w:sz="8" w:space="0" w:color="000001"/>
+              <w:bottom w:val="single" w:sz="8" w:space="0" w:color="000001"/>
+              <w:right w:val="single" w:sz="8" w:space="0" w:color="000001"/>
+              <w:insideH w:val="single" w:sz="8" w:space="0" w:color="000001"/>
+              <w:insideV w:val="single" w:sz="8" w:space="0" w:color="000001"/>
+            </w:tcBorders>
+            <w:shd w:fill="auto" w:val="clear"/>
+            <w:tcMar>
+              <w:left w:w="70" w:type="dxa"/>
+            </w:tcMar>
+          </w:tcPr>
+          <w:p>
+            <w:pPr>
+              <w:pStyle w:val="Normal"/>
+              <w:widowControl w:val="false"/>
+              <w:shd w:val="clear" w:fill="FFFFFF"/>
               <w:spacing w:before="0" w:after="0"/>
               <w:rPr/>
             </w:pPr>
             <w:r>
               <w:rPr/>
+              <w:t>The lane keeping item shall ensure that the lane departure oscillating torque amplitude is below Max_Torque_Amplitude.</w:t>
             </w:r>
           </w:p>
         </w:tc>
@@ -6535,24 +6650,25 @@
             </w:tcBorders>
             <w:shd w:fill="auto" w:val="clear"/>
             <w:tcMar>
-              <w:left w:w="90" w:type="dxa"/>
-            </w:tcMar>
-          </w:tcPr>
-          <w:p>
-            <w:pPr>
-              <w:pStyle w:val="Normal"/>
-              <w:widowControl w:val="false"/>
-              <w:shd w:fill="FFFFFF" w:val="clear"/>
-              <w:spacing w:lineRule="auto" w:line="240" w:before="0" w:after="0"/>
-              <w:rPr>
-                <w:b/>
-                <w:b/>
-              </w:rPr>
-            </w:pPr>
-            <w:r>
-              <w:rPr>
-                <w:b/>
-              </w:rPr>
+              <w:left w:w="70" w:type="dxa"/>
+            </w:tcMar>
+          </w:tcPr>
+          <w:p>
+            <w:pPr>
+              <w:pStyle w:val="Normal"/>
+              <w:widowControl w:val="false"/>
+              <w:shd w:val="clear" w:fill="FFFFFF"/>
+              <w:spacing w:lineRule="auto" w:line="240" w:before="0" w:after="0"/>
+              <w:rPr>
+                <w:b/>
+                <w:b/>
+              </w:rPr>
+            </w:pPr>
+            <w:r>
+              <w:rPr>
+                <w:b/>
+              </w:rPr>
+              <w:t>x</w:t>
             </w:r>
           </w:p>
         </w:tc>
@@ -6569,14 +6685,14 @@
             </w:tcBorders>
             <w:shd w:fill="auto" w:val="clear"/>
             <w:tcMar>
-              <w:left w:w="90" w:type="dxa"/>
-            </w:tcMar>
-          </w:tcPr>
-          <w:p>
-            <w:pPr>
-              <w:pStyle w:val="Normal"/>
-              <w:widowControl w:val="false"/>
-              <w:shd w:fill="FFFFFF" w:val="clear"/>
+              <w:left w:w="70" w:type="dxa"/>
+            </w:tcMar>
+          </w:tcPr>
+          <w:p>
+            <w:pPr>
+              <w:pStyle w:val="Normal"/>
+              <w:widowControl w:val="false"/>
+              <w:shd w:val="clear" w:fill="FFFFFF"/>
               <w:spacing w:lineRule="auto" w:line="240" w:before="0" w:after="0"/>
               <w:rPr>
                 <w:b/>
@@ -6603,14 +6719,14 @@
             </w:tcBorders>
             <w:shd w:fill="auto" w:val="clear"/>
             <w:tcMar>
-              <w:left w:w="90" w:type="dxa"/>
-            </w:tcMar>
-          </w:tcPr>
-          <w:p>
-            <w:pPr>
-              <w:pStyle w:val="Normal"/>
-              <w:widowControl w:val="false"/>
-              <w:shd w:fill="FFFFFF" w:val="clear"/>
+              <w:left w:w="70" w:type="dxa"/>
+            </w:tcMar>
+          </w:tcPr>
+          <w:p>
+            <w:pPr>
+              <w:pStyle w:val="Normal"/>
+              <w:widowControl w:val="false"/>
+              <w:shd w:val="clear" w:fill="FFFFFF"/>
               <w:spacing w:lineRule="auto" w:line="240" w:before="0" w:after="0"/>
               <w:rPr>
                 <w:b/>
@@ -6629,25 +6745,25 @@
         <w:trPr/>
         <w:tc>
           <w:tcPr>
-            <w:tcW w:w="1529" w:type="dxa"/>
-            <w:tcBorders>
-              <w:top w:val="single" w:sz="8" w:space="0" w:color="000001"/>
-              <w:left w:val="single" w:sz="8" w:space="0" w:color="000001"/>
-              <w:bottom w:val="single" w:sz="8" w:space="0" w:color="000001"/>
-              <w:right w:val="single" w:sz="8" w:space="0" w:color="000001"/>
-              <w:insideH w:val="single" w:sz="8" w:space="0" w:color="000001"/>
-              <w:insideV w:val="single" w:sz="8" w:space="0" w:color="000001"/>
-            </w:tcBorders>
-            <w:shd w:fill="auto" w:val="clear"/>
-            <w:tcMar>
-              <w:left w:w="90" w:type="dxa"/>
-            </w:tcMar>
-          </w:tcPr>
-          <w:p>
-            <w:pPr>
-              <w:pStyle w:val="Normal"/>
-              <w:widowControl w:val="false"/>
-              <w:shd w:fill="FFFFFF" w:val="clear"/>
+            <w:tcW w:w="1527" w:type="dxa"/>
+            <w:tcBorders>
+              <w:top w:val="single" w:sz="8" w:space="0" w:color="000001"/>
+              <w:left w:val="single" w:sz="8" w:space="0" w:color="000001"/>
+              <w:bottom w:val="single" w:sz="8" w:space="0" w:color="000001"/>
+              <w:right w:val="single" w:sz="8" w:space="0" w:color="000001"/>
+              <w:insideH w:val="single" w:sz="8" w:space="0" w:color="000001"/>
+              <w:insideV w:val="single" w:sz="8" w:space="0" w:color="000001"/>
+            </w:tcBorders>
+            <w:shd w:fill="auto" w:val="clear"/>
+            <w:tcMar>
+              <w:left w:w="70" w:type="dxa"/>
+            </w:tcMar>
+          </w:tcPr>
+          <w:p>
+            <w:pPr>
+              <w:pStyle w:val="Normal"/>
+              <w:widowControl w:val="false"/>
+              <w:shd w:val="clear" w:fill="FFFFFF"/>
               <w:spacing w:lineRule="auto" w:line="240" w:before="0" w:after="0"/>
               <w:rPr/>
             </w:pPr>
@@ -6660,7 +6776,7 @@
             <w:pPr>
               <w:pStyle w:val="Normal"/>
               <w:widowControl w:val="false"/>
-              <w:shd w:fill="FFFFFF" w:val="clear"/>
+              <w:shd w:val="clear" w:fill="FFFFFF"/>
               <w:spacing w:lineRule="auto" w:line="240" w:before="0" w:after="0"/>
               <w:rPr/>
             </w:pPr>
@@ -6673,7 +6789,7 @@
             <w:pPr>
               <w:pStyle w:val="Normal"/>
               <w:widowControl w:val="false"/>
-              <w:shd w:fill="FFFFFF" w:val="clear"/>
+              <w:shd w:val="clear" w:fill="FFFFFF"/>
               <w:spacing w:lineRule="auto" w:line="240" w:before="0" w:after="0"/>
               <w:rPr/>
             </w:pPr>
@@ -6686,7 +6802,7 @@
             <w:pPr>
               <w:pStyle w:val="Normal"/>
               <w:widowControl w:val="false"/>
-              <w:shd w:fill="FFFFFF" w:val="clear"/>
+              <w:shd w:val="clear" w:fill="FFFFFF"/>
               <w:spacing w:lineRule="auto" w:line="240" w:before="0" w:after="0"/>
               <w:rPr/>
             </w:pPr>
@@ -6698,30 +6814,47 @@
         </w:tc>
         <w:tc>
           <w:tcPr>
-            <w:tcW w:w="3510" w:type="dxa"/>
-            <w:tcBorders>
-              <w:top w:val="single" w:sz="8" w:space="0" w:color="000001"/>
-              <w:left w:val="single" w:sz="8" w:space="0" w:color="000001"/>
-              <w:bottom w:val="single" w:sz="8" w:space="0" w:color="000001"/>
-              <w:right w:val="single" w:sz="8" w:space="0" w:color="000001"/>
-              <w:insideH w:val="single" w:sz="8" w:space="0" w:color="000001"/>
-              <w:insideV w:val="single" w:sz="8" w:space="0" w:color="000001"/>
-            </w:tcBorders>
-            <w:shd w:fill="auto" w:val="clear"/>
-            <w:tcMar>
-              <w:left w:w="90" w:type="dxa"/>
-            </w:tcMar>
-          </w:tcPr>
-          <w:p>
-            <w:pPr>
-              <w:pStyle w:val="Normal"/>
-              <w:widowControl w:val="false"/>
-              <w:shd w:fill="FFFFFF" w:val="clear"/>
+            <w:tcW w:w="3512" w:type="dxa"/>
+            <w:tcBorders>
+              <w:top w:val="single" w:sz="8" w:space="0" w:color="000001"/>
+              <w:left w:val="single" w:sz="8" w:space="0" w:color="000001"/>
+              <w:bottom w:val="single" w:sz="8" w:space="0" w:color="000001"/>
+              <w:right w:val="single" w:sz="8" w:space="0" w:color="000001"/>
+              <w:insideH w:val="single" w:sz="8" w:space="0" w:color="000001"/>
+              <w:insideV w:val="single" w:sz="8" w:space="0" w:color="000001"/>
+            </w:tcBorders>
+            <w:shd w:fill="auto" w:val="clear"/>
+            <w:tcMar>
+              <w:left w:w="70" w:type="dxa"/>
+            </w:tcMar>
+          </w:tcPr>
+          <w:p>
+            <w:pPr>
+              <w:pStyle w:val="Normal"/>
+              <w:widowControl w:val="false"/>
+              <w:shd w:val="clear" w:fill="FFFFFF"/>
               <w:spacing w:before="0" w:after="0"/>
               <w:rPr/>
             </w:pPr>
             <w:r>
               <w:rPr/>
+              <w:t xml:space="preserve">The Electronic Power Steeriing ECU shall ensure that the oscillating torque </w:t>
+            </w:r>
+            <w:r>
+              <w:rPr/>
+              <w:t>frequency</w:t>
+            </w:r>
+            <w:r>
+              <w:rPr/>
+              <w:t xml:space="preserve"> requested by the LDW function is below Max_Torque_</w:t>
+            </w:r>
+            <w:r>
+              <w:rPr/>
+              <w:t>Frequency</w:t>
+            </w:r>
+            <w:r>
+              <w:rPr/>
+              <w:t>.</w:t>
             </w:r>
           </w:p>
         </w:tc>
@@ -6738,24 +6871,25 @@
             </w:tcBorders>
             <w:shd w:fill="auto" w:val="clear"/>
             <w:tcMar>
-              <w:left w:w="90" w:type="dxa"/>
-            </w:tcMar>
-          </w:tcPr>
-          <w:p>
-            <w:pPr>
-              <w:pStyle w:val="Normal"/>
-              <w:widowControl w:val="false"/>
-              <w:shd w:fill="FFFFFF" w:val="clear"/>
-              <w:spacing w:lineRule="auto" w:line="240" w:before="0" w:after="0"/>
-              <w:rPr>
-                <w:b/>
-                <w:b/>
-              </w:rPr>
-            </w:pPr>
-            <w:r>
-              <w:rPr>
-                <w:b/>
-              </w:rPr>
+              <w:left w:w="70" w:type="dxa"/>
+            </w:tcMar>
+          </w:tcPr>
+          <w:p>
+            <w:pPr>
+              <w:pStyle w:val="Normal"/>
+              <w:widowControl w:val="false"/>
+              <w:shd w:val="clear" w:fill="FFFFFF"/>
+              <w:spacing w:lineRule="auto" w:line="240" w:before="0" w:after="0"/>
+              <w:rPr>
+                <w:b/>
+                <w:b/>
+              </w:rPr>
+            </w:pPr>
+            <w:r>
+              <w:rPr>
+                <w:b/>
+              </w:rPr>
+              <w:t>x</w:t>
             </w:r>
           </w:p>
         </w:tc>
@@ -6772,14 +6906,14 @@
             </w:tcBorders>
             <w:shd w:fill="auto" w:val="clear"/>
             <w:tcMar>
-              <w:left w:w="90" w:type="dxa"/>
-            </w:tcMar>
-          </w:tcPr>
-          <w:p>
-            <w:pPr>
-              <w:pStyle w:val="Normal"/>
-              <w:widowControl w:val="false"/>
-              <w:shd w:fill="FFFFFF" w:val="clear"/>
+              <w:left w:w="70" w:type="dxa"/>
+            </w:tcMar>
+          </w:tcPr>
+          <w:p>
+            <w:pPr>
+              <w:pStyle w:val="Normal"/>
+              <w:widowControl w:val="false"/>
+              <w:shd w:val="clear" w:fill="FFFFFF"/>
               <w:spacing w:lineRule="auto" w:line="240" w:before="0" w:after="0"/>
               <w:rPr>
                 <w:b/>
@@ -6806,14 +6940,14 @@
             </w:tcBorders>
             <w:shd w:fill="auto" w:val="clear"/>
             <w:tcMar>
-              <w:left w:w="90" w:type="dxa"/>
-            </w:tcMar>
-          </w:tcPr>
-          <w:p>
-            <w:pPr>
-              <w:pStyle w:val="Normal"/>
-              <w:widowControl w:val="false"/>
-              <w:shd w:fill="FFFFFF" w:val="clear"/>
+              <w:left w:w="70" w:type="dxa"/>
+            </w:tcMar>
+          </w:tcPr>
+          <w:p>
+            <w:pPr>
+              <w:pStyle w:val="Normal"/>
+              <w:widowControl w:val="false"/>
+              <w:shd w:val="clear" w:fill="FFFFFF"/>
               <w:spacing w:lineRule="auto" w:line="240" w:before="0" w:after="0"/>
               <w:rPr>
                 <w:b/>
@@ -6832,25 +6966,25 @@
         <w:trPr/>
         <w:tc>
           <w:tcPr>
-            <w:tcW w:w="1529" w:type="dxa"/>
-            <w:tcBorders>
-              <w:top w:val="single" w:sz="8" w:space="0" w:color="000001"/>
-              <w:left w:val="single" w:sz="8" w:space="0" w:color="000001"/>
-              <w:bottom w:val="single" w:sz="8" w:space="0" w:color="000001"/>
-              <w:right w:val="single" w:sz="8" w:space="0" w:color="000001"/>
-              <w:insideH w:val="single" w:sz="8" w:space="0" w:color="000001"/>
-              <w:insideV w:val="single" w:sz="8" w:space="0" w:color="000001"/>
-            </w:tcBorders>
-            <w:shd w:fill="auto" w:val="clear"/>
-            <w:tcMar>
-              <w:left w:w="90" w:type="dxa"/>
-            </w:tcMar>
-          </w:tcPr>
-          <w:p>
-            <w:pPr>
-              <w:pStyle w:val="Normal"/>
-              <w:widowControl w:val="false"/>
-              <w:shd w:fill="FFFFFF" w:val="clear"/>
+            <w:tcW w:w="1527" w:type="dxa"/>
+            <w:tcBorders>
+              <w:top w:val="single" w:sz="8" w:space="0" w:color="000001"/>
+              <w:left w:val="single" w:sz="8" w:space="0" w:color="000001"/>
+              <w:bottom w:val="single" w:sz="8" w:space="0" w:color="000001"/>
+              <w:right w:val="single" w:sz="8" w:space="0" w:color="000001"/>
+              <w:insideH w:val="single" w:sz="8" w:space="0" w:color="000001"/>
+              <w:insideV w:val="single" w:sz="8" w:space="0" w:color="000001"/>
+            </w:tcBorders>
+            <w:shd w:fill="auto" w:val="clear"/>
+            <w:tcMar>
+              <w:left w:w="70" w:type="dxa"/>
+            </w:tcMar>
+          </w:tcPr>
+          <w:p>
+            <w:pPr>
+              <w:pStyle w:val="Normal"/>
+              <w:widowControl w:val="false"/>
+              <w:shd w:val="clear" w:fill="FFFFFF"/>
               <w:spacing w:lineRule="auto" w:line="240" w:before="0" w:after="0"/>
               <w:rPr/>
             </w:pPr>
@@ -6863,7 +6997,7 @@
             <w:pPr>
               <w:pStyle w:val="Normal"/>
               <w:widowControl w:val="false"/>
-              <w:shd w:fill="FFFFFF" w:val="clear"/>
+              <w:shd w:val="clear" w:fill="FFFFFF"/>
               <w:spacing w:lineRule="auto" w:line="240" w:before="0" w:after="0"/>
               <w:rPr/>
             </w:pPr>
@@ -6876,7 +7010,7 @@
             <w:pPr>
               <w:pStyle w:val="Normal"/>
               <w:widowControl w:val="false"/>
-              <w:shd w:fill="FFFFFF" w:val="clear"/>
+              <w:shd w:val="clear" w:fill="FFFFFF"/>
               <w:spacing w:lineRule="auto" w:line="240" w:before="0" w:after="0"/>
               <w:rPr/>
             </w:pPr>
@@ -6889,7 +7023,7 @@
             <w:pPr>
               <w:pStyle w:val="Normal"/>
               <w:widowControl w:val="false"/>
-              <w:shd w:fill="FFFFFF" w:val="clear"/>
+              <w:shd w:val="clear" w:fill="FFFFFF"/>
               <w:spacing w:lineRule="auto" w:line="240" w:before="0" w:after="0"/>
               <w:rPr/>
             </w:pPr>
@@ -6901,30 +7035,31 @@
         </w:tc>
         <w:tc>
           <w:tcPr>
-            <w:tcW w:w="3510" w:type="dxa"/>
-            <w:tcBorders>
-              <w:top w:val="single" w:sz="8" w:space="0" w:color="000001"/>
-              <w:left w:val="single" w:sz="8" w:space="0" w:color="000001"/>
-              <w:bottom w:val="single" w:sz="8" w:space="0" w:color="000001"/>
-              <w:right w:val="single" w:sz="8" w:space="0" w:color="000001"/>
-              <w:insideH w:val="single" w:sz="8" w:space="0" w:color="000001"/>
-              <w:insideV w:val="single" w:sz="8" w:space="0" w:color="000001"/>
-            </w:tcBorders>
-            <w:shd w:fill="auto" w:val="clear"/>
-            <w:tcMar>
-              <w:left w:w="90" w:type="dxa"/>
-            </w:tcMar>
-          </w:tcPr>
-          <w:p>
-            <w:pPr>
-              <w:pStyle w:val="Normal"/>
-              <w:widowControl w:val="false"/>
-              <w:shd w:fill="FFFFFF" w:val="clear"/>
+            <w:tcW w:w="3512" w:type="dxa"/>
+            <w:tcBorders>
+              <w:top w:val="single" w:sz="8" w:space="0" w:color="000001"/>
+              <w:left w:val="single" w:sz="8" w:space="0" w:color="000001"/>
+              <w:bottom w:val="single" w:sz="8" w:space="0" w:color="000001"/>
+              <w:right w:val="single" w:sz="8" w:space="0" w:color="000001"/>
+              <w:insideH w:val="single" w:sz="8" w:space="0" w:color="000001"/>
+              <w:insideV w:val="single" w:sz="8" w:space="0" w:color="000001"/>
+            </w:tcBorders>
+            <w:shd w:fill="auto" w:val="clear"/>
+            <w:tcMar>
+              <w:left w:w="70" w:type="dxa"/>
+            </w:tcMar>
+          </w:tcPr>
+          <w:p>
+            <w:pPr>
+              <w:pStyle w:val="Normal"/>
+              <w:widowControl w:val="false"/>
+              <w:shd w:val="clear" w:fill="FFFFFF"/>
               <w:spacing w:before="0" w:after="0"/>
               <w:rPr/>
             </w:pPr>
             <w:r>
               <w:rPr/>
+              <w:t>The electronic power steering ECU shall ensure that the lane keeping assistance torque is applied for only Max_Duration.</w:t>
             </w:r>
           </w:p>
         </w:tc>
@@ -6941,24 +7076,25 @@
             </w:tcBorders>
             <w:shd w:fill="auto" w:val="clear"/>
             <w:tcMar>
-              <w:left w:w="90" w:type="dxa"/>
-            </w:tcMar>
-          </w:tcPr>
-          <w:p>
-            <w:pPr>
-              <w:pStyle w:val="Normal"/>
-              <w:widowControl w:val="false"/>
-              <w:shd w:fill="FFFFFF" w:val="clear"/>
-              <w:spacing w:lineRule="auto" w:line="240" w:before="0" w:after="0"/>
-              <w:rPr>
-                <w:b/>
-                <w:b/>
-              </w:rPr>
-            </w:pPr>
-            <w:r>
-              <w:rPr>
-                <w:b/>
-              </w:rPr>
+              <w:left w:w="70" w:type="dxa"/>
+            </w:tcMar>
+          </w:tcPr>
+          <w:p>
+            <w:pPr>
+              <w:pStyle w:val="Normal"/>
+              <w:widowControl w:val="false"/>
+              <w:shd w:val="clear" w:fill="FFFFFF"/>
+              <w:spacing w:lineRule="auto" w:line="240" w:before="0" w:after="0"/>
+              <w:rPr>
+                <w:b/>
+                <w:b/>
+              </w:rPr>
+            </w:pPr>
+            <w:r>
+              <w:rPr>
+                <w:b/>
+              </w:rPr>
+              <w:t>x</w:t>
             </w:r>
           </w:p>
         </w:tc>
@@ -6975,14 +7111,14 @@
             </w:tcBorders>
             <w:shd w:fill="auto" w:val="clear"/>
             <w:tcMar>
-              <w:left w:w="90" w:type="dxa"/>
-            </w:tcMar>
-          </w:tcPr>
-          <w:p>
-            <w:pPr>
-              <w:pStyle w:val="Normal"/>
-              <w:widowControl w:val="false"/>
-              <w:shd w:fill="FFFFFF" w:val="clear"/>
+              <w:left w:w="70" w:type="dxa"/>
+            </w:tcMar>
+          </w:tcPr>
+          <w:p>
+            <w:pPr>
+              <w:pStyle w:val="Normal"/>
+              <w:widowControl w:val="false"/>
+              <w:shd w:val="clear" w:fill="FFFFFF"/>
               <w:spacing w:lineRule="auto" w:line="240" w:before="0" w:after="0"/>
               <w:rPr>
                 <w:b/>
@@ -7009,14 +7145,14 @@
             </w:tcBorders>
             <w:shd w:fill="auto" w:val="clear"/>
             <w:tcMar>
-              <w:left w:w="90" w:type="dxa"/>
-            </w:tcMar>
-          </w:tcPr>
-          <w:p>
-            <w:pPr>
-              <w:pStyle w:val="Normal"/>
-              <w:widowControl w:val="false"/>
-              <w:shd w:fill="FFFFFF" w:val="clear"/>
+              <w:left w:w="70" w:type="dxa"/>
+            </w:tcMar>
+          </w:tcPr>
+          <w:p>
+            <w:pPr>
+              <w:pStyle w:val="Normal"/>
+              <w:widowControl w:val="false"/>
+              <w:shd w:val="clear" w:fill="FFFFFF"/>
               <w:spacing w:lineRule="auto" w:line="240" w:before="0" w:after="0"/>
               <w:rPr>
                 <w:b/>
@@ -7035,42 +7171,43 @@
     <w:p>
       <w:pPr>
         <w:pStyle w:val="Normal"/>
+        <w:shd w:val="clear" w:fill="FFFFFF"/>
+        <w:spacing w:before="0" w:after="0"/>
+        <w:rPr/>
+      </w:pPr>
+      <w:r>
+        <w:rPr/>
+      </w:r>
+    </w:p>
+    <w:p>
+      <w:pPr>
+        <w:pStyle w:val="Normal"/>
+        <w:shd w:val="clear" w:fill="FFFFFF"/>
+        <w:spacing w:before="0" w:after="0"/>
+        <w:rPr/>
+      </w:pPr>
+      <w:r>
+        <w:rPr/>
+      </w:r>
+    </w:p>
+    <w:p>
+      <w:pPr>
+        <w:pStyle w:val="Heading2"/>
         <w:shd w:fill="FFFFFF" w:val="clear"/>
         <w:spacing w:before="0" w:after="0"/>
         <w:rPr/>
       </w:pPr>
-      <w:r>
-        <w:rPr/>
+      <w:bookmarkStart w:id="25" w:name="_4w6r8buy4lrp"/>
+      <w:bookmarkEnd w:id="25"/>
+      <w:r>
+        <w:rPr/>
+        <w:t>Warning and Degradation Concept</w:t>
       </w:r>
     </w:p>
     <w:p>
       <w:pPr>
         <w:pStyle w:val="Normal"/>
-        <w:shd w:fill="FFFFFF" w:val="clear"/>
-        <w:spacing w:before="0" w:after="0"/>
-        <w:rPr/>
-      </w:pPr>
-      <w:r>
-        <w:rPr/>
-      </w:r>
-    </w:p>
-    <w:p>
-      <w:pPr>
-        <w:pStyle w:val="Heading2"/>
-        <w:spacing w:before="0" w:after="0"/>
-        <w:rPr/>
-      </w:pPr>
-      <w:bookmarkStart w:id="24" w:name="_4w6r8buy4lrp"/>
-      <w:bookmarkEnd w:id="24"/>
-      <w:r>
-        <w:rPr/>
-        <w:t>Warning and Degradation Concept</w:t>
-      </w:r>
-    </w:p>
-    <w:p>
-      <w:pPr>
-        <w:pStyle w:val="Normal"/>
-        <w:shd w:fill="FFFFFF" w:val="clear"/>
+        <w:shd w:val="clear" w:fill="FFFFFF"/>
         <w:spacing w:before="0" w:after="0"/>
         <w:rPr/>
       </w:pPr>
@@ -7085,7 +7222,7 @@
     <w:p>
       <w:pPr>
         <w:pStyle w:val="Normal"/>
-        <w:shd w:fill="FFFFFF" w:val="clear"/>
+        <w:shd w:val="clear" w:fill="FFFFFF"/>
         <w:spacing w:before="0" w:after="0"/>
         <w:rPr/>
       </w:pPr>
@@ -7096,7 +7233,7 @@
     <w:p>
       <w:pPr>
         <w:pStyle w:val="Normal"/>
-        <w:shd w:fill="FFFFFF" w:val="clear"/>
+        <w:shd w:val="clear" w:fill="FFFFFF"/>
         <w:spacing w:before="0" w:after="0"/>
         <w:rPr/>
       </w:pPr>
@@ -7109,7 +7246,7 @@
         <w:tblStyle w:val="Table10"/>
         <w:tblW w:w="9360" w:type="dxa"/>
         <w:jc w:val="left"/>
-        <w:tblInd w:w="-17" w:type="dxa"/>
+        <w:tblInd w:w="-37" w:type="dxa"/>
         <w:tblBorders>
           <w:top w:val="single" w:sz="8" w:space="0" w:color="000001"/>
           <w:left w:val="single" w:sz="8" w:space="0" w:color="000001"/>
@@ -7120,7 +7257,7 @@
         </w:tblBorders>
         <w:tblCellMar>
           <w:top w:w="100" w:type="dxa"/>
-          <w:left w:w="90" w:type="dxa"/>
+          <w:left w:w="70" w:type="dxa"/>
           <w:bottom w:w="100" w:type="dxa"/>
           <w:right w:w="100" w:type="dxa"/>
         </w:tblCellMar>
@@ -7148,7 +7285,7 @@
             </w:tcBorders>
             <w:shd w:fill="CCCCCC"/>
             <w:tcMar>
-              <w:left w:w="90" w:type="dxa"/>
+              <w:left w:w="70" w:type="dxa"/>
             </w:tcMar>
           </w:tcPr>
           <w:p>
@@ -7157,7 +7294,6 @@
               <w:keepNext/>
               <w:keepLines w:val="false"/>
               <w:widowControl w:val="false"/>
-              <w:pBdr/>
               <w:shd w:val="clear" w:fill="auto"/>
               <w:spacing w:lineRule="auto" w:line="240" w:before="0" w:after="0"/>
               <w:ind w:left="0" w:right="0" w:hanging="0"/>
@@ -7188,7 +7324,7 @@
             </w:tcBorders>
             <w:shd w:fill="CCCCCC"/>
             <w:tcMar>
-              <w:left w:w="90" w:type="dxa"/>
+              <w:left w:w="70" w:type="dxa"/>
             </w:tcMar>
           </w:tcPr>
           <w:p>
@@ -7197,7 +7333,6 @@
               <w:keepNext/>
               <w:keepLines w:val="false"/>
               <w:widowControl w:val="false"/>
-              <w:pBdr/>
               <w:shd w:val="clear" w:fill="auto"/>
               <w:spacing w:lineRule="auto" w:line="240" w:before="0" w:after="0"/>
               <w:ind w:left="0" w:right="0" w:hanging="0"/>
@@ -7228,7 +7363,7 @@
             </w:tcBorders>
             <w:shd w:fill="CCCCCC"/>
             <w:tcMar>
-              <w:left w:w="90" w:type="dxa"/>
+              <w:left w:w="70" w:type="dxa"/>
             </w:tcMar>
           </w:tcPr>
           <w:p>
@@ -7237,7 +7372,6 @@
               <w:keepNext/>
               <w:keepLines w:val="false"/>
               <w:widowControl w:val="false"/>
-              <w:pBdr/>
               <w:shd w:val="clear" w:fill="auto"/>
               <w:spacing w:lineRule="auto" w:line="240" w:before="0" w:after="0"/>
               <w:ind w:left="0" w:right="0" w:hanging="0"/>
@@ -7268,7 +7402,7 @@
             </w:tcBorders>
             <w:shd w:fill="CCCCCC"/>
             <w:tcMar>
-              <w:left w:w="90" w:type="dxa"/>
+              <w:left w:w="70" w:type="dxa"/>
             </w:tcMar>
           </w:tcPr>
           <w:p>
@@ -7277,7 +7411,6 @@
               <w:keepNext/>
               <w:keepLines w:val="false"/>
               <w:widowControl w:val="false"/>
-              <w:pBdr/>
               <w:shd w:val="clear" w:fill="auto"/>
               <w:spacing w:lineRule="auto" w:line="240" w:before="0" w:after="0"/>
               <w:ind w:left="0" w:right="0" w:hanging="0"/>
@@ -7308,7 +7441,7 @@
             </w:tcBorders>
             <w:shd w:fill="CCCCCC"/>
             <w:tcMar>
-              <w:left w:w="90" w:type="dxa"/>
+              <w:left w:w="70" w:type="dxa"/>
             </w:tcMar>
           </w:tcPr>
           <w:p>
@@ -7317,7 +7450,6 @@
               <w:keepNext/>
               <w:keepLines w:val="false"/>
               <w:widowControl w:val="false"/>
-              <w:pBdr/>
               <w:shd w:val="clear" w:fill="auto"/>
               <w:spacing w:lineRule="auto" w:line="240" w:before="0" w:after="0"/>
               <w:ind w:left="0" w:right="0" w:hanging="0"/>
@@ -7351,7 +7483,7 @@
             </w:tcBorders>
             <w:shd w:fill="auto" w:val="clear"/>
             <w:tcMar>
-              <w:left w:w="90" w:type="dxa"/>
+              <w:left w:w="70" w:type="dxa"/>
             </w:tcMar>
           </w:tcPr>
           <w:p>
@@ -7360,7 +7492,6 @@
               <w:keepNext/>
               <w:keepLines w:val="false"/>
               <w:widowControl w:val="false"/>
-              <w:pBdr/>
               <w:shd w:val="clear" w:fill="auto"/>
               <w:spacing w:lineRule="auto" w:line="240" w:before="0" w:after="0"/>
               <w:ind w:left="0" w:right="0" w:hanging="0"/>
@@ -7386,7 +7517,37 @@
             </w:tcBorders>
             <w:shd w:fill="auto" w:val="clear"/>
             <w:tcMar>
-              <w:left w:w="90" w:type="dxa"/>
+              <w:left w:w="70" w:type="dxa"/>
+            </w:tcMar>
+          </w:tcPr>
+          <w:p>
+            <w:pPr>
+              <w:pStyle w:val="Normal"/>
+              <w:widowControl w:val="false"/>
+              <w:shd w:val="clear" w:fill="FFFFFF"/>
+              <w:spacing w:lineRule="auto" w:line="240" w:before="0" w:after="0"/>
+              <w:rPr/>
+            </w:pPr>
+            <w:r>
+              <w:rPr/>
+              <w:t>Turn off the funcionality – Set torque request to 0</w:t>
+            </w:r>
+          </w:p>
+        </w:tc>
+        <w:tc>
+          <w:tcPr>
+            <w:tcW w:w="1872" w:type="dxa"/>
+            <w:tcBorders>
+              <w:top w:val="single" w:sz="8" w:space="0" w:color="000001"/>
+              <w:left w:val="single" w:sz="8" w:space="0" w:color="000001"/>
+              <w:bottom w:val="single" w:sz="8" w:space="0" w:color="000001"/>
+              <w:right w:val="single" w:sz="8" w:space="0" w:color="000001"/>
+              <w:insideH w:val="single" w:sz="8" w:space="0" w:color="000001"/>
+              <w:insideV w:val="single" w:sz="8" w:space="0" w:color="000001"/>
+            </w:tcBorders>
+            <w:shd w:fill="auto" w:val="clear"/>
+            <w:tcMar>
+              <w:left w:w="70" w:type="dxa"/>
             </w:tcMar>
           </w:tcPr>
           <w:p>
@@ -7395,7 +7556,6 @@
               <w:keepNext/>
               <w:keepLines w:val="false"/>
               <w:widowControl w:val="false"/>
-              <w:pBdr/>
               <w:shd w:val="clear" w:fill="auto"/>
               <w:spacing w:lineRule="auto" w:line="240" w:before="0" w:after="0"/>
               <w:ind w:left="0" w:right="0" w:hanging="0"/>
@@ -7404,6 +7564,7 @@
             </w:pPr>
             <w:r>
               <w:rPr/>
+              <w:t>The lane departure warning function applies an oscillating torque with very high torque amplitude or torque frequency (above limit).</w:t>
             </w:r>
           </w:p>
         </w:tc>
@@ -7420,7 +7581,7 @@
             </w:tcBorders>
             <w:shd w:fill="auto" w:val="clear"/>
             <w:tcMar>
-              <w:left w:w="90" w:type="dxa"/>
+              <w:left w:w="70" w:type="dxa"/>
             </w:tcMar>
           </w:tcPr>
           <w:p>
@@ -7429,7 +7590,6 @@
               <w:keepNext/>
               <w:keepLines w:val="false"/>
               <w:widowControl w:val="false"/>
-              <w:pBdr/>
               <w:shd w:val="clear" w:fill="auto"/>
               <w:spacing w:lineRule="auto" w:line="240" w:before="0" w:after="0"/>
               <w:ind w:left="0" w:right="0" w:hanging="0"/>
@@ -7438,6 +7598,7 @@
             </w:pPr>
             <w:r>
               <w:rPr/>
+              <w:t>Yes</w:t>
             </w:r>
           </w:p>
         </w:tc>
@@ -7454,7 +7615,7 @@
             </w:tcBorders>
             <w:shd w:fill="auto" w:val="clear"/>
             <w:tcMar>
-              <w:left w:w="90" w:type="dxa"/>
+              <w:left w:w="70" w:type="dxa"/>
             </w:tcMar>
           </w:tcPr>
           <w:p>
@@ -7463,7 +7624,6 @@
               <w:keepNext/>
               <w:keepLines w:val="false"/>
               <w:widowControl w:val="false"/>
-              <w:pBdr/>
               <w:shd w:val="clear" w:fill="auto"/>
               <w:spacing w:lineRule="auto" w:line="240" w:before="0" w:after="0"/>
               <w:ind w:left="0" w:right="0" w:hanging="0"/>
@@ -7472,40 +7632,7 @@
             </w:pPr>
             <w:r>
               <w:rPr/>
-            </w:r>
-          </w:p>
-        </w:tc>
-        <w:tc>
-          <w:tcPr>
-            <w:tcW w:w="1872" w:type="dxa"/>
-            <w:tcBorders>
-              <w:top w:val="single" w:sz="8" w:space="0" w:color="000001"/>
-              <w:left w:val="single" w:sz="8" w:space="0" w:color="000001"/>
-              <w:bottom w:val="single" w:sz="8" w:space="0" w:color="000001"/>
-              <w:right w:val="single" w:sz="8" w:space="0" w:color="000001"/>
-              <w:insideH w:val="single" w:sz="8" w:space="0" w:color="000001"/>
-              <w:insideV w:val="single" w:sz="8" w:space="0" w:color="000001"/>
-            </w:tcBorders>
-            <w:shd w:fill="auto" w:val="clear"/>
-            <w:tcMar>
-              <w:left w:w="90" w:type="dxa"/>
-            </w:tcMar>
-          </w:tcPr>
-          <w:p>
-            <w:pPr>
-              <w:pStyle w:val="Normal"/>
-              <w:keepNext/>
-              <w:keepLines w:val="false"/>
-              <w:widowControl w:val="false"/>
-              <w:pBdr/>
-              <w:shd w:val="clear" w:fill="auto"/>
-              <w:spacing w:lineRule="auto" w:line="240" w:before="0" w:after="0"/>
-              <w:ind w:left="0" w:right="0" w:hanging="0"/>
-              <w:jc w:val="left"/>
-              <w:rPr/>
-            </w:pPr>
-            <w:r>
-              <w:rPr/>
+              <w:t>A message on the car display shows the driver, that the lane departure warning function is not available.</w:t>
             </w:r>
           </w:p>
         </w:tc>
@@ -7525,7 +7652,7 @@
             </w:tcBorders>
             <w:shd w:fill="auto" w:val="clear"/>
             <w:tcMar>
-              <w:left w:w="90" w:type="dxa"/>
+              <w:left w:w="70" w:type="dxa"/>
             </w:tcMar>
           </w:tcPr>
           <w:p>
@@ -7534,7 +7661,6 @@
               <w:keepNext/>
               <w:keepLines w:val="false"/>
               <w:widowControl w:val="false"/>
-              <w:pBdr/>
               <w:shd w:val="clear" w:fill="auto"/>
               <w:spacing w:lineRule="auto" w:line="240" w:before="0" w:after="0"/>
               <w:ind w:left="0" w:right="0" w:hanging="0"/>
@@ -7560,19 +7686,20 @@
             </w:tcBorders>
             <w:shd w:fill="auto" w:val="clear"/>
             <w:tcMar>
-              <w:left w:w="90" w:type="dxa"/>
-            </w:tcMar>
-          </w:tcPr>
-          <w:p>
-            <w:pPr>
-              <w:pStyle w:val="Normal"/>
-              <w:widowControl w:val="false"/>
-              <w:shd w:fill="FFFFFF" w:val="clear"/>
-              <w:spacing w:lineRule="auto" w:line="240" w:before="0" w:after="0"/>
-              <w:rPr/>
-            </w:pPr>
-            <w:r>
-              <w:rPr/>
+              <w:left w:w="70" w:type="dxa"/>
+            </w:tcMar>
+          </w:tcPr>
+          <w:p>
+            <w:pPr>
+              <w:pStyle w:val="Normal"/>
+              <w:widowControl w:val="false"/>
+              <w:shd w:val="clear" w:fill="FFFFFF"/>
+              <w:spacing w:lineRule="auto" w:line="240" w:before="0" w:after="0"/>
+              <w:rPr/>
+            </w:pPr>
+            <w:r>
+              <w:rPr/>
+              <w:t>Turn off the funcionality – Set torque request to 0</w:t>
             </w:r>
           </w:p>
         </w:tc>
@@ -7589,7 +7716,7 @@
             </w:tcBorders>
             <w:shd w:fill="auto" w:val="clear"/>
             <w:tcMar>
-              <w:left w:w="90" w:type="dxa"/>
+              <w:left w:w="70" w:type="dxa"/>
             </w:tcMar>
           </w:tcPr>
           <w:p>
@@ -7598,8 +7725,7 @@
               <w:keepNext/>
               <w:keepLines w:val="false"/>
               <w:widowControl w:val="false"/>
-              <w:pBdr/>
-              <w:shd w:val="clear" w:fill="auto"/>
+              <w:shd w:val="clear" w:fill="FFFFFF"/>
               <w:spacing w:lineRule="auto" w:line="240" w:before="0" w:after="0"/>
               <w:ind w:left="0" w:right="0" w:hanging="0"/>
               <w:jc w:val="left"/>
@@ -7607,6 +7733,7 @@
             </w:pPr>
             <w:r>
               <w:rPr/>
+              <w:t>The lane keeping assistance function is not limited in time duration which leads to misuse as an autonomous driving function.</w:t>
             </w:r>
           </w:p>
         </w:tc>
@@ -7623,7 +7750,7 @@
             </w:tcBorders>
             <w:shd w:fill="auto" w:val="clear"/>
             <w:tcMar>
-              <w:left w:w="90" w:type="dxa"/>
+              <w:left w:w="70" w:type="dxa"/>
             </w:tcMar>
           </w:tcPr>
           <w:p>
@@ -7632,7 +7759,6 @@
               <w:keepNext/>
               <w:keepLines w:val="false"/>
               <w:widowControl w:val="false"/>
-              <w:pBdr/>
               <w:shd w:val="clear" w:fill="auto"/>
               <w:spacing w:lineRule="auto" w:line="240" w:before="0" w:after="0"/>
               <w:ind w:left="0" w:right="0" w:hanging="0"/>
@@ -7641,6 +7767,7 @@
             </w:pPr>
             <w:r>
               <w:rPr/>
+              <w:t>Yes</w:t>
             </w:r>
           </w:p>
         </w:tc>
@@ -7657,19 +7784,20 @@
             </w:tcBorders>
             <w:shd w:fill="auto" w:val="clear"/>
             <w:tcMar>
-              <w:left w:w="90" w:type="dxa"/>
-            </w:tcMar>
-          </w:tcPr>
-          <w:p>
-            <w:pPr>
-              <w:pStyle w:val="Normal"/>
-              <w:widowControl w:val="false"/>
-              <w:shd w:fill="FFFFFF" w:val="clear"/>
-              <w:spacing w:lineRule="auto" w:line="240" w:before="0" w:after="0"/>
-              <w:rPr/>
-            </w:pPr>
-            <w:r>
-              <w:rPr/>
+              <w:left w:w="70" w:type="dxa"/>
+            </w:tcMar>
+          </w:tcPr>
+          <w:p>
+            <w:pPr>
+              <w:pStyle w:val="Normal"/>
+              <w:widowControl w:val="false"/>
+              <w:shd w:val="clear" w:fill="FFFFFF"/>
+              <w:spacing w:lineRule="auto" w:line="240" w:before="0" w:after="0"/>
+              <w:rPr/>
+            </w:pPr>
+            <w:r>
+              <w:rPr/>
+              <w:t>A message on the car display shows the driver, that the lane keeping assistance function is not available.</w:t>
             </w:r>
           </w:p>
         </w:tc>
@@ -7678,7 +7806,7 @@
     <w:p>
       <w:pPr>
         <w:pStyle w:val="Normal"/>
-        <w:shd w:fill="FFFFFF" w:val="clear"/>
+        <w:shd w:val="clear" w:fill="FFFFFF"/>
         <w:spacing w:before="0" w:after="0"/>
         <w:rPr/>
       </w:pPr>
@@ -7713,6 +7841,7 @@
       <w:rPr>
         <w:rFonts w:ascii="OpenSymbol" w:hAnsi="OpenSymbol" w:cs="OpenSymbol" w:hint="default"/>
         <w:u w:val="none"/>
+        <w:rFonts w:cs="OpenSymbol"/>
       </w:rPr>
     </w:lvl>
     <w:lvl w:ilvl="1">
@@ -7726,6 +7855,7 @@
       <w:rPr>
         <w:rFonts w:ascii="OpenSymbol" w:hAnsi="OpenSymbol" w:cs="OpenSymbol" w:hint="default"/>
         <w:u w:val="none"/>
+        <w:rFonts w:cs="OpenSymbol"/>
       </w:rPr>
     </w:lvl>
     <w:lvl w:ilvl="2">
@@ -7739,6 +7869,7 @@
       <w:rPr>
         <w:rFonts w:ascii="OpenSymbol" w:hAnsi="OpenSymbol" w:cs="OpenSymbol" w:hint="default"/>
         <w:u w:val="none"/>
+        <w:rFonts w:cs="OpenSymbol"/>
       </w:rPr>
     </w:lvl>
     <w:lvl w:ilvl="3">
@@ -7752,6 +7883,7 @@
       <w:rPr>
         <w:rFonts w:ascii="OpenSymbol" w:hAnsi="OpenSymbol" w:cs="OpenSymbol" w:hint="default"/>
         <w:u w:val="none"/>
+        <w:rFonts w:cs="OpenSymbol"/>
       </w:rPr>
     </w:lvl>
     <w:lvl w:ilvl="4">
@@ -7765,6 +7897,7 @@
       <w:rPr>
         <w:rFonts w:ascii="OpenSymbol" w:hAnsi="OpenSymbol" w:cs="OpenSymbol" w:hint="default"/>
         <w:u w:val="none"/>
+        <w:rFonts w:cs="OpenSymbol"/>
       </w:rPr>
     </w:lvl>
     <w:lvl w:ilvl="5">
@@ -7778,6 +7911,7 @@
       <w:rPr>
         <w:rFonts w:ascii="OpenSymbol" w:hAnsi="OpenSymbol" w:cs="OpenSymbol" w:hint="default"/>
         <w:u w:val="none"/>
+        <w:rFonts w:cs="OpenSymbol"/>
       </w:rPr>
     </w:lvl>
     <w:lvl w:ilvl="6">
@@ -7791,6 +7925,7 @@
       <w:rPr>
         <w:rFonts w:ascii="OpenSymbol" w:hAnsi="OpenSymbol" w:cs="OpenSymbol" w:hint="default"/>
         <w:u w:val="none"/>
+        <w:rFonts w:cs="OpenSymbol"/>
       </w:rPr>
     </w:lvl>
     <w:lvl w:ilvl="7">
@@ -7804,6 +7939,7 @@
       <w:rPr>
         <w:rFonts w:ascii="OpenSymbol" w:hAnsi="OpenSymbol" w:cs="OpenSymbol" w:hint="default"/>
         <w:u w:val="none"/>
+        <w:rFonts w:cs="OpenSymbol"/>
       </w:rPr>
     </w:lvl>
     <w:lvl w:ilvl="8">
@@ -7817,6 +7953,7 @@
       <w:rPr>
         <w:rFonts w:ascii="OpenSymbol" w:hAnsi="OpenSymbol" w:cs="OpenSymbol" w:hint="default"/>
         <w:u w:val="none"/>
+        <w:rFonts w:cs="OpenSymbol"/>
       </w:rPr>
     </w:lvl>
   </w:abstractNum>
@@ -7834,6 +7971,7 @@
       </w:pPr>
       <w:rPr>
         <w:rFonts w:ascii="Symbol" w:hAnsi="Symbol" w:cs="Symbol" w:hint="default"/>
+        <w:b w:val="false"/>
         <w:rFonts w:cs="OpenSymbol"/>
       </w:rPr>
     </w:lvl>
@@ -8104,7 +8242,6 @@
       <w:rPr>
         <w:rFonts w:ascii="Arial" w:hAnsi="Arial" w:eastAsia="Arial" w:cs="Arial"/>
         <w:color w:val="000000"/>
-        <w:sz w:val="22"/>
         <w:szCs w:val="22"/>
         <w:lang w:val="en" w:eastAsia="zh-CN" w:bidi="hi-IN"/>
       </w:rPr>
@@ -8120,8 +8257,8 @@
       <w:keepNext/>
       <w:keepLines w:val="false"/>
       <w:widowControl/>
-      <w:pBdr/>
       <w:shd w:val="clear" w:fill="auto"/>
+      <w:bidi w:val="0"/>
       <w:spacing w:lineRule="auto" w:line="276" w:before="0" w:after="0"/>
       <w:ind w:left="0" w:right="0" w:hanging="0"/>
       <w:jc w:val="left"/>
@@ -8146,105 +8283,143 @@
   </w:style>
   <w:style w:type="paragraph" w:styleId="Heading1">
     <w:name w:val="Heading 1"/>
-    <w:basedOn w:val="Normal1"/>
+    <w:basedOn w:val="Heading"/>
     <w:next w:val="Normal"/>
     <w:qFormat/>
     <w:pPr>
       <w:keepNext/>
       <w:keepLines/>
+      <w:widowControl w:val="false"/>
+      <w:shd w:fill="FFFFFF" w:val="clear"/>
+      <w:bidi w:val="0"/>
       <w:spacing w:lineRule="auto" w:line="240" w:before="400" w:after="120"/>
       <w:contextualSpacing/>
+      <w:jc w:val="left"/>
     </w:pPr>
     <w:rPr>
+      <w:rFonts w:ascii="Arial" w:hAnsi="Arial" w:eastAsia="Arial" w:cs="Arial"/>
+      <w:color w:val="000000"/>
       <w:sz w:val="40"/>
       <w:szCs w:val="40"/>
+      <w:lang w:val="en" w:eastAsia="zh-CN" w:bidi="hi-IN"/>
     </w:rPr>
   </w:style>
   <w:style w:type="paragraph" w:styleId="Heading2">
     <w:name w:val="Heading 2"/>
-    <w:basedOn w:val="Normal1"/>
+    <w:basedOn w:val="Heading"/>
     <w:next w:val="Normal"/>
     <w:qFormat/>
     <w:pPr>
       <w:keepNext/>
       <w:keepLines/>
+      <w:widowControl w:val="false"/>
+      <w:shd w:fill="FFFFFF" w:val="clear"/>
+      <w:bidi w:val="0"/>
       <w:spacing w:lineRule="auto" w:line="240" w:before="360" w:after="120"/>
       <w:contextualSpacing/>
+      <w:jc w:val="left"/>
     </w:pPr>
     <w:rPr>
+      <w:rFonts w:ascii="Arial" w:hAnsi="Arial" w:eastAsia="Arial" w:cs="Arial"/>
       <w:b w:val="false"/>
+      <w:color w:val="000000"/>
       <w:sz w:val="32"/>
       <w:szCs w:val="32"/>
+      <w:lang w:val="en" w:eastAsia="zh-CN" w:bidi="hi-IN"/>
     </w:rPr>
   </w:style>
   <w:style w:type="paragraph" w:styleId="Heading3">
     <w:name w:val="Heading 3"/>
-    <w:basedOn w:val="Normal1"/>
+    <w:basedOn w:val="Heading"/>
     <w:next w:val="Normal"/>
     <w:qFormat/>
     <w:pPr>
       <w:keepNext/>
       <w:keepLines/>
+      <w:widowControl w:val="false"/>
+      <w:shd w:fill="FFFFFF" w:val="clear"/>
+      <w:bidi w:val="0"/>
       <w:spacing w:lineRule="auto" w:line="240" w:before="320" w:after="80"/>
       <w:contextualSpacing/>
+      <w:jc w:val="left"/>
     </w:pPr>
     <w:rPr>
+      <w:rFonts w:ascii="Arial" w:hAnsi="Arial" w:eastAsia="Arial" w:cs="Arial"/>
       <w:b w:val="false"/>
       <w:color w:val="434343"/>
       <w:sz w:val="28"/>
       <w:szCs w:val="28"/>
+      <w:lang w:val="en" w:eastAsia="zh-CN" w:bidi="hi-IN"/>
     </w:rPr>
   </w:style>
   <w:style w:type="paragraph" w:styleId="Heading4">
     <w:name w:val="Heading 4"/>
-    <w:basedOn w:val="Normal1"/>
+    <w:basedOn w:val="Heading"/>
     <w:next w:val="Normal"/>
     <w:qFormat/>
     <w:pPr>
       <w:keepNext/>
       <w:keepLines/>
+      <w:widowControl w:val="false"/>
+      <w:shd w:fill="FFFFFF" w:val="clear"/>
+      <w:bidi w:val="0"/>
       <w:spacing w:lineRule="auto" w:line="240" w:before="280" w:after="80"/>
       <w:contextualSpacing/>
+      <w:jc w:val="left"/>
     </w:pPr>
     <w:rPr>
+      <w:rFonts w:ascii="Arial" w:hAnsi="Arial" w:eastAsia="Arial" w:cs="Arial"/>
       <w:color w:val="666666"/>
       <w:sz w:val="24"/>
       <w:szCs w:val="24"/>
+      <w:lang w:val="en" w:eastAsia="zh-CN" w:bidi="hi-IN"/>
     </w:rPr>
   </w:style>
   <w:style w:type="paragraph" w:styleId="Heading5">
     <w:name w:val="Heading 5"/>
-    <w:basedOn w:val="Normal1"/>
+    <w:basedOn w:val="Heading"/>
     <w:next w:val="Normal"/>
     <w:qFormat/>
     <w:pPr>
       <w:keepNext/>
       <w:keepLines/>
+      <w:widowControl w:val="false"/>
+      <w:shd w:fill="FFFFFF" w:val="clear"/>
+      <w:bidi w:val="0"/>
       <w:spacing w:lineRule="auto" w:line="240" w:before="240" w:after="80"/>
       <w:contextualSpacing/>
+      <w:jc w:val="left"/>
     </w:pPr>
     <w:rPr>
+      <w:rFonts w:ascii="Arial" w:hAnsi="Arial" w:eastAsia="Arial" w:cs="Arial"/>
       <w:color w:val="666666"/>
       <w:sz w:val="22"/>
       <w:szCs w:val="22"/>
+      <w:lang w:val="en" w:eastAsia="zh-CN" w:bidi="hi-IN"/>
     </w:rPr>
   </w:style>
   <w:style w:type="paragraph" w:styleId="Heading6">
     <w:name w:val="Heading 6"/>
-    <w:basedOn w:val="Normal1"/>
+    <w:basedOn w:val="Heading"/>
     <w:next w:val="Normal"/>
     <w:qFormat/>
     <w:pPr>
       <w:keepNext/>
       <w:keepLines/>
+      <w:widowControl w:val="false"/>
+      <w:shd w:fill="FFFFFF" w:val="clear"/>
+      <w:bidi w:val="0"/>
       <w:spacing w:lineRule="auto" w:line="240" w:before="240" w:after="80"/>
       <w:contextualSpacing/>
+      <w:jc w:val="left"/>
     </w:pPr>
     <w:rPr>
+      <w:rFonts w:ascii="Arial" w:hAnsi="Arial" w:eastAsia="Arial" w:cs="Arial"/>
       <w:i/>
       <w:color w:val="666666"/>
       <w:sz w:val="22"/>
       <w:szCs w:val="22"/>
+      <w:lang w:val="en" w:eastAsia="zh-CN" w:bidi="hi-IN"/>
     </w:rPr>
   </w:style>
   <w:style w:type="character" w:styleId="ListLabel1">
@@ -8335,6 +8510,278 @@
       <w:rFonts w:ascii="OpenSymbol" w:hAnsi="OpenSymbol" w:eastAsia="OpenSymbol" w:cs="OpenSymbol"/>
     </w:rPr>
   </w:style>
+  <w:style w:type="character" w:styleId="ListLabel10">
+    <w:name w:val="ListLabel 10"/>
+    <w:qFormat/>
+    <w:rPr>
+      <w:rFonts w:cs="OpenSymbol"/>
+      <w:u w:val="none"/>
+    </w:rPr>
+  </w:style>
+  <w:style w:type="character" w:styleId="ListLabel11">
+    <w:name w:val="ListLabel 11"/>
+    <w:qFormat/>
+    <w:rPr>
+      <w:rFonts w:cs="OpenSymbol"/>
+      <w:u w:val="none"/>
+    </w:rPr>
+  </w:style>
+  <w:style w:type="character" w:styleId="ListLabel12">
+    <w:name w:val="ListLabel 12"/>
+    <w:qFormat/>
+    <w:rPr>
+      <w:rFonts w:cs="OpenSymbol"/>
+      <w:u w:val="none"/>
+    </w:rPr>
+  </w:style>
+  <w:style w:type="character" w:styleId="ListLabel13">
+    <w:name w:val="ListLabel 13"/>
+    <w:qFormat/>
+    <w:rPr>
+      <w:rFonts w:cs="OpenSymbol"/>
+      <w:u w:val="none"/>
+    </w:rPr>
+  </w:style>
+  <w:style w:type="character" w:styleId="ListLabel14">
+    <w:name w:val="ListLabel 14"/>
+    <w:qFormat/>
+    <w:rPr>
+      <w:rFonts w:cs="OpenSymbol"/>
+      <w:u w:val="none"/>
+    </w:rPr>
+  </w:style>
+  <w:style w:type="character" w:styleId="ListLabel15">
+    <w:name w:val="ListLabel 15"/>
+    <w:qFormat/>
+    <w:rPr>
+      <w:rFonts w:cs="OpenSymbol"/>
+      <w:u w:val="none"/>
+    </w:rPr>
+  </w:style>
+  <w:style w:type="character" w:styleId="ListLabel16">
+    <w:name w:val="ListLabel 16"/>
+    <w:qFormat/>
+    <w:rPr>
+      <w:rFonts w:cs="OpenSymbol"/>
+      <w:u w:val="none"/>
+    </w:rPr>
+  </w:style>
+  <w:style w:type="character" w:styleId="ListLabel17">
+    <w:name w:val="ListLabel 17"/>
+    <w:qFormat/>
+    <w:rPr>
+      <w:rFonts w:cs="OpenSymbol"/>
+      <w:u w:val="none"/>
+    </w:rPr>
+  </w:style>
+  <w:style w:type="character" w:styleId="ListLabel18">
+    <w:name w:val="ListLabel 18"/>
+    <w:qFormat/>
+    <w:rPr>
+      <w:rFonts w:cs="OpenSymbol"/>
+      <w:u w:val="none"/>
+    </w:rPr>
+  </w:style>
+  <w:style w:type="character" w:styleId="ListLabel19">
+    <w:name w:val="ListLabel 19"/>
+    <w:qFormat/>
+    <w:rPr>
+      <w:rFonts w:cs="OpenSymbol"/>
+      <w:b w:val="false"/>
+    </w:rPr>
+  </w:style>
+  <w:style w:type="character" w:styleId="ListLabel20">
+    <w:name w:val="ListLabel 20"/>
+    <w:qFormat/>
+    <w:rPr>
+      <w:rFonts w:cs="OpenSymbol"/>
+    </w:rPr>
+  </w:style>
+  <w:style w:type="character" w:styleId="ListLabel21">
+    <w:name w:val="ListLabel 21"/>
+    <w:qFormat/>
+    <w:rPr>
+      <w:rFonts w:cs="OpenSymbol"/>
+    </w:rPr>
+  </w:style>
+  <w:style w:type="character" w:styleId="ListLabel22">
+    <w:name w:val="ListLabel 22"/>
+    <w:qFormat/>
+    <w:rPr>
+      <w:rFonts w:cs="OpenSymbol"/>
+    </w:rPr>
+  </w:style>
+  <w:style w:type="character" w:styleId="ListLabel23">
+    <w:name w:val="ListLabel 23"/>
+    <w:qFormat/>
+    <w:rPr>
+      <w:rFonts w:cs="OpenSymbol"/>
+    </w:rPr>
+  </w:style>
+  <w:style w:type="character" w:styleId="ListLabel24">
+    <w:name w:val="ListLabel 24"/>
+    <w:qFormat/>
+    <w:rPr>
+      <w:rFonts w:cs="OpenSymbol"/>
+    </w:rPr>
+  </w:style>
+  <w:style w:type="character" w:styleId="ListLabel25">
+    <w:name w:val="ListLabel 25"/>
+    <w:qFormat/>
+    <w:rPr>
+      <w:rFonts w:cs="OpenSymbol"/>
+    </w:rPr>
+  </w:style>
+  <w:style w:type="character" w:styleId="ListLabel26">
+    <w:name w:val="ListLabel 26"/>
+    <w:qFormat/>
+    <w:rPr>
+      <w:rFonts w:cs="OpenSymbol"/>
+    </w:rPr>
+  </w:style>
+  <w:style w:type="character" w:styleId="ListLabel27">
+    <w:name w:val="ListLabel 27"/>
+    <w:qFormat/>
+    <w:rPr>
+      <w:rFonts w:cs="OpenSymbol"/>
+    </w:rPr>
+  </w:style>
+  <w:style w:type="character" w:styleId="ListLabel28">
+    <w:name w:val="ListLabel 28"/>
+    <w:qFormat/>
+    <w:rPr>
+      <w:rFonts w:cs="OpenSymbol"/>
+      <w:u w:val="none"/>
+    </w:rPr>
+  </w:style>
+  <w:style w:type="character" w:styleId="ListLabel29">
+    <w:name w:val="ListLabel 29"/>
+    <w:qFormat/>
+    <w:rPr>
+      <w:rFonts w:cs="OpenSymbol"/>
+      <w:u w:val="none"/>
+    </w:rPr>
+  </w:style>
+  <w:style w:type="character" w:styleId="ListLabel30">
+    <w:name w:val="ListLabel 30"/>
+    <w:qFormat/>
+    <w:rPr>
+      <w:rFonts w:cs="OpenSymbol"/>
+      <w:u w:val="none"/>
+    </w:rPr>
+  </w:style>
+  <w:style w:type="character" w:styleId="ListLabel31">
+    <w:name w:val="ListLabel 31"/>
+    <w:qFormat/>
+    <w:rPr>
+      <w:rFonts w:cs="OpenSymbol"/>
+      <w:u w:val="none"/>
+    </w:rPr>
+  </w:style>
+  <w:style w:type="character" w:styleId="ListLabel32">
+    <w:name w:val="ListLabel 32"/>
+    <w:qFormat/>
+    <w:rPr>
+      <w:rFonts w:cs="OpenSymbol"/>
+      <w:u w:val="none"/>
+    </w:rPr>
+  </w:style>
+  <w:style w:type="character" w:styleId="ListLabel33">
+    <w:name w:val="ListLabel 33"/>
+    <w:qFormat/>
+    <w:rPr>
+      <w:rFonts w:cs="OpenSymbol"/>
+      <w:u w:val="none"/>
+    </w:rPr>
+  </w:style>
+  <w:style w:type="character" w:styleId="ListLabel34">
+    <w:name w:val="ListLabel 34"/>
+    <w:qFormat/>
+    <w:rPr>
+      <w:rFonts w:cs="OpenSymbol"/>
+      <w:u w:val="none"/>
+    </w:rPr>
+  </w:style>
+  <w:style w:type="character" w:styleId="ListLabel35">
+    <w:name w:val="ListLabel 35"/>
+    <w:qFormat/>
+    <w:rPr>
+      <w:rFonts w:cs="OpenSymbol"/>
+      <w:u w:val="none"/>
+    </w:rPr>
+  </w:style>
+  <w:style w:type="character" w:styleId="ListLabel36">
+    <w:name w:val="ListLabel 36"/>
+    <w:qFormat/>
+    <w:rPr>
+      <w:rFonts w:cs="OpenSymbol"/>
+      <w:u w:val="none"/>
+    </w:rPr>
+  </w:style>
+  <w:style w:type="character" w:styleId="ListLabel37">
+    <w:name w:val="ListLabel 37"/>
+    <w:qFormat/>
+    <w:rPr>
+      <w:rFonts w:cs="OpenSymbol"/>
+      <w:b w:val="false"/>
+    </w:rPr>
+  </w:style>
+  <w:style w:type="character" w:styleId="ListLabel38">
+    <w:name w:val="ListLabel 38"/>
+    <w:qFormat/>
+    <w:rPr>
+      <w:rFonts w:cs="OpenSymbol"/>
+    </w:rPr>
+  </w:style>
+  <w:style w:type="character" w:styleId="ListLabel39">
+    <w:name w:val="ListLabel 39"/>
+    <w:qFormat/>
+    <w:rPr>
+      <w:rFonts w:cs="OpenSymbol"/>
+    </w:rPr>
+  </w:style>
+  <w:style w:type="character" w:styleId="ListLabel40">
+    <w:name w:val="ListLabel 40"/>
+    <w:qFormat/>
+    <w:rPr>
+      <w:rFonts w:cs="OpenSymbol"/>
+    </w:rPr>
+  </w:style>
+  <w:style w:type="character" w:styleId="ListLabel41">
+    <w:name w:val="ListLabel 41"/>
+    <w:qFormat/>
+    <w:rPr>
+      <w:rFonts w:cs="OpenSymbol"/>
+    </w:rPr>
+  </w:style>
+  <w:style w:type="character" w:styleId="ListLabel42">
+    <w:name w:val="ListLabel 42"/>
+    <w:qFormat/>
+    <w:rPr>
+      <w:rFonts w:cs="OpenSymbol"/>
+    </w:rPr>
+  </w:style>
+  <w:style w:type="character" w:styleId="ListLabel43">
+    <w:name w:val="ListLabel 43"/>
+    <w:qFormat/>
+    <w:rPr>
+      <w:rFonts w:cs="OpenSymbol"/>
+    </w:rPr>
+  </w:style>
+  <w:style w:type="character" w:styleId="ListLabel44">
+    <w:name w:val="ListLabel 44"/>
+    <w:qFormat/>
+    <w:rPr>
+      <w:rFonts w:cs="OpenSymbol"/>
+    </w:rPr>
+  </w:style>
+  <w:style w:type="character" w:styleId="ListLabel45">
+    <w:name w:val="ListLabel 45"/>
+    <w:qFormat/>
+    <w:rPr>
+      <w:rFonts w:cs="OpenSymbol"/>
+    </w:rPr>
+  </w:style>
   <w:style w:type="paragraph" w:styleId="Heading">
     <w:name w:val="Heading"/>
     <w:basedOn w:val="Normal"/>
@@ -8342,7 +8789,7 @@
     <w:qFormat/>
     <w:pPr>
       <w:keepNext/>
-      <w:shd w:fill="FFFFFF" w:val="clear"/>
+      <w:shd w:val="clear" w:fill="FFFFFF"/>
       <w:spacing w:before="240" w:after="120"/>
     </w:pPr>
     <w:rPr>
@@ -8355,7 +8802,7 @@
     <w:name w:val="Body Text"/>
     <w:basedOn w:val="Normal"/>
     <w:pPr>
-      <w:shd w:fill="FFFFFF" w:val="clear"/>
+      <w:shd w:val="clear" w:fill="FFFFFF"/>
       <w:spacing w:lineRule="auto" w:line="288" w:before="0" w:after="140"/>
     </w:pPr>
     <w:rPr/>
@@ -8364,7 +8811,7 @@
     <w:name w:val="List"/>
     <w:basedOn w:val="TextBody"/>
     <w:pPr>
-      <w:shd w:fill="FFFFFF" w:val="clear"/>
+      <w:shd w:val="clear" w:fill="FFFFFF"/>
     </w:pPr>
     <w:rPr>
       <w:rFonts w:cs="FreeSans"/>
@@ -8376,7 +8823,7 @@
     <w:qFormat/>
     <w:pPr>
       <w:suppressLineNumbers/>
-      <w:shd w:fill="FFFFFF" w:val="clear"/>
+      <w:shd w:val="clear" w:fill="FFFFFF"/>
       <w:spacing w:before="120" w:after="120"/>
     </w:pPr>
     <w:rPr>
@@ -8393,13 +8840,13 @@
     <w:qFormat/>
     <w:pPr>
       <w:suppressLineNumbers/>
-      <w:shd w:fill="FFFFFF" w:val="clear"/>
+      <w:shd w:val="clear" w:fill="FFFFFF"/>
     </w:pPr>
     <w:rPr>
       <w:rFonts w:cs="FreeSans"/>
     </w:rPr>
   </w:style>
-  <w:style w:type="paragraph" w:styleId="Normal1" w:default="1">
+  <w:style w:type="paragraph" w:styleId="LOnormal" w:default="1">
     <w:name w:val="LO-normal"/>
     <w:qFormat/>
     <w:pPr>
@@ -8427,7 +8874,7 @@
   </w:style>
   <w:style w:type="paragraph" w:styleId="Title">
     <w:name w:val="Title"/>
-    <w:basedOn w:val="Normal1"/>
+    <w:basedOn w:val="LOnormal"/>
     <w:next w:val="Normal"/>
     <w:qFormat/>
     <w:pPr>
@@ -8443,7 +8890,7 @@
   </w:style>
   <w:style w:type="paragraph" w:styleId="Subtitle">
     <w:name w:val="Subtitle"/>
-    <w:basedOn w:val="Normal1"/>
+    <w:basedOn w:val="LOnormal"/>
     <w:next w:val="Normal"/>
     <w:qFormat/>
     <w:pPr>
@@ -8460,6 +8907,24 @@
       <w:szCs w:val="30"/>
     </w:rPr>
   </w:style>
+  <w:style w:type="paragraph" w:styleId="TableContents">
+    <w:name w:val="Table Contents"/>
+    <w:basedOn w:val="Normal"/>
+    <w:qFormat/>
+    <w:pPr>
+      <w:shd w:fill="FFFFFF" w:val="clear"/>
+    </w:pPr>
+    <w:rPr/>
+  </w:style>
+  <w:style w:type="paragraph" w:styleId="TableHeading">
+    <w:name w:val="Table Heading"/>
+    <w:basedOn w:val="TableContents"/>
+    <w:qFormat/>
+    <w:pPr>
+      <w:shd w:fill="FFFFFF" w:val="clear"/>
+    </w:pPr>
+    <w:rPr/>
+  </w:style>
   <w:style w:type="table" w:default="1" w:styleId="TableNormal">
     <w:name w:val="Table Normal"/>
   </w:style>
